--- a/Wall Stress/Unit18/18.3.docx
+++ b/Wall Stress/Unit18/18.3.docx
@@ -919,7 +919,7 @@
             <v:path o:extrusionok="f" gradientshapeok="t" o:connecttype="rect"/>
             <o:lock v:ext="edit" aspectratio="t"/>
           </v:shapetype>
-          <v:shape id="_x0000_i1025" type="#_x0000_t75" style="width:200.25pt;height:315.75pt">
+          <v:shape id="_x0000_i1025" type="#_x0000_t75" style="width:200.2pt;height:315.8pt">
             <v:imagedata r:id="rId7" o:title="z749843560584_8527660c2651bd744db1fbed7a8dae63"/>
           </v:shape>
         </w:pict>
@@ -1186,46 +1186,6480 @@
         </w:rPr>
         <w:t>Then, let’s  watch a movie.</w:t>
       </w:r>
+    </w:p>
+    <w:p>
+      <w:pPr>
+        <w:rPr>
+          <w:rFonts w:ascii="Times New Roman" w:hAnsi="Times New Roman" w:cs="Times New Roman"/>
+          <w:sz w:val="24"/>
+          <w:szCs w:val="24"/>
+        </w:rPr>
+      </w:pPr>
+      <w:r>
+        <w:rPr>
+          <w:rFonts w:ascii="Times New Roman" w:hAnsi="Times New Roman" w:cs="Times New Roman"/>
+          <w:sz w:val="24"/>
+          <w:szCs w:val="24"/>
+        </w:rPr>
+        <w:t>Good idea! We can go to the movies</w:t>
+      </w:r>
+      <w:r>
+        <w:rPr>
+          <w:rFonts w:ascii="Times New Roman" w:hAnsi="Times New Roman" w:cs="Times New Roman"/>
+          <w:sz w:val="24"/>
+          <w:szCs w:val="24"/>
+        </w:rPr>
+        <w:t>.</w:t>
+      </w:r>
+    </w:p>
+    <w:p>
+      <w:pPr>
+        <w:rPr>
+          <w:rFonts w:ascii="Times New Roman" w:hAnsi="Times New Roman" w:cs="Times New Roman"/>
+          <w:sz w:val="24"/>
+          <w:szCs w:val="24"/>
+        </w:rPr>
+      </w:pPr>
+    </w:p>
+    <w:p>
+      <w:pPr>
+        <w:rPr>
+          <w:rFonts w:ascii="Times New Roman" w:hAnsi="Times New Roman" w:cs="Times New Roman"/>
+          <w:b/>
+          <w:sz w:val="24"/>
+          <w:szCs w:val="24"/>
+        </w:rPr>
+      </w:pPr>
+      <w:r>
+        <w:rPr>
+          <w:rFonts w:ascii="Times New Roman" w:hAnsi="Times New Roman" w:cs="Times New Roman"/>
+          <w:b/>
+          <w:sz w:val="24"/>
+          <w:szCs w:val="24"/>
+        </w:rPr>
+        <w:lastRenderedPageBreak/>
+        <w:t>Exercise</w:t>
+      </w:r>
+    </w:p>
+    <w:p>
+      <w:pPr>
+        <w:rPr>
+          <w:rFonts w:ascii="Times New Roman" w:hAnsi="Times New Roman" w:cs="Times New Roman"/>
+          <w:sz w:val="24"/>
+          <w:szCs w:val="24"/>
+        </w:rPr>
+      </w:pPr>
+      <w:r>
+        <w:rPr>
+          <w:rFonts w:ascii="Times New Roman" w:hAnsi="Times New Roman" w:cs="Times New Roman"/>
+          <w:sz w:val="24"/>
+          <w:szCs w:val="24"/>
+        </w:rPr>
+        <w:t xml:space="preserve">I want to </w:t>
+      </w:r>
+      <w:r>
+        <w:rPr>
+          <w:rFonts w:ascii="Times New Roman" w:hAnsi="Times New Roman" w:cs="Times New Roman"/>
+          <w:b/>
+          <w:sz w:val="24"/>
+          <w:szCs w:val="24"/>
+        </w:rPr>
+        <w:t>play</w:t>
+      </w:r>
+      <w:r>
+        <w:rPr>
+          <w:rFonts w:ascii="Times New Roman" w:hAnsi="Times New Roman" w:cs="Times New Roman"/>
+          <w:sz w:val="24"/>
+          <w:szCs w:val="24"/>
+        </w:rPr>
+        <w:t xml:space="preserve"> basketball tomorrow</w:t>
+      </w:r>
+    </w:p>
+    <w:p>
+      <w:pPr>
+        <w:rPr>
+          <w:rFonts w:ascii="Times New Roman" w:hAnsi="Times New Roman" w:cs="Times New Roman"/>
+          <w:sz w:val="24"/>
+          <w:szCs w:val="24"/>
+        </w:rPr>
+      </w:pPr>
+      <w:r>
+        <w:rPr>
+          <w:rFonts w:ascii="Times New Roman" w:hAnsi="Times New Roman" w:cs="Times New Roman"/>
+          <w:sz w:val="24"/>
+          <w:szCs w:val="24"/>
+        </w:rPr>
+        <w:t>I can’t go out tonight; I have to do my homework</w:t>
+      </w:r>
+    </w:p>
+    <w:p>
+      <w:pPr>
+        <w:rPr>
+          <w:rFonts w:ascii="Times New Roman" w:hAnsi="Times New Roman" w:cs="Times New Roman"/>
+          <w:sz w:val="24"/>
+          <w:szCs w:val="24"/>
+        </w:rPr>
+      </w:pPr>
+      <w:r>
+        <w:rPr>
+          <w:rFonts w:ascii="Times New Roman" w:hAnsi="Times New Roman" w:cs="Times New Roman"/>
+          <w:sz w:val="24"/>
+          <w:szCs w:val="24"/>
+        </w:rPr>
+        <w:t>Do you want to stay home and cook tonight?</w:t>
+      </w:r>
+    </w:p>
+    <w:p>
+      <w:pPr>
+        <w:pStyle w:val="ListParagraph"/>
+        <w:numPr>
+          <w:ilvl w:val="0"/>
+          <w:numId w:val="20"/>
+        </w:numPr>
+        <w:rPr>
+          <w:rFonts w:ascii="Times New Roman" w:hAnsi="Times New Roman" w:cs="Times New Roman"/>
+          <w:sz w:val="24"/>
+          <w:szCs w:val="24"/>
+        </w:rPr>
+      </w:pPr>
+      <w:r>
+        <w:rPr>
+          <w:rFonts w:ascii="Times New Roman" w:hAnsi="Times New Roman" w:cs="Times New Roman"/>
+          <w:sz w:val="24"/>
+          <w:szCs w:val="24"/>
+        </w:rPr>
+        <w:t>Yes, but we don’t have any food. We need to go to the supermartket</w:t>
+      </w:r>
+    </w:p>
+    <w:p>
+      <w:pPr>
+        <w:rPr>
+          <w:rFonts w:ascii="Times New Roman" w:hAnsi="Times New Roman" w:cs="Times New Roman"/>
+          <w:sz w:val="24"/>
+          <w:szCs w:val="24"/>
+        </w:rPr>
+      </w:pPr>
+      <w:r>
+        <w:rPr>
+          <w:rFonts w:ascii="Times New Roman" w:hAnsi="Times New Roman" w:cs="Times New Roman"/>
+          <w:sz w:val="24"/>
+          <w:szCs w:val="24"/>
+        </w:rPr>
+        <w:t>I go swimming every day after school</w:t>
+      </w:r>
+    </w:p>
+    <w:p>
+      <w:pPr>
+        <w:rPr>
+          <w:rFonts w:ascii="Times New Roman" w:hAnsi="Times New Roman" w:cs="Times New Roman"/>
+          <w:sz w:val="24"/>
+          <w:szCs w:val="24"/>
+        </w:rPr>
+      </w:pPr>
+      <w:r>
+        <w:rPr>
+          <w:rFonts w:ascii="Times New Roman" w:hAnsi="Times New Roman" w:cs="Times New Roman"/>
+          <w:sz w:val="24"/>
+          <w:szCs w:val="24"/>
+        </w:rPr>
+        <w:t>I can’t do math. It is too difficult</w:t>
+      </w:r>
+    </w:p>
+    <w:p>
+      <w:pPr>
+        <w:rPr>
+          <w:rFonts w:ascii="Times New Roman" w:hAnsi="Times New Roman" w:cs="Times New Roman"/>
+          <w:sz w:val="24"/>
+          <w:szCs w:val="24"/>
+        </w:rPr>
+      </w:pPr>
+      <w:r>
+        <w:rPr>
+          <w:rFonts w:ascii="Times New Roman" w:hAnsi="Times New Roman" w:cs="Times New Roman"/>
+          <w:sz w:val="24"/>
+          <w:szCs w:val="24"/>
+        </w:rPr>
+        <w:t xml:space="preserve">I want to be healthy. </w:t>
+      </w:r>
+    </w:p>
+    <w:p>
+      <w:pPr>
+        <w:pStyle w:val="ListParagraph"/>
+        <w:numPr>
+          <w:ilvl w:val="0"/>
+          <w:numId w:val="20"/>
+        </w:numPr>
+        <w:rPr>
+          <w:rFonts w:ascii="Times New Roman" w:hAnsi="Times New Roman" w:cs="Times New Roman"/>
+          <w:sz w:val="24"/>
+          <w:szCs w:val="24"/>
+        </w:rPr>
+      </w:pPr>
+      <w:r>
+        <w:rPr>
+          <w:rFonts w:ascii="Times New Roman" w:hAnsi="Times New Roman" w:cs="Times New Roman"/>
+          <w:sz w:val="24"/>
+          <w:szCs w:val="24"/>
+        </w:rPr>
+        <w:t xml:space="preserve"> You have to do exercise.</w:t>
+      </w:r>
+    </w:p>
+    <w:p>
+      <w:pPr>
+        <w:rPr>
+          <w:rFonts w:ascii="Times New Roman" w:hAnsi="Times New Roman" w:cs="Times New Roman"/>
+          <w:sz w:val="24"/>
+          <w:szCs w:val="24"/>
+        </w:rPr>
+      </w:pPr>
+      <w:r>
+        <w:rPr>
+          <w:rFonts w:ascii="Times New Roman" w:hAnsi="Times New Roman" w:cs="Times New Roman"/>
+          <w:sz w:val="24"/>
+          <w:szCs w:val="24"/>
+        </w:rPr>
+        <w:t>My homework is very difficult. Can you help?</w:t>
+      </w:r>
+    </w:p>
+    <w:p>
+      <w:pPr>
+        <w:pStyle w:val="ListParagraph"/>
+        <w:numPr>
+          <w:ilvl w:val="0"/>
+          <w:numId w:val="20"/>
+        </w:numPr>
+        <w:rPr>
+          <w:rFonts w:ascii="Times New Roman" w:hAnsi="Times New Roman" w:cs="Times New Roman"/>
+          <w:sz w:val="24"/>
+          <w:szCs w:val="24"/>
+        </w:rPr>
+      </w:pPr>
+      <w:r>
+        <w:rPr>
+          <w:rFonts w:ascii="Times New Roman" w:hAnsi="Times New Roman" w:cs="Times New Roman"/>
+          <w:sz w:val="24"/>
+          <w:szCs w:val="24"/>
+        </w:rPr>
+        <w:t>I can help you, but I can’t do it for you.</w:t>
+      </w:r>
+    </w:p>
+    <w:p>
+      <w:pPr>
+        <w:rPr>
+          <w:rFonts w:ascii="Times New Roman" w:hAnsi="Times New Roman" w:cs="Times New Roman"/>
+          <w:sz w:val="24"/>
+          <w:szCs w:val="24"/>
+        </w:rPr>
+      </w:pPr>
+      <w:r>
+        <w:rPr>
+          <w:rFonts w:ascii="Times New Roman" w:hAnsi="Times New Roman" w:cs="Times New Roman"/>
+          <w:sz w:val="24"/>
+          <w:szCs w:val="24"/>
+        </w:rPr>
+        <w:t>Are you good at tennis?</w:t>
+      </w:r>
+    </w:p>
+    <w:p>
+      <w:pPr>
+        <w:pStyle w:val="ListParagraph"/>
+        <w:numPr>
+          <w:ilvl w:val="0"/>
+          <w:numId w:val="20"/>
+        </w:numPr>
+        <w:rPr>
+          <w:rFonts w:ascii="Times New Roman" w:hAnsi="Times New Roman" w:cs="Times New Roman"/>
+          <w:sz w:val="24"/>
+          <w:szCs w:val="24"/>
+        </w:rPr>
+      </w:pPr>
+      <w:r>
+        <w:rPr>
+          <w:rFonts w:ascii="Times New Roman" w:hAnsi="Times New Roman" w:cs="Times New Roman"/>
+          <w:sz w:val="24"/>
+          <w:szCs w:val="24"/>
+        </w:rPr>
+        <w:t>Yes, I play  with my roommate every Sunday.</w:t>
+      </w:r>
+    </w:p>
+    <w:p>
+      <w:pPr>
+        <w:rPr>
+          <w:rFonts w:ascii="Times New Roman" w:hAnsi="Times New Roman" w:cs="Times New Roman"/>
+          <w:sz w:val="24"/>
+          <w:szCs w:val="24"/>
+        </w:rPr>
+      </w:pPr>
+      <w:r>
+        <w:rPr>
+          <w:rFonts w:ascii="Times New Roman" w:hAnsi="Times New Roman" w:cs="Times New Roman"/>
+          <w:sz w:val="24"/>
+          <w:szCs w:val="24"/>
+        </w:rPr>
+        <w:t>The new movie with Dan Blaze starts tomorrow.</w:t>
+      </w:r>
+    </w:p>
+    <w:p>
+      <w:pPr>
+        <w:rPr>
+          <w:rFonts w:ascii="Times New Roman" w:hAnsi="Times New Roman" w:cs="Times New Roman"/>
+          <w:sz w:val="24"/>
+          <w:szCs w:val="24"/>
+        </w:rPr>
+      </w:pPr>
+      <w:r>
+        <w:rPr>
+          <w:rFonts w:ascii="Times New Roman" w:hAnsi="Times New Roman" w:cs="Times New Roman"/>
+          <w:sz w:val="24"/>
+          <w:szCs w:val="24"/>
+        </w:rPr>
+        <w:t>Great! Do you want to watch it next weekend?</w:t>
+      </w:r>
+    </w:p>
+    <w:p>
+      <w:pPr>
+        <w:rPr>
+          <w:rFonts w:ascii="Times New Roman" w:hAnsi="Times New Roman" w:cs="Times New Roman"/>
+          <w:sz w:val="24"/>
+          <w:szCs w:val="24"/>
+        </w:rPr>
+      </w:pPr>
+      <w:r>
+        <w:rPr>
+          <w:rFonts w:ascii="Times New Roman" w:hAnsi="Times New Roman" w:cs="Times New Roman"/>
+          <w:sz w:val="24"/>
+          <w:szCs w:val="24"/>
+        </w:rPr>
+        <w:t>This is boring. Do you want to go to the movies?</w:t>
+      </w:r>
+    </w:p>
+    <w:p>
+      <w:pPr>
+        <w:rPr>
+          <w:rFonts w:ascii="Times New Roman" w:hAnsi="Times New Roman" w:cs="Times New Roman"/>
+          <w:sz w:val="24"/>
+          <w:szCs w:val="24"/>
+        </w:rPr>
+      </w:pPr>
+      <w:r>
+        <w:rPr>
+          <w:rFonts w:ascii="Times New Roman" w:hAnsi="Times New Roman" w:cs="Times New Roman"/>
+          <w:sz w:val="24"/>
+          <w:szCs w:val="24"/>
+        </w:rPr>
+        <w:t>Good idea. I want to see an exciting movie.</w:t>
+      </w:r>
+    </w:p>
+    <w:p>
+      <w:pPr>
+        <w:rPr>
+          <w:rFonts w:ascii="Times New Roman" w:hAnsi="Times New Roman" w:cs="Times New Roman"/>
+          <w:sz w:val="24"/>
+          <w:szCs w:val="24"/>
+        </w:rPr>
+      </w:pPr>
+    </w:p>
+    <w:p>
+      <w:pPr>
+        <w:rPr>
+          <w:rFonts w:ascii="Times New Roman" w:hAnsi="Times New Roman" w:cs="Times New Roman"/>
+          <w:b/>
+          <w:sz w:val="24"/>
+          <w:szCs w:val="24"/>
+        </w:rPr>
+      </w:pPr>
+      <w:r>
+        <w:rPr>
+          <w:rFonts w:ascii="Times New Roman" w:hAnsi="Times New Roman" w:cs="Times New Roman"/>
+          <w:b/>
+          <w:sz w:val="24"/>
+          <w:szCs w:val="24"/>
+        </w:rPr>
+        <w:t>18.3.2</w:t>
+      </w:r>
+    </w:p>
+    <w:p>
+      <w:pPr>
+        <w:rPr>
+          <w:rFonts w:ascii="Times New Roman" w:hAnsi="Times New Roman" w:cs="Times New Roman"/>
+          <w:sz w:val="24"/>
+          <w:szCs w:val="24"/>
+        </w:rPr>
+      </w:pPr>
+      <w:r>
+        <w:rPr>
+          <w:rFonts w:ascii="Times New Roman" w:hAnsi="Times New Roman" w:cs="Times New Roman"/>
+          <w:sz w:val="24"/>
+          <w:szCs w:val="24"/>
+        </w:rPr>
+        <w:t xml:space="preserve">You </w:t>
+      </w:r>
+      <w:r>
+        <w:rPr>
+          <w:rFonts w:ascii="Times New Roman" w:hAnsi="Times New Roman" w:cs="Times New Roman"/>
+          <w:sz w:val="24"/>
+          <w:szCs w:val="24"/>
+        </w:rPr>
+        <w:t>go swimming? Hmm, you don’t look like you go swimming</w:t>
+      </w:r>
+    </w:p>
+    <w:p>
+      <w:pPr>
+        <w:rPr>
+          <w:rFonts w:ascii="Times New Roman" w:hAnsi="Times New Roman" w:cs="Times New Roman"/>
+          <w:sz w:val="24"/>
+          <w:szCs w:val="24"/>
+        </w:rPr>
+      </w:pPr>
+      <w:r>
+        <w:rPr>
+          <w:rFonts w:ascii="Times New Roman" w:hAnsi="Times New Roman" w:cs="Times New Roman"/>
+          <w:sz w:val="24"/>
+          <w:szCs w:val="24"/>
+        </w:rPr>
+        <w:t>Yes,</w:t>
+      </w:r>
+      <w:r>
+        <w:rPr>
+          <w:rFonts w:ascii="Times New Roman" w:hAnsi="Times New Roman" w:cs="Times New Roman"/>
+          <w:sz w:val="24"/>
+          <w:szCs w:val="24"/>
+        </w:rPr>
+        <w:t xml:space="preserve"> </w:t>
+      </w:r>
+      <w:r>
+        <w:rPr>
+          <w:rFonts w:ascii="Times New Roman" w:hAnsi="Times New Roman" w:cs="Times New Roman"/>
+          <w:sz w:val="24"/>
+          <w:szCs w:val="24"/>
+        </w:rPr>
+        <w:t>I</w:t>
+      </w:r>
+      <w:r>
+        <w:rPr>
+          <w:rFonts w:ascii="Times New Roman" w:hAnsi="Times New Roman" w:cs="Times New Roman"/>
+          <w:sz w:val="24"/>
+          <w:szCs w:val="24"/>
+        </w:rPr>
+        <w:t xml:space="preserve"> go swimming</w:t>
+      </w:r>
+    </w:p>
+    <w:p>
+      <w:pPr>
+        <w:rPr>
+          <w:rFonts w:ascii="Times New Roman" w:hAnsi="Times New Roman" w:cs="Times New Roman"/>
+          <w:b/>
+          <w:sz w:val="24"/>
+          <w:szCs w:val="24"/>
+        </w:rPr>
+      </w:pPr>
+      <w:r>
+        <w:rPr>
+          <w:rFonts w:ascii="Times New Roman" w:hAnsi="Times New Roman" w:cs="Times New Roman"/>
+          <w:b/>
+          <w:sz w:val="24"/>
+          <w:szCs w:val="24"/>
+        </w:rPr>
+        <w:t>When</w:t>
+      </w:r>
+      <w:r>
+        <w:rPr>
+          <w:rFonts w:ascii="Times New Roman" w:hAnsi="Times New Roman" w:cs="Times New Roman"/>
+          <w:b/>
+          <w:sz w:val="24"/>
+          <w:szCs w:val="24"/>
+        </w:rPr>
+        <w:t xml:space="preserve"> do</w:t>
+      </w:r>
+      <w:r>
+        <w:rPr>
+          <w:rFonts w:ascii="Times New Roman" w:hAnsi="Times New Roman" w:cs="Times New Roman"/>
+          <w:b/>
+          <w:sz w:val="24"/>
+          <w:szCs w:val="24"/>
+        </w:rPr>
+        <w:t xml:space="preserve"> you go swimming?</w:t>
+      </w:r>
+    </w:p>
+    <w:p>
+      <w:pPr>
+        <w:rPr>
+          <w:rFonts w:ascii="Times New Roman" w:hAnsi="Times New Roman" w:cs="Times New Roman"/>
+          <w:b/>
+          <w:sz w:val="24"/>
+          <w:szCs w:val="24"/>
+        </w:rPr>
+      </w:pPr>
+      <w:r>
+        <w:rPr>
+          <w:rFonts w:ascii="Times New Roman" w:hAnsi="Times New Roman" w:cs="Times New Roman"/>
+          <w:b/>
+          <w:sz w:val="24"/>
+          <w:szCs w:val="24"/>
+        </w:rPr>
+        <w:t>I go swim</w:t>
+      </w:r>
+      <w:r>
+        <w:rPr>
+          <w:rFonts w:ascii="Times New Roman" w:hAnsi="Times New Roman" w:cs="Times New Roman"/>
+          <w:b/>
+          <w:sz w:val="24"/>
+          <w:szCs w:val="24"/>
+        </w:rPr>
+        <w:t>m</w:t>
+      </w:r>
+      <w:r>
+        <w:rPr>
+          <w:rFonts w:ascii="Times New Roman" w:hAnsi="Times New Roman" w:cs="Times New Roman"/>
+          <w:b/>
+          <w:sz w:val="24"/>
+          <w:szCs w:val="24"/>
+        </w:rPr>
+        <w:t>ing every</w:t>
+      </w:r>
+      <w:r>
+        <w:rPr>
+          <w:rFonts w:ascii="Times New Roman" w:hAnsi="Times New Roman" w:cs="Times New Roman"/>
+          <w:b/>
+          <w:sz w:val="24"/>
+          <w:szCs w:val="24"/>
+        </w:rPr>
+        <w:t>day</w:t>
+      </w:r>
+      <w:r>
+        <w:rPr>
+          <w:rFonts w:ascii="Times New Roman" w:hAnsi="Times New Roman" w:cs="Times New Roman"/>
+          <w:b/>
+          <w:sz w:val="24"/>
+          <w:szCs w:val="24"/>
+        </w:rPr>
+        <w:t>,</w:t>
+      </w:r>
+      <w:r>
+        <w:rPr>
+          <w:rFonts w:ascii="Times New Roman" w:hAnsi="Times New Roman" w:cs="Times New Roman"/>
+          <w:b/>
+          <w:sz w:val="24"/>
+          <w:szCs w:val="24"/>
+        </w:rPr>
+        <w:t xml:space="preserve"> in the afternoon</w:t>
+      </w:r>
+    </w:p>
+    <w:p>
+      <w:pPr>
+        <w:rPr>
+          <w:rFonts w:ascii="Times New Roman" w:hAnsi="Times New Roman" w:cs="Times New Roman"/>
+          <w:sz w:val="24"/>
+          <w:szCs w:val="24"/>
+        </w:rPr>
+      </w:pPr>
+      <w:r>
+        <w:rPr>
+          <w:rFonts w:ascii="Times New Roman" w:hAnsi="Times New Roman" w:cs="Times New Roman"/>
+          <w:sz w:val="24"/>
+          <w:szCs w:val="24"/>
+        </w:rPr>
+        <w:t>Everyday?</w:t>
+      </w:r>
+    </w:p>
+    <w:p>
+      <w:pPr>
+        <w:rPr>
+          <w:rFonts w:ascii="Times New Roman" w:hAnsi="Times New Roman" w:cs="Times New Roman"/>
+          <w:sz w:val="24"/>
+          <w:szCs w:val="24"/>
+        </w:rPr>
+      </w:pPr>
+      <w:r>
+        <w:rPr>
+          <w:rFonts w:ascii="Times New Roman" w:hAnsi="Times New Roman" w:cs="Times New Roman"/>
+          <w:sz w:val="24"/>
+          <w:szCs w:val="24"/>
+        </w:rPr>
+        <w:t>Yes, I go swimming every day</w:t>
+      </w:r>
+    </w:p>
+    <w:p>
+      <w:pPr>
+        <w:rPr>
+          <w:rFonts w:ascii="Times New Roman" w:hAnsi="Times New Roman" w:cs="Times New Roman"/>
+          <w:b/>
+          <w:sz w:val="24"/>
+          <w:szCs w:val="24"/>
+        </w:rPr>
+      </w:pPr>
+      <w:r>
+        <w:rPr>
+          <w:rFonts w:ascii="Times New Roman" w:hAnsi="Times New Roman" w:cs="Times New Roman"/>
+          <w:b/>
+          <w:sz w:val="24"/>
+          <w:szCs w:val="24"/>
+        </w:rPr>
+        <w:t xml:space="preserve">Where </w:t>
+      </w:r>
+      <w:r>
+        <w:rPr>
+          <w:rFonts w:ascii="Times New Roman" w:hAnsi="Times New Roman" w:cs="Times New Roman"/>
+          <w:b/>
+          <w:sz w:val="24"/>
+          <w:szCs w:val="24"/>
+        </w:rPr>
+        <w:t xml:space="preserve">do </w:t>
+      </w:r>
+      <w:r>
+        <w:rPr>
+          <w:rFonts w:ascii="Times New Roman" w:hAnsi="Times New Roman" w:cs="Times New Roman"/>
+          <w:b/>
+          <w:sz w:val="24"/>
+          <w:szCs w:val="24"/>
+        </w:rPr>
+        <w:t>you go swimming?</w:t>
+      </w:r>
+    </w:p>
+    <w:p>
+      <w:pPr>
+        <w:rPr>
+          <w:rFonts w:ascii="Times New Roman" w:hAnsi="Times New Roman" w:cs="Times New Roman"/>
+          <w:sz w:val="24"/>
+          <w:szCs w:val="24"/>
+        </w:rPr>
+      </w:pPr>
+      <w:r>
+        <w:rPr>
+          <w:rFonts w:ascii="Times New Roman" w:hAnsi="Times New Roman" w:cs="Times New Roman"/>
+          <w:b/>
+          <w:sz w:val="24"/>
+          <w:szCs w:val="24"/>
+        </w:rPr>
+        <w:t>There’s a pool at the gym</w:t>
+      </w:r>
+      <w:r>
+        <w:rPr>
+          <w:rFonts w:ascii="Times New Roman" w:hAnsi="Times New Roman" w:cs="Times New Roman"/>
+          <w:b/>
+          <w:sz w:val="24"/>
+          <w:szCs w:val="24"/>
+        </w:rPr>
+        <w:t>.</w:t>
+      </w:r>
+      <w:r>
+        <w:rPr>
+          <w:rFonts w:ascii="Times New Roman" w:hAnsi="Times New Roman" w:cs="Times New Roman"/>
+          <w:sz w:val="24"/>
+          <w:szCs w:val="24"/>
+        </w:rPr>
+        <w:t xml:space="preserve"> </w:t>
+      </w:r>
+      <w:r>
+        <w:rPr>
+          <w:rFonts w:ascii="Times New Roman" w:hAnsi="Times New Roman" w:cs="Times New Roman"/>
+          <w:b/>
+          <w:sz w:val="24"/>
+          <w:szCs w:val="24"/>
+        </w:rPr>
+        <w:t xml:space="preserve">I go swimming </w:t>
+      </w:r>
+      <w:r>
+        <w:rPr>
+          <w:rFonts w:ascii="Times New Roman" w:hAnsi="Times New Roman" w:cs="Times New Roman"/>
+          <w:b/>
+          <w:sz w:val="24"/>
+          <w:szCs w:val="24"/>
+        </w:rPr>
+        <w:t>in</w:t>
+      </w:r>
+      <w:r>
+        <w:rPr>
+          <w:rFonts w:ascii="Times New Roman" w:hAnsi="Times New Roman" w:cs="Times New Roman"/>
+          <w:b/>
+          <w:sz w:val="24"/>
+          <w:szCs w:val="24"/>
+        </w:rPr>
+        <w:t xml:space="preserve"> the pool there</w:t>
+      </w:r>
+    </w:p>
+    <w:p>
+      <w:pPr>
+        <w:rPr>
+          <w:rFonts w:ascii="Times New Roman" w:hAnsi="Times New Roman" w:cs="Times New Roman"/>
+          <w:sz w:val="24"/>
+          <w:szCs w:val="24"/>
+        </w:rPr>
+      </w:pPr>
+      <w:r>
+        <w:rPr>
+          <w:rFonts w:ascii="Times New Roman" w:hAnsi="Times New Roman" w:cs="Times New Roman"/>
+          <w:sz w:val="24"/>
+          <w:szCs w:val="24"/>
+        </w:rPr>
+        <w:t>Why do you like swimming?</w:t>
+      </w:r>
+    </w:p>
+    <w:p>
+      <w:pPr>
+        <w:rPr>
+          <w:rFonts w:ascii="Times New Roman" w:hAnsi="Times New Roman" w:cs="Times New Roman"/>
+          <w:sz w:val="24"/>
+          <w:szCs w:val="24"/>
+        </w:rPr>
+      </w:pPr>
+      <w:r>
+        <w:rPr>
+          <w:rFonts w:ascii="Times New Roman" w:hAnsi="Times New Roman" w:cs="Times New Roman"/>
+          <w:sz w:val="24"/>
+          <w:szCs w:val="24"/>
+        </w:rPr>
+        <w:lastRenderedPageBreak/>
+        <w:t>I like to be in the water</w:t>
+      </w:r>
+    </w:p>
+    <w:p>
+      <w:pPr>
+        <w:rPr>
+          <w:rFonts w:ascii="Times New Roman" w:hAnsi="Times New Roman" w:cs="Times New Roman"/>
+          <w:sz w:val="24"/>
+          <w:szCs w:val="24"/>
+        </w:rPr>
+      </w:pPr>
+      <w:r>
+        <w:rPr>
+          <w:rFonts w:ascii="Times New Roman" w:hAnsi="Times New Roman" w:cs="Times New Roman"/>
+          <w:sz w:val="24"/>
+          <w:szCs w:val="24"/>
+        </w:rPr>
+        <w:t>I like to go swimming in the o</w:t>
+      </w:r>
+      <w:r>
+        <w:rPr>
+          <w:rFonts w:ascii="Times New Roman" w:hAnsi="Times New Roman" w:cs="Times New Roman"/>
+          <w:sz w:val="24"/>
+          <w:szCs w:val="24"/>
+        </w:rPr>
+        <w:t>cean</w:t>
+      </w:r>
+    </w:p>
+    <w:p>
+      <w:pPr>
+        <w:rPr>
+          <w:rFonts w:ascii="Times New Roman" w:hAnsi="Times New Roman" w:cs="Times New Roman"/>
+          <w:sz w:val="24"/>
+          <w:szCs w:val="24"/>
+        </w:rPr>
+      </w:pPr>
+      <w:r>
+        <w:rPr>
+          <w:rFonts w:ascii="Times New Roman" w:hAnsi="Times New Roman" w:cs="Times New Roman"/>
+          <w:sz w:val="24"/>
+          <w:szCs w:val="24"/>
+        </w:rPr>
+        <w:t>Where is your swimsuit?</w:t>
+      </w:r>
+    </w:p>
+    <w:p>
+      <w:pPr>
+        <w:rPr>
+          <w:rFonts w:ascii="Times New Roman" w:hAnsi="Times New Roman" w:cs="Times New Roman"/>
+          <w:sz w:val="24"/>
+          <w:szCs w:val="24"/>
+        </w:rPr>
+      </w:pPr>
+      <w:r>
+        <w:rPr>
+          <w:rFonts w:ascii="Times New Roman" w:hAnsi="Times New Roman" w:cs="Times New Roman"/>
+          <w:sz w:val="24"/>
+          <w:szCs w:val="24"/>
+        </w:rPr>
+        <w:t>It’s in my bag</w:t>
+      </w:r>
+    </w:p>
+    <w:p>
+      <w:pPr>
+        <w:rPr>
+          <w:rFonts w:ascii="Times New Roman" w:hAnsi="Times New Roman" w:cs="Times New Roman"/>
+          <w:sz w:val="24"/>
+          <w:szCs w:val="24"/>
+        </w:rPr>
+      </w:pPr>
+      <w:r>
+        <w:rPr>
+          <w:rFonts w:ascii="Times New Roman" w:hAnsi="Times New Roman" w:cs="Times New Roman"/>
+          <w:sz w:val="24"/>
+          <w:szCs w:val="24"/>
+        </w:rPr>
+        <w:t>Don’t look in my bag</w:t>
+      </w:r>
+    </w:p>
+    <w:p>
+      <w:pPr>
+        <w:rPr>
+          <w:rFonts w:ascii="Times New Roman" w:hAnsi="Times New Roman" w:cs="Times New Roman"/>
+          <w:sz w:val="24"/>
+          <w:szCs w:val="24"/>
+        </w:rPr>
+      </w:pPr>
+    </w:p>
+    <w:p>
+      <w:pPr>
+        <w:rPr>
+          <w:rFonts w:ascii="Times New Roman" w:hAnsi="Times New Roman" w:cs="Times New Roman"/>
+          <w:sz w:val="24"/>
+          <w:szCs w:val="24"/>
+        </w:rPr>
+      </w:pPr>
+      <w:r>
+        <w:rPr>
+          <w:rFonts w:ascii="Times New Roman" w:hAnsi="Times New Roman" w:cs="Times New Roman"/>
+          <w:sz w:val="24"/>
+          <w:szCs w:val="24"/>
+        </w:rPr>
+        <w:t>What do Marco, Khae, and Aanya talk about?</w:t>
+      </w:r>
+    </w:p>
+    <w:p>
+      <w:pPr>
+        <w:pStyle w:val="ListParagraph"/>
+        <w:numPr>
+          <w:ilvl w:val="0"/>
+          <w:numId w:val="20"/>
+        </w:numPr>
+        <w:rPr>
+          <w:rFonts w:ascii="Times New Roman" w:hAnsi="Times New Roman" w:cs="Times New Roman"/>
+          <w:sz w:val="24"/>
+          <w:szCs w:val="24"/>
+        </w:rPr>
+      </w:pPr>
+      <w:r>
+        <w:rPr>
+          <w:rFonts w:ascii="Times New Roman" w:hAnsi="Times New Roman" w:cs="Times New Roman"/>
+          <w:sz w:val="24"/>
+          <w:szCs w:val="24"/>
+        </w:rPr>
+        <w:t>Swimming</w:t>
+      </w:r>
+    </w:p>
+    <w:p>
+      <w:pPr>
+        <w:rPr>
+          <w:rFonts w:ascii="Times New Roman" w:hAnsi="Times New Roman" w:cs="Times New Roman"/>
+          <w:sz w:val="24"/>
+          <w:szCs w:val="24"/>
+        </w:rPr>
+      </w:pPr>
+      <w:r>
+        <w:rPr>
+          <w:rFonts w:ascii="Times New Roman" w:hAnsi="Times New Roman" w:cs="Times New Roman"/>
+          <w:sz w:val="24"/>
+          <w:szCs w:val="24"/>
+        </w:rPr>
+        <w:t>When does Marco go swimming?</w:t>
+      </w:r>
+    </w:p>
+    <w:p>
+      <w:pPr>
+        <w:pStyle w:val="ListParagraph"/>
+        <w:numPr>
+          <w:ilvl w:val="0"/>
+          <w:numId w:val="20"/>
+        </w:numPr>
+        <w:rPr>
+          <w:rFonts w:ascii="Times New Roman" w:hAnsi="Times New Roman" w:cs="Times New Roman"/>
+          <w:sz w:val="24"/>
+          <w:szCs w:val="24"/>
+        </w:rPr>
+      </w:pPr>
+      <w:r>
+        <w:rPr>
+          <w:rFonts w:ascii="Times New Roman" w:hAnsi="Times New Roman" w:cs="Times New Roman"/>
+          <w:sz w:val="24"/>
+          <w:szCs w:val="24"/>
+        </w:rPr>
+        <w:t>Every afternoon</w:t>
+      </w:r>
+    </w:p>
+    <w:p>
+      <w:pPr>
+        <w:rPr>
+          <w:rFonts w:ascii="Times New Roman" w:hAnsi="Times New Roman" w:cs="Times New Roman"/>
+          <w:sz w:val="24"/>
+          <w:szCs w:val="24"/>
+        </w:rPr>
+      </w:pPr>
+      <w:r>
+        <w:rPr>
+          <w:rFonts w:ascii="Times New Roman" w:hAnsi="Times New Roman" w:cs="Times New Roman"/>
+          <w:sz w:val="24"/>
+          <w:szCs w:val="24"/>
+        </w:rPr>
+        <w:t>Where does Marco go swimming?</w:t>
+      </w:r>
+    </w:p>
+    <w:p>
+      <w:pPr>
+        <w:pStyle w:val="ListParagraph"/>
+        <w:numPr>
+          <w:ilvl w:val="0"/>
+          <w:numId w:val="20"/>
+        </w:numPr>
+        <w:rPr>
+          <w:rFonts w:ascii="Times New Roman" w:hAnsi="Times New Roman" w:cs="Times New Roman"/>
+          <w:sz w:val="24"/>
+          <w:szCs w:val="24"/>
+        </w:rPr>
+      </w:pPr>
+      <w:r>
+        <w:rPr>
+          <w:rFonts w:ascii="Times New Roman" w:hAnsi="Times New Roman" w:cs="Times New Roman"/>
+          <w:sz w:val="24"/>
+          <w:szCs w:val="24"/>
+        </w:rPr>
+        <w:t>At the gym</w:t>
+      </w:r>
+    </w:p>
+    <w:p>
+      <w:pPr>
+        <w:rPr>
+          <w:rFonts w:ascii="Times New Roman" w:hAnsi="Times New Roman" w:cs="Times New Roman"/>
+          <w:sz w:val="24"/>
+          <w:szCs w:val="24"/>
+        </w:rPr>
+      </w:pPr>
+      <w:r>
+        <w:rPr>
+          <w:rFonts w:ascii="Times New Roman" w:hAnsi="Times New Roman" w:cs="Times New Roman"/>
+          <w:sz w:val="24"/>
+          <w:szCs w:val="24"/>
+        </w:rPr>
+        <w:t>Why does Marco like swimming?</w:t>
+      </w:r>
+    </w:p>
+    <w:p>
+      <w:pPr>
+        <w:pStyle w:val="ListParagraph"/>
+        <w:numPr>
+          <w:ilvl w:val="0"/>
+          <w:numId w:val="20"/>
+        </w:numPr>
+        <w:rPr>
+          <w:rFonts w:ascii="Times New Roman" w:hAnsi="Times New Roman" w:cs="Times New Roman"/>
+          <w:sz w:val="24"/>
+          <w:szCs w:val="24"/>
+        </w:rPr>
+      </w:pPr>
+      <w:r>
+        <w:rPr>
+          <w:rFonts w:ascii="Times New Roman" w:hAnsi="Times New Roman" w:cs="Times New Roman"/>
+          <w:sz w:val="24"/>
+          <w:szCs w:val="24"/>
+        </w:rPr>
+        <w:t xml:space="preserve">He </w:t>
+      </w:r>
+      <w:r>
+        <w:rPr>
+          <w:rFonts w:ascii="Times New Roman" w:hAnsi="Times New Roman" w:cs="Times New Roman"/>
+          <w:sz w:val="24"/>
+          <w:szCs w:val="24"/>
+        </w:rPr>
+        <w:t>likes t</w:t>
+      </w:r>
+      <w:r>
+        <w:rPr>
+          <w:rFonts w:ascii="Times New Roman" w:hAnsi="Times New Roman" w:cs="Times New Roman"/>
+          <w:sz w:val="24"/>
+          <w:szCs w:val="24"/>
+        </w:rPr>
+        <w:t>h</w:t>
+      </w:r>
+      <w:r>
+        <w:rPr>
+          <w:rFonts w:ascii="Times New Roman" w:hAnsi="Times New Roman" w:cs="Times New Roman"/>
+          <w:sz w:val="24"/>
+          <w:szCs w:val="24"/>
+        </w:rPr>
+        <w:t>e</w:t>
+      </w:r>
+      <w:r>
+        <w:rPr>
+          <w:rFonts w:ascii="Times New Roman" w:hAnsi="Times New Roman" w:cs="Times New Roman"/>
+          <w:sz w:val="24"/>
+          <w:szCs w:val="24"/>
+        </w:rPr>
+        <w:t xml:space="preserve"> water</w:t>
+      </w:r>
+    </w:p>
+    <w:p>
+      <w:pPr>
+        <w:rPr>
+          <w:rFonts w:ascii="Times New Roman" w:hAnsi="Times New Roman" w:cs="Times New Roman"/>
+          <w:sz w:val="24"/>
+          <w:szCs w:val="24"/>
+        </w:rPr>
+      </w:pPr>
+      <w:r>
+        <w:rPr>
+          <w:noProof/>
+          <w:lang w:eastAsia="ja-JP"/>
+        </w:rPr>
+        <w:drawing>
+          <wp:inline distT="0" distB="0" distL="0" distR="0" wp14:anchorId="00FCC051" wp14:editId="15134FA9">
+            <wp:extent cx="2318714" cy="4038600"/>
+            <wp:effectExtent l="0" t="0" r="5715" b="0"/>
+            <wp:docPr id="1" name="Picture 1"/>
+            <wp:cNvGraphicFramePr>
+              <a:graphicFrameLocks xmlns:a="http://schemas.openxmlformats.org/drawingml/2006/main" noChangeAspect="1"/>
+            </wp:cNvGraphicFramePr>
+            <a:graphic xmlns:a="http://schemas.openxmlformats.org/drawingml/2006/main">
+              <a:graphicData uri="http://schemas.openxmlformats.org/drawingml/2006/picture">
+                <pic:pic xmlns:pic="http://schemas.openxmlformats.org/drawingml/2006/picture">
+                  <pic:nvPicPr>
+                    <pic:cNvPr id="1" name=""/>
+                    <pic:cNvPicPr/>
+                  </pic:nvPicPr>
+                  <pic:blipFill>
+                    <a:blip r:embed="rId8"/>
+                    <a:stretch>
+                      <a:fillRect/>
+                    </a:stretch>
+                  </pic:blipFill>
+                  <pic:spPr>
+                    <a:xfrm>
+                      <a:off x="0" y="0"/>
+                      <a:ext cx="2335648" cy="4068095"/>
+                    </a:xfrm>
+                    <a:prstGeom prst="rect">
+                      <a:avLst/>
+                    </a:prstGeom>
+                  </pic:spPr>
+                </pic:pic>
+              </a:graphicData>
+            </a:graphic>
+          </wp:inline>
+        </w:drawing>
+      </w:r>
+    </w:p>
+    <w:p>
+      <w:pPr>
+        <w:rPr>
+          <w:rFonts w:ascii="Times New Roman" w:hAnsi="Times New Roman" w:cs="Times New Roman"/>
+          <w:sz w:val="24"/>
+          <w:szCs w:val="24"/>
+        </w:rPr>
+      </w:pPr>
+      <w:r>
+        <w:rPr>
+          <w:rFonts w:ascii="Times New Roman" w:hAnsi="Times New Roman" w:cs="Times New Roman"/>
+          <w:sz w:val="24"/>
+          <w:szCs w:val="24"/>
+        </w:rPr>
+        <w:lastRenderedPageBreak/>
+        <w:t>When does Marco swim?</w:t>
+      </w:r>
+    </w:p>
+    <w:p>
+      <w:pPr>
+        <w:pStyle w:val="ListParagraph"/>
+        <w:numPr>
+          <w:ilvl w:val="0"/>
+          <w:numId w:val="20"/>
+        </w:numPr>
+        <w:rPr>
+          <w:rFonts w:ascii="Times New Roman" w:hAnsi="Times New Roman" w:cs="Times New Roman"/>
+          <w:sz w:val="24"/>
+          <w:szCs w:val="24"/>
+        </w:rPr>
+      </w:pPr>
+      <w:r>
+        <w:rPr>
+          <w:rFonts w:ascii="Times New Roman" w:hAnsi="Times New Roman" w:cs="Times New Roman"/>
+          <w:sz w:val="24"/>
+          <w:szCs w:val="24"/>
+        </w:rPr>
+        <w:t xml:space="preserve">In </w:t>
+      </w:r>
+      <w:r>
+        <w:rPr>
+          <w:rFonts w:ascii="Times New Roman" w:hAnsi="Times New Roman" w:cs="Times New Roman"/>
+          <w:sz w:val="24"/>
+          <w:szCs w:val="24"/>
+        </w:rPr>
+        <w:t>the</w:t>
+      </w:r>
+      <w:r>
+        <w:rPr>
+          <w:rFonts w:ascii="Times New Roman" w:hAnsi="Times New Roman" w:cs="Times New Roman"/>
+          <w:sz w:val="24"/>
+          <w:szCs w:val="24"/>
+        </w:rPr>
+        <w:t xml:space="preserve"> afternoon</w:t>
+      </w:r>
+    </w:p>
+    <w:p>
+      <w:pPr>
+        <w:rPr>
+          <w:rFonts w:ascii="Times New Roman" w:hAnsi="Times New Roman" w:cs="Times New Roman"/>
+          <w:sz w:val="24"/>
+          <w:szCs w:val="24"/>
+        </w:rPr>
+      </w:pPr>
+      <w:r>
+        <w:rPr>
+          <w:rFonts w:ascii="Times New Roman" w:hAnsi="Times New Roman" w:cs="Times New Roman"/>
+          <w:sz w:val="24"/>
+          <w:szCs w:val="24"/>
+        </w:rPr>
+        <w:t>Where does Marco swim?</w:t>
+      </w:r>
+    </w:p>
+    <w:p>
+      <w:pPr>
+        <w:pStyle w:val="ListParagraph"/>
+        <w:numPr>
+          <w:ilvl w:val="0"/>
+          <w:numId w:val="20"/>
+        </w:numPr>
+        <w:rPr>
+          <w:rFonts w:ascii="Times New Roman" w:hAnsi="Times New Roman" w:cs="Times New Roman"/>
+          <w:sz w:val="24"/>
+          <w:szCs w:val="24"/>
+        </w:rPr>
+      </w:pPr>
+      <w:r>
+        <w:rPr>
+          <w:rFonts w:ascii="Times New Roman" w:hAnsi="Times New Roman" w:cs="Times New Roman"/>
+          <w:sz w:val="24"/>
+          <w:szCs w:val="24"/>
+        </w:rPr>
+        <w:t>At the gym</w:t>
+      </w:r>
+    </w:p>
+    <w:p>
+      <w:pPr>
+        <w:rPr>
+          <w:rFonts w:ascii="Times New Roman" w:hAnsi="Times New Roman" w:cs="Times New Roman"/>
+          <w:sz w:val="24"/>
+          <w:szCs w:val="24"/>
+        </w:rPr>
+      </w:pPr>
+      <w:r>
+        <w:rPr>
+          <w:rFonts w:ascii="Times New Roman" w:hAnsi="Times New Roman" w:cs="Times New Roman"/>
+          <w:sz w:val="24"/>
+          <w:szCs w:val="24"/>
+        </w:rPr>
+        <w:t>What does Marco like about swimming?</w:t>
+      </w:r>
+    </w:p>
+    <w:p>
+      <w:pPr>
+        <w:pStyle w:val="ListParagraph"/>
+        <w:numPr>
+          <w:ilvl w:val="0"/>
+          <w:numId w:val="20"/>
+        </w:numPr>
+        <w:rPr>
+          <w:rFonts w:ascii="Times New Roman" w:hAnsi="Times New Roman" w:cs="Times New Roman"/>
+          <w:sz w:val="24"/>
+          <w:szCs w:val="24"/>
+        </w:rPr>
+      </w:pPr>
+      <w:r>
+        <w:rPr>
+          <w:rFonts w:ascii="Times New Roman" w:hAnsi="Times New Roman" w:cs="Times New Roman"/>
+          <w:sz w:val="24"/>
+          <w:szCs w:val="24"/>
+        </w:rPr>
+        <w:t>He likes the water</w:t>
+      </w:r>
+    </w:p>
+    <w:p>
+      <w:pPr>
+        <w:rPr>
+          <w:rFonts w:ascii="Times New Roman" w:hAnsi="Times New Roman" w:cs="Times New Roman"/>
+          <w:sz w:val="24"/>
+          <w:szCs w:val="24"/>
+        </w:rPr>
+      </w:pPr>
+    </w:p>
+    <w:p>
+      <w:pPr>
+        <w:rPr>
+          <w:rFonts w:ascii="Times New Roman" w:hAnsi="Times New Roman" w:cs="Times New Roman"/>
+          <w:b/>
+          <w:sz w:val="24"/>
+          <w:szCs w:val="24"/>
+        </w:rPr>
+      </w:pPr>
+      <w:r>
+        <w:rPr>
+          <w:rFonts w:ascii="Times New Roman" w:hAnsi="Times New Roman" w:cs="Times New Roman"/>
+          <w:b/>
+          <w:sz w:val="24"/>
+          <w:szCs w:val="24"/>
+        </w:rPr>
+        <w:t>Conversation</w:t>
+      </w:r>
+    </w:p>
+    <w:p>
+      <w:pPr>
+        <w:rPr>
+          <w:rFonts w:ascii="Times New Roman" w:hAnsi="Times New Roman" w:cs="Times New Roman"/>
+          <w:sz w:val="24"/>
+          <w:szCs w:val="24"/>
+        </w:rPr>
+      </w:pPr>
+      <w:r>
+        <w:rPr>
+          <w:rFonts w:ascii="Times New Roman" w:hAnsi="Times New Roman" w:cs="Times New Roman"/>
+          <w:sz w:val="24"/>
+          <w:szCs w:val="24"/>
+        </w:rPr>
+        <w:t>What do you like to do when you aren’t working?</w:t>
+      </w:r>
+    </w:p>
+    <w:p>
+      <w:pPr>
+        <w:rPr>
+          <w:rFonts w:ascii="Times New Roman" w:hAnsi="Times New Roman" w:cs="Times New Roman"/>
+          <w:sz w:val="24"/>
+          <w:szCs w:val="24"/>
+        </w:rPr>
+      </w:pPr>
+      <w:r>
+        <w:rPr>
+          <w:rFonts w:ascii="Times New Roman" w:hAnsi="Times New Roman" w:cs="Times New Roman"/>
+          <w:sz w:val="24"/>
+          <w:szCs w:val="24"/>
+        </w:rPr>
+        <w:t>I like to like sports</w:t>
+      </w:r>
+    </w:p>
+    <w:p>
+      <w:pPr>
+        <w:rPr>
+          <w:rFonts w:ascii="Times New Roman" w:hAnsi="Times New Roman" w:cs="Times New Roman"/>
+          <w:sz w:val="24"/>
+          <w:szCs w:val="24"/>
+        </w:rPr>
+      </w:pPr>
+      <w:r>
+        <w:rPr>
+          <w:rFonts w:ascii="Times New Roman" w:hAnsi="Times New Roman" w:cs="Times New Roman"/>
+          <w:sz w:val="24"/>
+          <w:szCs w:val="24"/>
+        </w:rPr>
+        <w:t>What sports do you like to play?</w:t>
+      </w:r>
+    </w:p>
+    <w:p>
+      <w:pPr>
+        <w:rPr>
+          <w:rFonts w:ascii="Times New Roman" w:hAnsi="Times New Roman" w:cs="Times New Roman"/>
+          <w:sz w:val="24"/>
+          <w:szCs w:val="24"/>
+        </w:rPr>
+      </w:pPr>
+      <w:r>
+        <w:rPr>
+          <w:rFonts w:ascii="Times New Roman" w:hAnsi="Times New Roman" w:cs="Times New Roman"/>
+          <w:sz w:val="24"/>
+          <w:szCs w:val="24"/>
+        </w:rPr>
+        <w:t>I like to play tennis and basketball</w:t>
+      </w:r>
+    </w:p>
+    <w:p>
+      <w:pPr>
+        <w:rPr>
+          <w:rFonts w:ascii="Times New Roman" w:hAnsi="Times New Roman" w:cs="Times New Roman"/>
+          <w:sz w:val="24"/>
+          <w:szCs w:val="24"/>
+        </w:rPr>
+      </w:pPr>
+      <w:r>
+        <w:rPr>
+          <w:rFonts w:ascii="Times New Roman" w:hAnsi="Times New Roman" w:cs="Times New Roman"/>
+          <w:sz w:val="24"/>
+          <w:szCs w:val="24"/>
+        </w:rPr>
+        <w:t>I know you also play tennis, when do you play?</w:t>
+      </w:r>
+    </w:p>
+    <w:p>
+      <w:pPr>
+        <w:rPr>
+          <w:rFonts w:ascii="Times New Roman" w:hAnsi="Times New Roman" w:cs="Times New Roman"/>
+          <w:sz w:val="24"/>
+          <w:szCs w:val="24"/>
+        </w:rPr>
+      </w:pPr>
+      <w:r>
+        <w:rPr>
+          <w:rFonts w:ascii="Times New Roman" w:hAnsi="Times New Roman" w:cs="Times New Roman"/>
+          <w:sz w:val="24"/>
+          <w:szCs w:val="24"/>
+        </w:rPr>
+        <w:t>I play every weekend on Saturday and Sunday</w:t>
+      </w:r>
+    </w:p>
+    <w:p>
+      <w:pPr>
+        <w:rPr>
+          <w:rFonts w:ascii="Times New Roman" w:hAnsi="Times New Roman" w:cs="Times New Roman"/>
+          <w:sz w:val="24"/>
+          <w:szCs w:val="24"/>
+        </w:rPr>
+      </w:pPr>
+      <w:r>
+        <w:rPr>
+          <w:rFonts w:ascii="Times New Roman" w:hAnsi="Times New Roman" w:cs="Times New Roman"/>
+          <w:sz w:val="24"/>
+          <w:szCs w:val="24"/>
+        </w:rPr>
+        <w:t>Where do you go to play?</w:t>
+      </w:r>
+    </w:p>
+    <w:p>
+      <w:pPr>
+        <w:rPr>
+          <w:rFonts w:ascii="Times New Roman" w:hAnsi="Times New Roman" w:cs="Times New Roman"/>
+          <w:sz w:val="24"/>
+          <w:szCs w:val="24"/>
+        </w:rPr>
+      </w:pPr>
+      <w:r>
+        <w:rPr>
+          <w:rFonts w:ascii="Times New Roman" w:hAnsi="Times New Roman" w:cs="Times New Roman"/>
+          <w:sz w:val="24"/>
+          <w:szCs w:val="24"/>
+        </w:rPr>
+        <w:t>I go to the park</w:t>
+      </w:r>
+      <w:r>
+        <w:rPr>
+          <w:rFonts w:ascii="Times New Roman" w:hAnsi="Times New Roman" w:cs="Times New Roman"/>
+          <w:sz w:val="24"/>
+          <w:szCs w:val="24"/>
+        </w:rPr>
+        <w:t xml:space="preserve"> to play tennis</w:t>
+      </w:r>
+    </w:p>
+    <w:p>
+      <w:pPr>
+        <w:rPr>
+          <w:rFonts w:ascii="Times New Roman" w:hAnsi="Times New Roman" w:cs="Times New Roman"/>
+          <w:sz w:val="24"/>
+          <w:szCs w:val="24"/>
+        </w:rPr>
+      </w:pPr>
+      <w:r>
+        <w:rPr>
+          <w:rFonts w:ascii="Times New Roman" w:hAnsi="Times New Roman" w:cs="Times New Roman"/>
+          <w:sz w:val="24"/>
+          <w:szCs w:val="24"/>
+        </w:rPr>
+        <w:t>Who do you go with?</w:t>
+      </w:r>
+    </w:p>
+    <w:p>
+      <w:pPr>
+        <w:rPr>
+          <w:rFonts w:ascii="Times New Roman" w:hAnsi="Times New Roman" w:cs="Times New Roman"/>
+          <w:sz w:val="24"/>
+          <w:szCs w:val="24"/>
+        </w:rPr>
+      </w:pPr>
+      <w:r>
+        <w:rPr>
+          <w:rFonts w:ascii="Times New Roman" w:hAnsi="Times New Roman" w:cs="Times New Roman"/>
+          <w:sz w:val="24"/>
+          <w:szCs w:val="24"/>
+        </w:rPr>
+        <w:t>I go with my girlfriend</w:t>
+      </w:r>
+    </w:p>
+    <w:p>
+      <w:pPr>
+        <w:rPr>
+          <w:rFonts w:ascii="Times New Roman" w:hAnsi="Times New Roman" w:cs="Times New Roman"/>
+          <w:sz w:val="24"/>
+          <w:szCs w:val="24"/>
+        </w:rPr>
+      </w:pPr>
+      <w:r>
+        <w:rPr>
+          <w:rFonts w:ascii="Times New Roman" w:hAnsi="Times New Roman" w:cs="Times New Roman"/>
+          <w:sz w:val="24"/>
+          <w:szCs w:val="24"/>
+        </w:rPr>
+        <w:t>Why do you like sports?</w:t>
+      </w:r>
+    </w:p>
+    <w:p>
+      <w:pPr>
+        <w:rPr>
+          <w:rFonts w:ascii="Times New Roman" w:hAnsi="Times New Roman" w:cs="Times New Roman"/>
+          <w:sz w:val="24"/>
+          <w:szCs w:val="24"/>
+        </w:rPr>
+      </w:pPr>
+      <w:r>
+        <w:rPr>
+          <w:rFonts w:ascii="Times New Roman" w:hAnsi="Times New Roman" w:cs="Times New Roman"/>
+          <w:sz w:val="24"/>
+          <w:szCs w:val="24"/>
+        </w:rPr>
+        <w:t>I play sports because they are fun, and I can get healthy</w:t>
+      </w:r>
+    </w:p>
+    <w:p>
+      <w:pPr>
+        <w:rPr>
+          <w:rFonts w:ascii="Times New Roman" w:hAnsi="Times New Roman" w:cs="Times New Roman"/>
+          <w:sz w:val="24"/>
+          <w:szCs w:val="24"/>
+        </w:rPr>
+      </w:pPr>
+      <w:r>
+        <w:rPr>
+          <w:rFonts w:ascii="Times New Roman" w:hAnsi="Times New Roman" w:cs="Times New Roman"/>
+          <w:sz w:val="24"/>
+          <w:szCs w:val="24"/>
+        </w:rPr>
+        <w:t>Do you like to watch sports too?</w:t>
+      </w:r>
+    </w:p>
+    <w:p>
+      <w:pPr>
+        <w:rPr>
+          <w:rFonts w:ascii="Times New Roman" w:hAnsi="Times New Roman" w:cs="Times New Roman"/>
+          <w:sz w:val="24"/>
+          <w:szCs w:val="24"/>
+        </w:rPr>
+      </w:pPr>
+      <w:r>
+        <w:rPr>
+          <w:rFonts w:ascii="Times New Roman" w:hAnsi="Times New Roman" w:cs="Times New Roman"/>
+          <w:sz w:val="24"/>
+          <w:szCs w:val="24"/>
+        </w:rPr>
+        <w:t>Yes, I love to watch sports on TV</w:t>
+      </w:r>
+    </w:p>
+    <w:p>
+      <w:pPr>
+        <w:rPr>
+          <w:rFonts w:ascii="Times New Roman" w:hAnsi="Times New Roman" w:cs="Times New Roman"/>
+          <w:sz w:val="24"/>
+          <w:szCs w:val="24"/>
+        </w:rPr>
+      </w:pPr>
+    </w:p>
+    <w:p>
+      <w:pPr>
+        <w:rPr>
+          <w:rFonts w:ascii="Times New Roman" w:hAnsi="Times New Roman" w:cs="Times New Roman"/>
+          <w:sz w:val="24"/>
+          <w:szCs w:val="24"/>
+        </w:rPr>
+      </w:pPr>
+      <w:r>
+        <w:rPr>
+          <w:rFonts w:ascii="Times New Roman" w:hAnsi="Times New Roman" w:cs="Times New Roman"/>
+          <w:sz w:val="24"/>
+          <w:szCs w:val="24"/>
+        </w:rPr>
+        <w:t>What does the woman like to to when she has time?</w:t>
+      </w:r>
+    </w:p>
+    <w:p>
+      <w:pPr>
+        <w:rPr>
+          <w:rFonts w:ascii="Times New Roman" w:hAnsi="Times New Roman" w:cs="Times New Roman"/>
+          <w:sz w:val="24"/>
+          <w:szCs w:val="24"/>
+        </w:rPr>
+      </w:pPr>
+      <w:r>
+        <w:rPr>
+          <w:rFonts w:ascii="Times New Roman" w:hAnsi="Times New Roman" w:cs="Times New Roman"/>
+          <w:sz w:val="24"/>
+          <w:szCs w:val="24"/>
+        </w:rPr>
+        <w:t> Play tennnis</w:t>
+      </w:r>
+    </w:p>
+    <w:p>
+      <w:pPr>
+        <w:rPr>
+          <w:rFonts w:ascii="Times New Roman" w:hAnsi="Times New Roman" w:cs="Times New Roman"/>
+          <w:sz w:val="24"/>
+          <w:szCs w:val="24"/>
+        </w:rPr>
+      </w:pPr>
+      <w:r>
+        <w:rPr>
+          <w:rFonts w:ascii="Times New Roman" w:hAnsi="Times New Roman" w:cs="Times New Roman"/>
+          <w:sz w:val="24"/>
+          <w:szCs w:val="24"/>
+        </w:rPr>
+        <w:t>When does the nam listen to music?</w:t>
+      </w:r>
+    </w:p>
+    <w:p>
+      <w:pPr>
+        <w:rPr>
+          <w:rFonts w:ascii="Times New Roman" w:hAnsi="Times New Roman" w:cs="Times New Roman"/>
+          <w:sz w:val="24"/>
+          <w:szCs w:val="24"/>
+        </w:rPr>
+      </w:pPr>
+      <w:r>
+        <w:rPr>
+          <w:rFonts w:ascii="Times New Roman" w:hAnsi="Times New Roman" w:cs="Times New Roman"/>
+          <w:sz w:val="24"/>
+          <w:szCs w:val="24"/>
+        </w:rPr>
+        <w:t> In the morning</w:t>
+      </w:r>
+    </w:p>
+    <w:p>
+      <w:pPr>
+        <w:rPr>
+          <w:rFonts w:ascii="Times New Roman" w:hAnsi="Times New Roman" w:cs="Times New Roman"/>
+          <w:sz w:val="24"/>
+          <w:szCs w:val="24"/>
+        </w:rPr>
+      </w:pPr>
+      <w:r>
+        <w:rPr>
+          <w:rFonts w:ascii="Times New Roman" w:hAnsi="Times New Roman" w:cs="Times New Roman"/>
+          <w:sz w:val="24"/>
+          <w:szCs w:val="24"/>
+        </w:rPr>
+        <w:t>Why deos the man like going to the part?</w:t>
+      </w:r>
+    </w:p>
+    <w:p>
+      <w:pPr>
+        <w:rPr>
+          <w:rFonts w:ascii="Times New Roman" w:hAnsi="Times New Roman" w:cs="Times New Roman"/>
+          <w:sz w:val="24"/>
+          <w:szCs w:val="24"/>
+        </w:rPr>
+      </w:pPr>
+      <w:r>
+        <w:rPr>
+          <w:rFonts w:ascii="Times New Roman" w:hAnsi="Times New Roman" w:cs="Times New Roman"/>
+          <w:sz w:val="24"/>
+          <w:szCs w:val="24"/>
+        </w:rPr>
+        <w:lastRenderedPageBreak/>
+        <w:t> He likes to be outside</w:t>
+      </w:r>
+    </w:p>
+    <w:p>
+      <w:pPr>
+        <w:rPr>
+          <w:rFonts w:ascii="Times New Roman" w:hAnsi="Times New Roman" w:cs="Times New Roman"/>
+          <w:sz w:val="24"/>
+          <w:szCs w:val="24"/>
+        </w:rPr>
+      </w:pPr>
+      <w:r>
+        <w:rPr>
+          <w:rFonts w:ascii="Times New Roman" w:hAnsi="Times New Roman" w:cs="Times New Roman"/>
+          <w:sz w:val="24"/>
+          <w:szCs w:val="24"/>
+        </w:rPr>
+        <w:t>What is the woman’s hobby?</w:t>
+      </w:r>
+    </w:p>
+    <w:p>
+      <w:pPr>
+        <w:rPr>
+          <w:rFonts w:ascii="Times New Roman" w:hAnsi="Times New Roman" w:cs="Times New Roman"/>
+          <w:sz w:val="24"/>
+          <w:szCs w:val="24"/>
+        </w:rPr>
+      </w:pPr>
+      <w:r>
+        <w:rPr>
+          <w:rFonts w:ascii="Times New Roman" w:hAnsi="Times New Roman" w:cs="Times New Roman"/>
+          <w:sz w:val="24"/>
+          <w:szCs w:val="24"/>
+        </w:rPr>
+        <w:t> Playing sports</w:t>
+      </w:r>
+    </w:p>
+    <w:p>
+      <w:pPr>
+        <w:rPr>
+          <w:rFonts w:ascii="Times New Roman" w:hAnsi="Times New Roman" w:cs="Times New Roman"/>
+          <w:sz w:val="24"/>
+          <w:szCs w:val="24"/>
+        </w:rPr>
+      </w:pPr>
+      <w:r>
+        <w:rPr>
+          <w:rFonts w:ascii="Times New Roman" w:hAnsi="Times New Roman" w:cs="Times New Roman"/>
+          <w:sz w:val="24"/>
+          <w:szCs w:val="24"/>
+        </w:rPr>
+        <w:t>Where does the man like to read?</w:t>
+      </w:r>
+    </w:p>
+    <w:p>
+      <w:pPr>
+        <w:rPr>
+          <w:rFonts w:ascii="Times New Roman" w:hAnsi="Times New Roman" w:cs="Times New Roman"/>
+          <w:sz w:val="24"/>
+          <w:szCs w:val="24"/>
+        </w:rPr>
+      </w:pPr>
+      <w:r>
+        <w:rPr>
+          <w:rFonts w:ascii="Times New Roman" w:hAnsi="Times New Roman" w:cs="Times New Roman"/>
+          <w:sz w:val="24"/>
+          <w:szCs w:val="24"/>
+        </w:rPr>
+        <w:t> At home</w:t>
+      </w:r>
+    </w:p>
+    <w:p>
+      <w:pPr>
+        <w:rPr>
+          <w:rFonts w:ascii="Times New Roman" w:hAnsi="Times New Roman" w:cs="Times New Roman"/>
+          <w:sz w:val="24"/>
+          <w:szCs w:val="24"/>
+        </w:rPr>
+      </w:pPr>
+      <w:r>
+        <w:rPr>
+          <w:rFonts w:ascii="Times New Roman" w:hAnsi="Times New Roman" w:cs="Times New Roman"/>
+          <w:sz w:val="24"/>
+          <w:szCs w:val="24"/>
+        </w:rPr>
+        <w:t>Why does the woman like movies?</w:t>
+      </w:r>
+    </w:p>
+    <w:p>
+      <w:pPr>
+        <w:rPr>
+          <w:rFonts w:ascii="Times New Roman" w:hAnsi="Times New Roman" w:cs="Times New Roman"/>
+          <w:sz w:val="24"/>
+          <w:szCs w:val="24"/>
+        </w:rPr>
+      </w:pPr>
+      <w:r>
+        <w:rPr>
+          <w:rFonts w:ascii="Times New Roman" w:hAnsi="Times New Roman" w:cs="Times New Roman"/>
+          <w:sz w:val="24"/>
+          <w:szCs w:val="24"/>
+        </w:rPr>
+        <w:t> She thinks movies are exciting</w:t>
+      </w:r>
+    </w:p>
+    <w:p>
+      <w:pPr>
+        <w:rPr>
+          <w:rFonts w:ascii="Times New Roman" w:hAnsi="Times New Roman" w:cs="Times New Roman"/>
+          <w:sz w:val="24"/>
+          <w:szCs w:val="24"/>
+        </w:rPr>
+      </w:pPr>
+      <w:r>
+        <w:rPr>
+          <w:rFonts w:ascii="Times New Roman" w:hAnsi="Times New Roman" w:cs="Times New Roman"/>
+          <w:sz w:val="24"/>
+          <w:szCs w:val="24"/>
+        </w:rPr>
+        <w:t>Where does the man go swimming?</w:t>
+      </w:r>
+    </w:p>
+    <w:p>
+      <w:pPr>
+        <w:rPr>
+          <w:rFonts w:ascii="Times New Roman" w:hAnsi="Times New Roman" w:cs="Times New Roman"/>
+          <w:sz w:val="24"/>
+          <w:szCs w:val="24"/>
+        </w:rPr>
+      </w:pPr>
+      <w:r>
+        <w:rPr>
+          <w:rFonts w:ascii="Times New Roman" w:hAnsi="Times New Roman" w:cs="Times New Roman"/>
+          <w:sz w:val="24"/>
+          <w:szCs w:val="24"/>
+        </w:rPr>
+        <w:t> At his univerity</w:t>
+      </w:r>
+    </w:p>
+    <w:p>
+      <w:pPr>
+        <w:rPr>
+          <w:rFonts w:ascii="Times New Roman" w:hAnsi="Times New Roman" w:cs="Times New Roman"/>
+          <w:sz w:val="24"/>
+          <w:szCs w:val="24"/>
+        </w:rPr>
+      </w:pPr>
+      <w:r>
+        <w:rPr>
+          <w:rFonts w:ascii="Times New Roman" w:hAnsi="Times New Roman" w:cs="Times New Roman"/>
+          <w:sz w:val="24"/>
+          <w:szCs w:val="24"/>
+        </w:rPr>
+        <w:t>When does the man cook?</w:t>
+      </w:r>
+    </w:p>
+    <w:p>
+      <w:pPr>
+        <w:rPr>
+          <w:rFonts w:ascii="Times New Roman" w:hAnsi="Times New Roman" w:cs="Times New Roman"/>
+          <w:sz w:val="24"/>
+          <w:szCs w:val="24"/>
+        </w:rPr>
+      </w:pPr>
+      <w:r>
+        <w:rPr>
+          <w:rFonts w:ascii="Times New Roman" w:hAnsi="Times New Roman" w:cs="Times New Roman"/>
+          <w:sz w:val="24"/>
+          <w:szCs w:val="24"/>
+        </w:rPr>
+        <w:t> On Saturdays and Sundays</w:t>
+      </w:r>
+    </w:p>
+    <w:p>
+      <w:pPr>
+        <w:rPr>
+          <w:rFonts w:ascii="Times New Roman" w:hAnsi="Times New Roman" w:cs="Times New Roman"/>
+          <w:sz w:val="24"/>
+          <w:szCs w:val="24"/>
+        </w:rPr>
+      </w:pPr>
+    </w:p>
+    <w:p>
+      <w:pPr>
+        <w:rPr>
+          <w:rFonts w:ascii="Times New Roman" w:hAnsi="Times New Roman" w:cs="Times New Roman"/>
+          <w:sz w:val="24"/>
+          <w:szCs w:val="24"/>
+        </w:rPr>
+      </w:pPr>
+      <w:r>
+        <w:rPr>
+          <w:rFonts w:ascii="Times New Roman" w:hAnsi="Times New Roman" w:cs="Times New Roman"/>
+          <w:sz w:val="24"/>
+          <w:szCs w:val="24"/>
+        </w:rPr>
+        <w:t>18.3.3</w:t>
+      </w:r>
+    </w:p>
+    <w:p>
+      <w:pPr>
+        <w:rPr>
+          <w:rFonts w:ascii="Times New Roman" w:hAnsi="Times New Roman" w:cs="Times New Roman"/>
+          <w:sz w:val="24"/>
+          <w:szCs w:val="24"/>
+        </w:rPr>
+      </w:pPr>
+      <w:r>
+        <w:rPr>
+          <w:rFonts w:ascii="Times New Roman" w:hAnsi="Times New Roman" w:cs="Times New Roman"/>
+          <w:sz w:val="24"/>
+          <w:szCs w:val="24"/>
+        </w:rPr>
+        <w:t>Can we watch something?</w:t>
+      </w:r>
+    </w:p>
+    <w:p>
+      <w:pPr>
+        <w:rPr>
+          <w:rFonts w:ascii="Times New Roman" w:hAnsi="Times New Roman" w:cs="Times New Roman"/>
+          <w:b/>
+          <w:sz w:val="24"/>
+          <w:szCs w:val="24"/>
+        </w:rPr>
+      </w:pPr>
+      <w:r>
+        <w:rPr>
+          <w:rFonts w:ascii="Times New Roman" w:hAnsi="Times New Roman" w:cs="Times New Roman"/>
+          <w:sz w:val="24"/>
+          <w:szCs w:val="24"/>
+        </w:rPr>
+        <w:t>Yes, we can</w:t>
+      </w:r>
+      <w:r>
+        <w:rPr>
+          <w:rFonts w:ascii="Times New Roman" w:hAnsi="Times New Roman" w:cs="Times New Roman"/>
+          <w:sz w:val="24"/>
+          <w:szCs w:val="24"/>
+        </w:rPr>
+        <w:t xml:space="preserve">. </w:t>
+      </w:r>
+      <w:r>
+        <w:rPr>
+          <w:rFonts w:ascii="Times New Roman" w:hAnsi="Times New Roman" w:cs="Times New Roman"/>
+          <w:b/>
+          <w:sz w:val="24"/>
+          <w:szCs w:val="24"/>
+        </w:rPr>
+        <w:t xml:space="preserve">Do you want to watch </w:t>
+      </w:r>
+      <w:r>
+        <w:rPr>
+          <w:rFonts w:ascii="Times New Roman" w:hAnsi="Times New Roman" w:cs="Times New Roman"/>
+          <w:b/>
+          <w:sz w:val="24"/>
+          <w:szCs w:val="24"/>
+        </w:rPr>
+        <w:t>a</w:t>
+      </w:r>
+      <w:r>
+        <w:rPr>
+          <w:rFonts w:ascii="Times New Roman" w:hAnsi="Times New Roman" w:cs="Times New Roman"/>
+          <w:b/>
+          <w:sz w:val="24"/>
+          <w:szCs w:val="24"/>
+        </w:rPr>
+        <w:t xml:space="preserve"> movie or a TV show</w:t>
+      </w:r>
+    </w:p>
+    <w:p>
+      <w:pPr>
+        <w:rPr>
+          <w:rFonts w:ascii="Times New Roman" w:hAnsi="Times New Roman" w:cs="Times New Roman"/>
+          <w:b/>
+          <w:sz w:val="24"/>
+          <w:szCs w:val="24"/>
+        </w:rPr>
+      </w:pPr>
+      <w:r>
+        <w:rPr>
+          <w:rFonts w:ascii="Times New Roman" w:hAnsi="Times New Roman" w:cs="Times New Roman"/>
+          <w:b/>
+          <w:sz w:val="24"/>
+          <w:szCs w:val="24"/>
+        </w:rPr>
+        <w:t>I like TV show</w:t>
+      </w:r>
+      <w:r>
+        <w:rPr>
+          <w:rFonts w:ascii="Times New Roman" w:hAnsi="Times New Roman" w:cs="Times New Roman"/>
+          <w:b/>
+          <w:sz w:val="24"/>
+          <w:szCs w:val="24"/>
+        </w:rPr>
+        <w:t>s</w:t>
+      </w:r>
+      <w:r>
+        <w:rPr>
+          <w:rFonts w:ascii="Times New Roman" w:hAnsi="Times New Roman" w:cs="Times New Roman"/>
+          <w:b/>
+          <w:sz w:val="24"/>
+          <w:szCs w:val="24"/>
+        </w:rPr>
+        <w:t xml:space="preserve"> but Marco likes movies</w:t>
+      </w:r>
+    </w:p>
+    <w:p>
+      <w:pPr>
+        <w:rPr>
+          <w:rFonts w:ascii="Times New Roman" w:hAnsi="Times New Roman" w:cs="Times New Roman"/>
+          <w:sz w:val="24"/>
+          <w:szCs w:val="24"/>
+        </w:rPr>
+      </w:pPr>
+      <w:r>
+        <w:rPr>
+          <w:rFonts w:ascii="Times New Roman" w:hAnsi="Times New Roman" w:cs="Times New Roman"/>
+          <w:sz w:val="24"/>
+          <w:szCs w:val="24"/>
+        </w:rPr>
+        <w:t xml:space="preserve">That’s not true, </w:t>
+      </w:r>
+      <w:r>
+        <w:rPr>
+          <w:rFonts w:ascii="Times New Roman" w:hAnsi="Times New Roman" w:cs="Times New Roman"/>
+          <w:b/>
+          <w:sz w:val="24"/>
+          <w:szCs w:val="24"/>
+        </w:rPr>
+        <w:t>I like good TV show</w:t>
+      </w:r>
+      <w:r>
+        <w:rPr>
+          <w:rFonts w:ascii="Times New Roman" w:hAnsi="Times New Roman" w:cs="Times New Roman"/>
+          <w:b/>
+          <w:sz w:val="24"/>
+          <w:szCs w:val="24"/>
+        </w:rPr>
+        <w:t>s</w:t>
+      </w:r>
+      <w:r>
+        <w:rPr>
+          <w:rFonts w:ascii="Times New Roman" w:hAnsi="Times New Roman" w:cs="Times New Roman"/>
+          <w:b/>
+          <w:sz w:val="24"/>
+          <w:szCs w:val="24"/>
+        </w:rPr>
+        <w:t>, but not bad TV show</w:t>
+      </w:r>
+      <w:r>
+        <w:rPr>
+          <w:rFonts w:ascii="Times New Roman" w:hAnsi="Times New Roman" w:cs="Times New Roman"/>
+          <w:b/>
+          <w:sz w:val="24"/>
+          <w:szCs w:val="24"/>
+        </w:rPr>
+        <w:t>s</w:t>
+      </w:r>
+    </w:p>
+    <w:p>
+      <w:pPr>
+        <w:rPr>
+          <w:rFonts w:ascii="Times New Roman" w:hAnsi="Times New Roman" w:cs="Times New Roman"/>
+          <w:sz w:val="24"/>
+          <w:szCs w:val="24"/>
+        </w:rPr>
+      </w:pPr>
+      <w:r>
+        <w:rPr>
+          <w:rFonts w:ascii="Times New Roman" w:hAnsi="Times New Roman" w:cs="Times New Roman"/>
+          <w:sz w:val="24"/>
+          <w:szCs w:val="24"/>
+        </w:rPr>
+        <w:t xml:space="preserve">No one like </w:t>
+      </w:r>
+      <w:r>
+        <w:rPr>
+          <w:rFonts w:ascii="Times New Roman" w:hAnsi="Times New Roman" w:cs="Times New Roman"/>
+          <w:sz w:val="24"/>
+          <w:szCs w:val="24"/>
+        </w:rPr>
+        <w:t>bad</w:t>
+      </w:r>
+      <w:r>
+        <w:rPr>
+          <w:rFonts w:ascii="Times New Roman" w:hAnsi="Times New Roman" w:cs="Times New Roman"/>
+          <w:sz w:val="24"/>
+          <w:szCs w:val="24"/>
+        </w:rPr>
+        <w:t xml:space="preserve"> Tv show, Marco</w:t>
+      </w:r>
+    </w:p>
+    <w:p>
+      <w:pPr>
+        <w:rPr>
+          <w:rFonts w:ascii="Times New Roman" w:hAnsi="Times New Roman" w:cs="Times New Roman"/>
+          <w:sz w:val="24"/>
+          <w:szCs w:val="24"/>
+        </w:rPr>
+      </w:pPr>
+      <w:r>
+        <w:rPr>
+          <w:rFonts w:ascii="Times New Roman" w:hAnsi="Times New Roman" w:cs="Times New Roman"/>
+          <w:sz w:val="24"/>
+          <w:szCs w:val="24"/>
+        </w:rPr>
+        <w:t>Can we watch a movie?</w:t>
+      </w:r>
+    </w:p>
+    <w:p>
+      <w:pPr>
+        <w:rPr>
+          <w:rFonts w:ascii="Times New Roman" w:hAnsi="Times New Roman" w:cs="Times New Roman"/>
+          <w:sz w:val="24"/>
+          <w:szCs w:val="24"/>
+        </w:rPr>
+      </w:pPr>
+      <w:r>
+        <w:rPr>
+          <w:rFonts w:ascii="Times New Roman" w:hAnsi="Times New Roman" w:cs="Times New Roman"/>
+          <w:sz w:val="24"/>
+          <w:szCs w:val="24"/>
+        </w:rPr>
+        <w:t>OK. I can find the short movie</w:t>
+      </w:r>
+      <w:r>
+        <w:rPr>
+          <w:rFonts w:ascii="Times New Roman" w:hAnsi="Times New Roman" w:cs="Times New Roman"/>
+          <w:sz w:val="24"/>
+          <w:szCs w:val="24"/>
+        </w:rPr>
+        <w:t>s, I don’t like long movies</w:t>
+      </w:r>
+    </w:p>
+    <w:p>
+      <w:pPr>
+        <w:rPr>
+          <w:rFonts w:ascii="Times New Roman" w:hAnsi="Times New Roman" w:cs="Times New Roman"/>
+          <w:b/>
+          <w:sz w:val="24"/>
+          <w:szCs w:val="24"/>
+        </w:rPr>
+      </w:pPr>
+      <w:r>
+        <w:rPr>
+          <w:rFonts w:ascii="Times New Roman" w:hAnsi="Times New Roman" w:cs="Times New Roman"/>
+          <w:b/>
+          <w:sz w:val="24"/>
+          <w:szCs w:val="24"/>
+        </w:rPr>
+        <w:t>I love long movies, but you don’t</w:t>
+      </w:r>
+    </w:p>
+    <w:p>
+      <w:pPr>
+        <w:rPr>
+          <w:rFonts w:ascii="Times New Roman" w:hAnsi="Times New Roman" w:cs="Times New Roman"/>
+          <w:sz w:val="24"/>
+          <w:szCs w:val="24"/>
+        </w:rPr>
+      </w:pPr>
+      <w:r>
+        <w:rPr>
+          <w:rFonts w:ascii="Times New Roman" w:hAnsi="Times New Roman" w:cs="Times New Roman"/>
+          <w:sz w:val="24"/>
+          <w:szCs w:val="24"/>
+        </w:rPr>
+        <w:t>We don’t have time for a long movie</w:t>
+      </w:r>
+    </w:p>
+    <w:p>
+      <w:pPr>
+        <w:rPr>
+          <w:rFonts w:ascii="Times New Roman" w:hAnsi="Times New Roman" w:cs="Times New Roman"/>
+          <w:sz w:val="24"/>
+          <w:szCs w:val="24"/>
+        </w:rPr>
+      </w:pPr>
+      <w:r>
+        <w:rPr>
+          <w:rFonts w:ascii="Times New Roman" w:hAnsi="Times New Roman" w:cs="Times New Roman"/>
+          <w:sz w:val="24"/>
+          <w:szCs w:val="24"/>
+        </w:rPr>
+        <w:t>What watch this movie...do you want popcorn?</w:t>
+      </w:r>
+    </w:p>
+    <w:p>
+      <w:r>
+        <w:rPr>
+          <w:rFonts w:ascii="Times New Roman" w:hAnsi="Times New Roman" w:cs="Times New Roman"/>
+          <w:sz w:val="24"/>
+          <w:szCs w:val="24"/>
+        </w:rPr>
+        <w:t xml:space="preserve">Yes, with </w:t>
+      </w:r>
+      <w:r>
+        <w:t>butter _</w:t>
+      </w:r>
+    </w:p>
+    <w:p>
+      <w:pPr>
+        <w:rPr>
+          <w:rFonts w:ascii="Times New Roman" w:hAnsi="Times New Roman" w:cs="Times New Roman"/>
+          <w:sz w:val="24"/>
+          <w:szCs w:val="24"/>
+        </w:rPr>
+      </w:pPr>
+      <w:r>
+        <w:rPr>
+          <w:rFonts w:ascii="Times New Roman" w:hAnsi="Times New Roman" w:cs="Times New Roman"/>
+          <w:sz w:val="24"/>
+          <w:szCs w:val="24"/>
+        </w:rPr>
+        <w:t>What with sauce not butter</w:t>
+      </w:r>
+    </w:p>
+    <w:p>
+      <w:pPr>
+        <w:rPr>
+          <w:rFonts w:ascii="Times New Roman" w:hAnsi="Times New Roman" w:cs="Times New Roman"/>
+          <w:b/>
+          <w:sz w:val="24"/>
+          <w:szCs w:val="24"/>
+        </w:rPr>
+      </w:pPr>
+      <w:r>
+        <w:rPr>
+          <w:rFonts w:ascii="Times New Roman" w:hAnsi="Times New Roman" w:cs="Times New Roman"/>
+          <w:b/>
+          <w:sz w:val="24"/>
+          <w:szCs w:val="24"/>
+        </w:rPr>
+        <w:t>She want</w:t>
+      </w:r>
+      <w:r>
+        <w:rPr>
+          <w:rFonts w:ascii="Times New Roman" w:hAnsi="Times New Roman" w:cs="Times New Roman"/>
+          <w:b/>
+          <w:sz w:val="24"/>
+          <w:szCs w:val="24"/>
+        </w:rPr>
+        <w:t>s</w:t>
+      </w:r>
+      <w:r>
+        <w:rPr>
+          <w:rFonts w:ascii="Times New Roman" w:hAnsi="Times New Roman" w:cs="Times New Roman"/>
+          <w:b/>
+          <w:sz w:val="24"/>
+          <w:szCs w:val="24"/>
+        </w:rPr>
+        <w:t xml:space="preserve"> butter, but you don’t</w:t>
+      </w:r>
+    </w:p>
+    <w:p>
+      <w:pPr>
+        <w:rPr>
+          <w:rFonts w:ascii="Times New Roman" w:hAnsi="Times New Roman" w:cs="Times New Roman"/>
+          <w:sz w:val="24"/>
+          <w:szCs w:val="24"/>
+        </w:rPr>
+      </w:pPr>
+      <w:r>
+        <w:rPr>
+          <w:rFonts w:ascii="Times New Roman" w:hAnsi="Times New Roman" w:cs="Times New Roman"/>
+          <w:sz w:val="24"/>
+          <w:szCs w:val="24"/>
+        </w:rPr>
+        <w:t>Yep!</w:t>
+      </w:r>
+    </w:p>
+    <w:p>
+      <w:pPr>
+        <w:rPr>
+          <w:rFonts w:ascii="Times New Roman" w:hAnsi="Times New Roman" w:cs="Times New Roman"/>
+          <w:sz w:val="24"/>
+          <w:szCs w:val="24"/>
+        </w:rPr>
+      </w:pPr>
+      <w:r>
+        <w:rPr>
+          <w:rFonts w:ascii="Times New Roman" w:hAnsi="Times New Roman" w:cs="Times New Roman"/>
+          <w:sz w:val="24"/>
+          <w:szCs w:val="24"/>
+        </w:rPr>
+        <w:t>OK, do you want something to drink?</w:t>
+      </w:r>
+    </w:p>
+    <w:p>
+      <w:pPr>
+        <w:rPr>
+          <w:rFonts w:ascii="Times New Roman" w:hAnsi="Times New Roman" w:cs="Times New Roman"/>
+          <w:sz w:val="24"/>
+          <w:szCs w:val="24"/>
+        </w:rPr>
+      </w:pPr>
+      <w:r>
+        <w:rPr>
+          <w:rFonts w:ascii="Times New Roman" w:hAnsi="Times New Roman" w:cs="Times New Roman"/>
+          <w:sz w:val="24"/>
+          <w:szCs w:val="24"/>
+        </w:rPr>
+        <w:lastRenderedPageBreak/>
+        <w:t>I want a coffee</w:t>
+      </w:r>
+    </w:p>
+    <w:p>
+      <w:pPr>
+        <w:rPr>
+          <w:rFonts w:ascii="Times New Roman" w:hAnsi="Times New Roman" w:cs="Times New Roman"/>
+          <w:sz w:val="24"/>
+          <w:szCs w:val="24"/>
+        </w:rPr>
+      </w:pPr>
+      <w:r>
+        <w:rPr>
+          <w:rFonts w:ascii="Times New Roman" w:hAnsi="Times New Roman" w:cs="Times New Roman"/>
+          <w:sz w:val="24"/>
+          <w:szCs w:val="24"/>
+        </w:rPr>
+        <w:t>I want a tea</w:t>
+      </w:r>
+    </w:p>
+    <w:p>
+      <w:pPr>
+        <w:rPr>
+          <w:rFonts w:ascii="Times New Roman" w:hAnsi="Times New Roman" w:cs="Times New Roman"/>
+          <w:sz w:val="24"/>
+          <w:szCs w:val="24"/>
+        </w:rPr>
+      </w:pPr>
+      <w:r>
+        <w:rPr>
+          <w:rFonts w:ascii="Times New Roman" w:hAnsi="Times New Roman" w:cs="Times New Roman"/>
+          <w:b/>
+          <w:sz w:val="24"/>
+          <w:szCs w:val="24"/>
+        </w:rPr>
+        <w:t>I</w:t>
+      </w:r>
+      <w:r>
+        <w:rPr>
+          <w:rFonts w:ascii="Times New Roman" w:hAnsi="Times New Roman" w:cs="Times New Roman"/>
+          <w:b/>
+          <w:sz w:val="24"/>
+          <w:szCs w:val="24"/>
+        </w:rPr>
+        <w:t>’m</w:t>
+      </w:r>
+      <w:r>
+        <w:rPr>
+          <w:rFonts w:ascii="Times New Roman" w:hAnsi="Times New Roman" w:cs="Times New Roman"/>
+          <w:b/>
+          <w:sz w:val="24"/>
+          <w:szCs w:val="24"/>
+        </w:rPr>
+        <w:t xml:space="preserve"> good </w:t>
+      </w:r>
+      <w:r>
+        <w:rPr>
+          <w:rFonts w:ascii="Times New Roman" w:hAnsi="Times New Roman" w:cs="Times New Roman"/>
+          <w:b/>
+          <w:sz w:val="24"/>
+          <w:szCs w:val="24"/>
+        </w:rPr>
+        <w:t>at make</w:t>
+      </w:r>
+      <w:r>
+        <w:rPr>
+          <w:rFonts w:ascii="Times New Roman" w:hAnsi="Times New Roman" w:cs="Times New Roman"/>
+          <w:b/>
+          <w:sz w:val="24"/>
+          <w:szCs w:val="24"/>
+        </w:rPr>
+        <w:t>in</w:t>
+      </w:r>
+      <w:r>
+        <w:rPr>
+          <w:rFonts w:ascii="Times New Roman" w:hAnsi="Times New Roman" w:cs="Times New Roman"/>
+          <w:b/>
+          <w:sz w:val="24"/>
+          <w:szCs w:val="24"/>
+        </w:rPr>
+        <w:t>g</w:t>
+      </w:r>
+      <w:r>
+        <w:rPr>
+          <w:rFonts w:ascii="Times New Roman" w:hAnsi="Times New Roman" w:cs="Times New Roman"/>
+          <w:b/>
+          <w:sz w:val="24"/>
+          <w:szCs w:val="24"/>
+        </w:rPr>
+        <w:t xml:space="preserve"> tea</w:t>
+      </w:r>
+      <w:r>
+        <w:rPr>
+          <w:rFonts w:ascii="Times New Roman" w:hAnsi="Times New Roman" w:cs="Times New Roman"/>
+          <w:b/>
+          <w:sz w:val="24"/>
+          <w:szCs w:val="24"/>
+        </w:rPr>
+        <w:t>, but bad at mak</w:t>
+      </w:r>
+      <w:r>
+        <w:rPr>
+          <w:rFonts w:ascii="Times New Roman" w:hAnsi="Times New Roman" w:cs="Times New Roman"/>
+          <w:b/>
+          <w:sz w:val="24"/>
+          <w:szCs w:val="24"/>
+        </w:rPr>
+        <w:t>in</w:t>
+      </w:r>
+      <w:r>
+        <w:rPr>
+          <w:rFonts w:ascii="Times New Roman" w:hAnsi="Times New Roman" w:cs="Times New Roman"/>
+          <w:b/>
+          <w:sz w:val="24"/>
+          <w:szCs w:val="24"/>
+        </w:rPr>
+        <w:t>g</w:t>
+      </w:r>
+      <w:r>
+        <w:rPr>
+          <w:rFonts w:ascii="Times New Roman" w:hAnsi="Times New Roman" w:cs="Times New Roman"/>
+          <w:b/>
+          <w:sz w:val="24"/>
+          <w:szCs w:val="24"/>
+        </w:rPr>
+        <w:t xml:space="preserve"> coffee</w:t>
+      </w:r>
+      <w:r>
+        <w:rPr>
+          <w:rFonts w:ascii="Times New Roman" w:hAnsi="Times New Roman" w:cs="Times New Roman"/>
+          <w:sz w:val="24"/>
+          <w:szCs w:val="24"/>
+        </w:rPr>
+        <w:t>. Do you want tea?</w:t>
+      </w:r>
+    </w:p>
+    <w:p>
+      <w:pPr>
+        <w:rPr>
+          <w:rFonts w:ascii="Times New Roman" w:hAnsi="Times New Roman" w:cs="Times New Roman"/>
+          <w:sz w:val="24"/>
+          <w:szCs w:val="24"/>
+        </w:rPr>
+      </w:pPr>
+      <w:r>
+        <w:rPr>
+          <w:rFonts w:ascii="Times New Roman" w:hAnsi="Times New Roman" w:cs="Times New Roman"/>
+          <w:sz w:val="24"/>
+          <w:szCs w:val="24"/>
+        </w:rPr>
+        <w:t xml:space="preserve">No, </w:t>
+      </w:r>
+      <w:r>
+        <w:rPr>
+          <w:rFonts w:ascii="Times New Roman" w:hAnsi="Times New Roman" w:cs="Times New Roman"/>
+          <w:b/>
+          <w:sz w:val="24"/>
+          <w:szCs w:val="24"/>
+        </w:rPr>
+        <w:t>I like coffee but I don’t like tea</w:t>
+      </w:r>
+      <w:r>
+        <w:rPr>
+          <w:rFonts w:ascii="Times New Roman" w:hAnsi="Times New Roman" w:cs="Times New Roman"/>
+          <w:sz w:val="24"/>
+          <w:szCs w:val="24"/>
+        </w:rPr>
+        <w:t>. I can make a coffee</w:t>
+      </w:r>
+    </w:p>
+    <w:p>
+      <w:pPr>
+        <w:rPr>
+          <w:rFonts w:ascii="Times New Roman" w:hAnsi="Times New Roman" w:cs="Times New Roman"/>
+          <w:sz w:val="24"/>
+          <w:szCs w:val="24"/>
+        </w:rPr>
+      </w:pPr>
+      <w:r>
+        <w:rPr>
+          <w:rFonts w:ascii="Times New Roman" w:hAnsi="Times New Roman" w:cs="Times New Roman"/>
+          <w:sz w:val="24"/>
+          <w:szCs w:val="24"/>
+        </w:rPr>
+        <w:t xml:space="preserve"> Thank Macro! You and Aanya don’t like the same things</w:t>
+      </w:r>
+    </w:p>
+    <w:p>
+      <w:pPr>
+        <w:rPr>
+          <w:rFonts w:ascii="Times New Roman" w:hAnsi="Times New Roman" w:cs="Times New Roman"/>
+          <w:sz w:val="24"/>
+          <w:szCs w:val="24"/>
+        </w:rPr>
+      </w:pPr>
+      <w:r>
+        <w:rPr>
+          <w:rFonts w:ascii="Times New Roman" w:hAnsi="Times New Roman" w:cs="Times New Roman"/>
+          <w:sz w:val="24"/>
+          <w:szCs w:val="24"/>
+        </w:rPr>
+        <w:t>That’s not true, we like you</w:t>
+      </w:r>
+    </w:p>
+    <w:p>
+      <w:pPr>
+        <w:rPr>
+          <w:rFonts w:ascii="Times New Roman" w:hAnsi="Times New Roman" w:cs="Times New Roman"/>
+          <w:sz w:val="24"/>
+          <w:szCs w:val="24"/>
+        </w:rPr>
+      </w:pPr>
+      <w:r>
+        <w:rPr>
+          <w:rFonts w:ascii="Times New Roman" w:hAnsi="Times New Roman" w:cs="Times New Roman"/>
+          <w:sz w:val="24"/>
+          <w:szCs w:val="24"/>
+        </w:rPr>
+        <w:t>That’s right</w:t>
+      </w:r>
+    </w:p>
+    <w:p>
+      <w:pPr>
+        <w:rPr>
+          <w:rFonts w:ascii="Times New Roman" w:hAnsi="Times New Roman" w:cs="Times New Roman"/>
+          <w:sz w:val="24"/>
+          <w:szCs w:val="24"/>
+        </w:rPr>
+      </w:pPr>
+      <w:r>
+        <w:rPr>
+          <w:rFonts w:ascii="Times New Roman" w:hAnsi="Times New Roman" w:cs="Times New Roman"/>
+          <w:sz w:val="24"/>
+          <w:szCs w:val="24"/>
+        </w:rPr>
+        <w:t>Oh, then you can make popcorn for me. I like it with no butter and no sauce</w:t>
+      </w:r>
+    </w:p>
+    <w:p>
+      <w:pPr>
+        <w:rPr>
+          <w:rFonts w:ascii="Times New Roman" w:hAnsi="Times New Roman" w:cs="Times New Roman"/>
+          <w:sz w:val="24"/>
+          <w:szCs w:val="24"/>
+        </w:rPr>
+      </w:pPr>
+    </w:p>
+    <w:p>
+      <w:pPr>
+        <w:rPr>
+          <w:rFonts w:ascii="Times New Roman" w:hAnsi="Times New Roman" w:cs="Times New Roman"/>
+          <w:sz w:val="24"/>
+          <w:szCs w:val="24"/>
+        </w:rPr>
+      </w:pPr>
+      <w:r>
+        <w:rPr>
+          <w:rFonts w:ascii="Times New Roman" w:hAnsi="Times New Roman" w:cs="Times New Roman"/>
+          <w:sz w:val="24"/>
+          <w:szCs w:val="24"/>
+        </w:rPr>
+        <w:t>What do Marco, Khae, and Aanya choose to do?</w:t>
+      </w:r>
+    </w:p>
+    <w:p>
+      <w:pPr>
+        <w:pStyle w:val="ListParagraph"/>
+        <w:numPr>
+          <w:ilvl w:val="0"/>
+          <w:numId w:val="20"/>
+        </w:numPr>
+        <w:rPr>
+          <w:rFonts w:ascii="Times New Roman" w:hAnsi="Times New Roman" w:cs="Times New Roman"/>
+          <w:sz w:val="24"/>
+          <w:szCs w:val="24"/>
+        </w:rPr>
+      </w:pPr>
+      <w:r>
+        <w:rPr>
+          <w:rFonts w:ascii="Times New Roman" w:hAnsi="Times New Roman" w:cs="Times New Roman"/>
+          <w:sz w:val="24"/>
+          <w:szCs w:val="24"/>
+        </w:rPr>
+        <w:t>Watch a movie</w:t>
+      </w:r>
+    </w:p>
+    <w:p>
+      <w:pPr>
+        <w:rPr>
+          <w:rFonts w:ascii="Times New Roman" w:hAnsi="Times New Roman" w:cs="Times New Roman"/>
+          <w:sz w:val="24"/>
+          <w:szCs w:val="24"/>
+        </w:rPr>
+      </w:pPr>
+      <w:r>
+        <w:rPr>
+          <w:rFonts w:ascii="Times New Roman" w:hAnsi="Times New Roman" w:cs="Times New Roman"/>
+          <w:sz w:val="24"/>
+          <w:szCs w:val="24"/>
+        </w:rPr>
+        <w:t>Why do they want to watch a short movie?</w:t>
+      </w:r>
+    </w:p>
+    <w:p>
+      <w:pPr>
+        <w:pStyle w:val="ListParagraph"/>
+        <w:numPr>
+          <w:ilvl w:val="0"/>
+          <w:numId w:val="20"/>
+        </w:numPr>
+        <w:rPr>
+          <w:rFonts w:ascii="Times New Roman" w:hAnsi="Times New Roman" w:cs="Times New Roman"/>
+          <w:sz w:val="24"/>
+          <w:szCs w:val="24"/>
+        </w:rPr>
+      </w:pPr>
+      <w:r>
+        <w:rPr>
+          <w:rFonts w:ascii="Times New Roman" w:hAnsi="Times New Roman" w:cs="Times New Roman"/>
+          <w:sz w:val="24"/>
+          <w:szCs w:val="24"/>
+        </w:rPr>
+        <w:t>They don’t have a lot of time</w:t>
+      </w:r>
+    </w:p>
+    <w:p>
+      <w:pPr>
+        <w:rPr>
+          <w:rFonts w:ascii="Times New Roman" w:hAnsi="Times New Roman" w:cs="Times New Roman"/>
+          <w:sz w:val="24"/>
+          <w:szCs w:val="24"/>
+        </w:rPr>
+      </w:pPr>
+      <w:r>
+        <w:rPr>
+          <w:rFonts w:ascii="Times New Roman" w:hAnsi="Times New Roman" w:cs="Times New Roman"/>
+          <w:sz w:val="24"/>
+          <w:szCs w:val="24"/>
+        </w:rPr>
+        <w:t>Marco ans Khae don’t want the same things</w:t>
+      </w:r>
+    </w:p>
+    <w:p>
+      <w:pPr>
+        <w:rPr>
+          <w:rFonts w:ascii="Times New Roman" w:hAnsi="Times New Roman" w:cs="Times New Roman"/>
+          <w:sz w:val="24"/>
+          <w:szCs w:val="24"/>
+        </w:rPr>
+      </w:pPr>
+      <w:r>
+        <w:rPr>
+          <w:rFonts w:ascii="Times New Roman" w:hAnsi="Times New Roman" w:cs="Times New Roman"/>
+          <w:sz w:val="24"/>
+          <w:szCs w:val="24"/>
+        </w:rPr>
+        <w:t>Who goes to make the popcorn and drinks?</w:t>
+      </w:r>
+    </w:p>
+    <w:p>
+      <w:pPr>
+        <w:pStyle w:val="ListParagraph"/>
+        <w:numPr>
+          <w:ilvl w:val="0"/>
+          <w:numId w:val="20"/>
+        </w:numPr>
+        <w:rPr>
+          <w:rFonts w:ascii="Times New Roman" w:hAnsi="Times New Roman" w:cs="Times New Roman"/>
+          <w:sz w:val="24"/>
+          <w:szCs w:val="24"/>
+        </w:rPr>
+      </w:pPr>
+      <w:r>
+        <w:rPr>
+          <w:rFonts w:ascii="Times New Roman" w:hAnsi="Times New Roman" w:cs="Times New Roman"/>
+          <w:sz w:val="24"/>
+          <w:szCs w:val="24"/>
+        </w:rPr>
+        <w:t>Marco and Aanya</w:t>
+      </w:r>
+    </w:p>
+    <w:p>
+      <w:pPr>
+        <w:rPr>
+          <w:rFonts w:ascii="Times New Roman" w:hAnsi="Times New Roman" w:cs="Times New Roman"/>
+          <w:sz w:val="24"/>
+          <w:szCs w:val="24"/>
+        </w:rPr>
+      </w:pPr>
+      <w:r>
+        <w:rPr>
+          <w:noProof/>
+          <w:lang w:eastAsia="ja-JP"/>
+        </w:rPr>
+        <w:drawing>
+          <wp:inline distT="0" distB="0" distL="0" distR="0" wp14:anchorId="58952122" wp14:editId="5BA55FB4">
+            <wp:extent cx="2446167" cy="2549236"/>
+            <wp:effectExtent l="0" t="0" r="0" b="3810"/>
+            <wp:docPr id="2" name="Picture 2"/>
+            <wp:cNvGraphicFramePr>
+              <a:graphicFrameLocks xmlns:a="http://schemas.openxmlformats.org/drawingml/2006/main" noChangeAspect="1"/>
+            </wp:cNvGraphicFramePr>
+            <a:graphic xmlns:a="http://schemas.openxmlformats.org/drawingml/2006/main">
+              <a:graphicData uri="http://schemas.openxmlformats.org/drawingml/2006/picture">
+                <pic:pic xmlns:pic="http://schemas.openxmlformats.org/drawingml/2006/picture">
+                  <pic:nvPicPr>
+                    <pic:cNvPr id="1" name=""/>
+                    <pic:cNvPicPr/>
+                  </pic:nvPicPr>
+                  <pic:blipFill>
+                    <a:blip r:embed="rId9"/>
+                    <a:stretch>
+                      <a:fillRect/>
+                    </a:stretch>
+                  </pic:blipFill>
+                  <pic:spPr>
+                    <a:xfrm>
+                      <a:off x="0" y="0"/>
+                      <a:ext cx="2459744" cy="2563385"/>
+                    </a:xfrm>
+                    <a:prstGeom prst="rect">
+                      <a:avLst/>
+                    </a:prstGeom>
+                  </pic:spPr>
+                </pic:pic>
+              </a:graphicData>
+            </a:graphic>
+          </wp:inline>
+        </w:drawing>
+      </w:r>
+    </w:p>
+    <w:p>
+      <w:pPr>
+        <w:tabs>
+          <w:tab w:val="left" w:pos="3742"/>
+        </w:tabs>
+        <w:rPr>
+          <w:rFonts w:ascii="Times New Roman" w:hAnsi="Times New Roman" w:cs="Times New Roman"/>
+          <w:sz w:val="24"/>
+          <w:szCs w:val="24"/>
+        </w:rPr>
+      </w:pPr>
+    </w:p>
+    <w:p>
+      <w:pPr>
+        <w:tabs>
+          <w:tab w:val="left" w:pos="3742"/>
+        </w:tabs>
+        <w:rPr>
+          <w:rFonts w:ascii="Times New Roman" w:hAnsi="Times New Roman" w:cs="Times New Roman"/>
+          <w:sz w:val="24"/>
+          <w:szCs w:val="24"/>
+        </w:rPr>
+      </w:pPr>
+    </w:p>
+    <w:p>
+      <w:pPr>
+        <w:tabs>
+          <w:tab w:val="left" w:pos="3742"/>
+        </w:tabs>
+        <w:rPr>
+          <w:rFonts w:ascii="Times New Roman" w:hAnsi="Times New Roman" w:cs="Times New Roman"/>
+          <w:sz w:val="24"/>
+          <w:szCs w:val="24"/>
+        </w:rPr>
+      </w:pPr>
+    </w:p>
+    <w:p>
+      <w:pPr>
+        <w:tabs>
+          <w:tab w:val="left" w:pos="3742"/>
+        </w:tabs>
+        <w:rPr>
+          <w:rFonts w:ascii="Times New Roman" w:hAnsi="Times New Roman" w:cs="Times New Roman"/>
+          <w:sz w:val="24"/>
+          <w:szCs w:val="24"/>
+        </w:rPr>
+      </w:pPr>
+      <w:r>
+        <w:rPr>
+          <w:noProof/>
+          <w:lang w:eastAsia="ja-JP"/>
+        </w:rPr>
+        <w:lastRenderedPageBreak/>
+        <w:drawing>
+          <wp:anchor distT="0" distB="0" distL="114300" distR="114300" simplePos="0" relativeHeight="251658240" behindDoc="0" locked="0" layoutInCell="1" allowOverlap="1" wp14:anchorId="6E9E3310" wp14:editId="4619DD6E">
+            <wp:simplePos x="0" y="0"/>
+            <wp:positionH relativeFrom="column">
+              <wp:posOffset>2618451</wp:posOffset>
+            </wp:positionH>
+            <wp:positionV relativeFrom="paragraph">
+              <wp:posOffset>-577</wp:posOffset>
+            </wp:positionV>
+            <wp:extent cx="3038475" cy="1590675"/>
+            <wp:effectExtent l="0" t="0" r="9525" b="9525"/>
+            <wp:wrapNone/>
+            <wp:docPr id="4" name="Picture 4"/>
+            <wp:cNvGraphicFramePr>
+              <a:graphicFrameLocks xmlns:a="http://schemas.openxmlformats.org/drawingml/2006/main" noChangeAspect="1"/>
+            </wp:cNvGraphicFramePr>
+            <a:graphic xmlns:a="http://schemas.openxmlformats.org/drawingml/2006/main">
+              <a:graphicData uri="http://schemas.openxmlformats.org/drawingml/2006/picture">
+                <pic:pic xmlns:pic="http://schemas.openxmlformats.org/drawingml/2006/picture">
+                  <pic:nvPicPr>
+                    <pic:cNvPr id="1" name=""/>
+                    <pic:cNvPicPr/>
+                  </pic:nvPicPr>
+                  <pic:blipFill>
+                    <a:blip r:embed="rId10">
+                      <a:extLst>
+                        <a:ext uri="{28A0092B-C50C-407E-A947-70E740481C1C}">
+                          <a14:useLocalDpi xmlns:a14="http://schemas.microsoft.com/office/drawing/2010/main" val="0"/>
+                        </a:ext>
+                      </a:extLst>
+                    </a:blip>
+                    <a:stretch>
+                      <a:fillRect/>
+                    </a:stretch>
+                  </pic:blipFill>
+                  <pic:spPr>
+                    <a:xfrm>
+                      <a:off x="0" y="0"/>
+                      <a:ext cx="3038475" cy="1590675"/>
+                    </a:xfrm>
+                    <a:prstGeom prst="rect">
+                      <a:avLst/>
+                    </a:prstGeom>
+                  </pic:spPr>
+                </pic:pic>
+              </a:graphicData>
+            </a:graphic>
+          </wp:anchor>
+        </w:drawing>
+      </w:r>
+      <w:r>
+        <w:rPr>
+          <w:noProof/>
+          <w:lang w:eastAsia="ja-JP"/>
+        </w:rPr>
+        <w:drawing>
+          <wp:inline distT="0" distB="0" distL="0" distR="0" wp14:anchorId="5CB64C20" wp14:editId="589360C8">
+            <wp:extent cx="3443103" cy="4675909"/>
+            <wp:effectExtent l="0" t="0" r="5080" b="0"/>
+            <wp:docPr id="3" name="Picture 3"/>
+            <wp:cNvGraphicFramePr>
+              <a:graphicFrameLocks xmlns:a="http://schemas.openxmlformats.org/drawingml/2006/main" noChangeAspect="1"/>
+            </wp:cNvGraphicFramePr>
+            <a:graphic xmlns:a="http://schemas.openxmlformats.org/drawingml/2006/main">
+              <a:graphicData uri="http://schemas.openxmlformats.org/drawingml/2006/picture">
+                <pic:pic xmlns:pic="http://schemas.openxmlformats.org/drawingml/2006/picture">
+                  <pic:nvPicPr>
+                    <pic:cNvPr id="1" name=""/>
+                    <pic:cNvPicPr/>
+                  </pic:nvPicPr>
+                  <pic:blipFill>
+                    <a:blip r:embed="rId11"/>
+                    <a:stretch>
+                      <a:fillRect/>
+                    </a:stretch>
+                  </pic:blipFill>
+                  <pic:spPr>
+                    <a:xfrm>
+                      <a:off x="0" y="0"/>
+                      <a:ext cx="3449345" cy="4684386"/>
+                    </a:xfrm>
+                    <a:prstGeom prst="rect">
+                      <a:avLst/>
+                    </a:prstGeom>
+                  </pic:spPr>
+                </pic:pic>
+              </a:graphicData>
+            </a:graphic>
+          </wp:inline>
+        </w:drawing>
+      </w:r>
+    </w:p>
+    <w:p>
+      <w:pPr>
+        <w:tabs>
+          <w:tab w:val="left" w:pos="3742"/>
+        </w:tabs>
+        <w:rPr>
+          <w:rFonts w:ascii="Times New Roman" w:hAnsi="Times New Roman" w:cs="Times New Roman"/>
+          <w:b/>
+          <w:sz w:val="24"/>
+          <w:szCs w:val="24"/>
+        </w:rPr>
+      </w:pPr>
+    </w:p>
+    <w:p>
+      <w:pPr>
+        <w:tabs>
+          <w:tab w:val="left" w:pos="3742"/>
+        </w:tabs>
+        <w:rPr>
+          <w:rFonts w:ascii="Times New Roman" w:hAnsi="Times New Roman" w:cs="Times New Roman"/>
+          <w:b/>
+          <w:sz w:val="24"/>
+          <w:szCs w:val="24"/>
+        </w:rPr>
+      </w:pPr>
+      <w:r>
+        <w:rPr>
+          <w:rFonts w:ascii="Times New Roman" w:hAnsi="Times New Roman" w:cs="Times New Roman"/>
+          <w:b/>
+          <w:sz w:val="24"/>
+          <w:szCs w:val="24"/>
+        </w:rPr>
+        <w:t>Conversation</w:t>
+      </w:r>
+    </w:p>
+    <w:p>
+      <w:pPr>
+        <w:tabs>
+          <w:tab w:val="left" w:pos="3742"/>
+        </w:tabs>
+        <w:rPr>
+          <w:rFonts w:ascii="Times New Roman" w:hAnsi="Times New Roman" w:cs="Times New Roman"/>
+          <w:sz w:val="24"/>
+          <w:szCs w:val="24"/>
+        </w:rPr>
+      </w:pPr>
+      <w:r>
+        <w:rPr>
+          <w:rFonts w:ascii="Times New Roman" w:hAnsi="Times New Roman" w:cs="Times New Roman"/>
+          <w:sz w:val="24"/>
+          <w:szCs w:val="24"/>
+        </w:rPr>
+        <w:t xml:space="preserve">Do </w:t>
+      </w:r>
+      <w:r>
+        <w:rPr>
+          <w:rFonts w:ascii="Times New Roman" w:hAnsi="Times New Roman" w:cs="Times New Roman"/>
+          <w:sz w:val="24"/>
+          <w:szCs w:val="24"/>
+        </w:rPr>
+        <w:t xml:space="preserve">you have any brother </w:t>
+      </w:r>
+      <w:r>
+        <w:rPr>
+          <w:rFonts w:ascii="Times New Roman" w:hAnsi="Times New Roman" w:cs="Times New Roman"/>
+          <w:sz w:val="24"/>
+          <w:szCs w:val="24"/>
+        </w:rPr>
+        <w:t>or</w:t>
+      </w:r>
+      <w:r>
+        <w:rPr>
+          <w:rFonts w:ascii="Times New Roman" w:hAnsi="Times New Roman" w:cs="Times New Roman"/>
+          <w:sz w:val="24"/>
+          <w:szCs w:val="24"/>
+        </w:rPr>
+        <w:t xml:space="preserve"> sister?</w:t>
+      </w:r>
+    </w:p>
+    <w:p>
+      <w:pPr>
+        <w:tabs>
+          <w:tab w:val="left" w:pos="3742"/>
+        </w:tabs>
+        <w:rPr>
+          <w:rFonts w:ascii="Times New Roman" w:hAnsi="Times New Roman" w:cs="Times New Roman"/>
+          <w:sz w:val="24"/>
+          <w:szCs w:val="24"/>
+        </w:rPr>
+      </w:pPr>
+      <w:r>
+        <w:rPr>
+          <w:rFonts w:ascii="Times New Roman" w:hAnsi="Times New Roman" w:cs="Times New Roman"/>
+          <w:sz w:val="24"/>
+          <w:szCs w:val="24"/>
+        </w:rPr>
+        <w:t>I have one brother, but I don’t have any sister</w:t>
+      </w:r>
+    </w:p>
+    <w:p>
+      <w:pPr>
+        <w:tabs>
+          <w:tab w:val="left" w:pos="3742"/>
+        </w:tabs>
+        <w:rPr>
+          <w:rFonts w:ascii="Times New Roman" w:hAnsi="Times New Roman" w:cs="Times New Roman"/>
+          <w:sz w:val="24"/>
+          <w:szCs w:val="24"/>
+        </w:rPr>
+      </w:pPr>
+      <w:r>
+        <w:rPr>
+          <w:rFonts w:ascii="Times New Roman" w:hAnsi="Times New Roman" w:cs="Times New Roman"/>
+          <w:sz w:val="24"/>
+          <w:szCs w:val="24"/>
+        </w:rPr>
+        <w:t>Do you see your brother a lot?</w:t>
+      </w:r>
+    </w:p>
+    <w:p>
+      <w:pPr>
+        <w:tabs>
+          <w:tab w:val="left" w:pos="3742"/>
+        </w:tabs>
+        <w:rPr>
+          <w:rFonts w:ascii="Times New Roman" w:hAnsi="Times New Roman" w:cs="Times New Roman"/>
+          <w:sz w:val="24"/>
+          <w:szCs w:val="24"/>
+        </w:rPr>
+      </w:pPr>
+      <w:r>
+        <w:rPr>
+          <w:rFonts w:ascii="Times New Roman" w:hAnsi="Times New Roman" w:cs="Times New Roman"/>
+          <w:sz w:val="24"/>
+          <w:szCs w:val="24"/>
+        </w:rPr>
+        <w:t>Yes, we play sport together every weekend</w:t>
+      </w:r>
+    </w:p>
+    <w:p>
+      <w:pPr>
+        <w:tabs>
+          <w:tab w:val="left" w:pos="3742"/>
+        </w:tabs>
+        <w:rPr>
+          <w:rFonts w:ascii="Times New Roman" w:hAnsi="Times New Roman" w:cs="Times New Roman"/>
+          <w:sz w:val="24"/>
+          <w:szCs w:val="24"/>
+        </w:rPr>
+      </w:pPr>
+      <w:r>
+        <w:rPr>
+          <w:rFonts w:ascii="Times New Roman" w:hAnsi="Times New Roman" w:cs="Times New Roman"/>
+          <w:sz w:val="24"/>
+          <w:szCs w:val="24"/>
+        </w:rPr>
+        <w:t>Do you and your brother play the same sport?</w:t>
+      </w:r>
+    </w:p>
+    <w:p>
+      <w:pPr>
+        <w:tabs>
+          <w:tab w:val="left" w:pos="3742"/>
+        </w:tabs>
+        <w:rPr>
+          <w:rFonts w:ascii="Times New Roman" w:hAnsi="Times New Roman" w:cs="Times New Roman"/>
+          <w:sz w:val="24"/>
+          <w:szCs w:val="24"/>
+        </w:rPr>
+      </w:pPr>
+      <w:r>
+        <w:rPr>
+          <w:rFonts w:ascii="Times New Roman" w:hAnsi="Times New Roman" w:cs="Times New Roman"/>
+          <w:sz w:val="24"/>
+          <w:szCs w:val="24"/>
+        </w:rPr>
+        <w:t>No, I like tennis, but he likes basketball</w:t>
+      </w:r>
+    </w:p>
+    <w:p>
+      <w:pPr>
+        <w:tabs>
+          <w:tab w:val="left" w:pos="3742"/>
+        </w:tabs>
+        <w:rPr>
+          <w:rFonts w:ascii="Times New Roman" w:hAnsi="Times New Roman" w:cs="Times New Roman"/>
+          <w:sz w:val="24"/>
+          <w:szCs w:val="24"/>
+        </w:rPr>
+      </w:pPr>
+      <w:r>
+        <w:rPr>
+          <w:rFonts w:ascii="Times New Roman" w:hAnsi="Times New Roman" w:cs="Times New Roman"/>
+          <w:sz w:val="24"/>
+          <w:szCs w:val="24"/>
+        </w:rPr>
+        <w:t>Are you good at tennis?</w:t>
+      </w:r>
+    </w:p>
+    <w:p>
+      <w:pPr>
+        <w:tabs>
+          <w:tab w:val="left" w:pos="3742"/>
+        </w:tabs>
+        <w:rPr>
+          <w:rFonts w:ascii="Times New Roman" w:hAnsi="Times New Roman" w:cs="Times New Roman"/>
+          <w:sz w:val="24"/>
+          <w:szCs w:val="24"/>
+        </w:rPr>
+      </w:pPr>
+      <w:r>
+        <w:rPr>
+          <w:rFonts w:ascii="Times New Roman" w:hAnsi="Times New Roman" w:cs="Times New Roman"/>
+          <w:sz w:val="24"/>
+          <w:szCs w:val="24"/>
+        </w:rPr>
+        <w:t>Yes, I’m good at it, but I’m bad at basketball</w:t>
+      </w:r>
+    </w:p>
+    <w:p>
+      <w:pPr>
+        <w:tabs>
+          <w:tab w:val="left" w:pos="3742"/>
+        </w:tabs>
+        <w:rPr>
+          <w:rFonts w:ascii="Times New Roman" w:hAnsi="Times New Roman" w:cs="Times New Roman"/>
+          <w:sz w:val="24"/>
+          <w:szCs w:val="24"/>
+        </w:rPr>
+      </w:pPr>
+      <w:r>
+        <w:rPr>
+          <w:rFonts w:ascii="Times New Roman" w:hAnsi="Times New Roman" w:cs="Times New Roman"/>
+          <w:sz w:val="24"/>
+          <w:szCs w:val="24"/>
+        </w:rPr>
+        <w:t>Is your brother good at tennis?</w:t>
+      </w:r>
+    </w:p>
+    <w:p>
+      <w:pPr>
+        <w:tabs>
+          <w:tab w:val="left" w:pos="3742"/>
+        </w:tabs>
+        <w:rPr>
+          <w:rFonts w:ascii="Times New Roman" w:hAnsi="Times New Roman" w:cs="Times New Roman"/>
+          <w:sz w:val="24"/>
+          <w:szCs w:val="24"/>
+        </w:rPr>
+      </w:pPr>
+      <w:r>
+        <w:rPr>
+          <w:rFonts w:ascii="Times New Roman" w:hAnsi="Times New Roman" w:cs="Times New Roman"/>
+          <w:sz w:val="24"/>
+          <w:szCs w:val="24"/>
+        </w:rPr>
+        <w:t>No, he’s not good at tennis, but he good at basketball</w:t>
+      </w:r>
+    </w:p>
+    <w:p>
+      <w:pPr>
+        <w:tabs>
+          <w:tab w:val="left" w:pos="3742"/>
+        </w:tabs>
+        <w:rPr>
+          <w:rFonts w:ascii="Times New Roman" w:hAnsi="Times New Roman" w:cs="Times New Roman"/>
+          <w:sz w:val="24"/>
+          <w:szCs w:val="24"/>
+        </w:rPr>
+      </w:pPr>
+      <w:r>
+        <w:rPr>
+          <w:rFonts w:ascii="Times New Roman" w:hAnsi="Times New Roman" w:cs="Times New Roman"/>
+          <w:sz w:val="24"/>
+          <w:szCs w:val="24"/>
+        </w:rPr>
+        <w:lastRenderedPageBreak/>
+        <w:t>Do you have any hobby?</w:t>
+      </w:r>
+    </w:p>
+    <w:p>
+      <w:pPr>
+        <w:tabs>
+          <w:tab w:val="left" w:pos="3742"/>
+        </w:tabs>
+        <w:rPr>
+          <w:rFonts w:ascii="Times New Roman" w:hAnsi="Times New Roman" w:cs="Times New Roman"/>
+          <w:sz w:val="24"/>
+          <w:szCs w:val="24"/>
+        </w:rPr>
+      </w:pPr>
+      <w:r>
+        <w:rPr>
+          <w:rFonts w:ascii="Times New Roman" w:hAnsi="Times New Roman" w:cs="Times New Roman"/>
+          <w:sz w:val="24"/>
+          <w:szCs w:val="24"/>
+        </w:rPr>
+        <w:t>Yes, I like watching movie and listenning to music</w:t>
+      </w:r>
+    </w:p>
+    <w:p>
+      <w:pPr>
+        <w:tabs>
+          <w:tab w:val="left" w:pos="3742"/>
+        </w:tabs>
+        <w:rPr>
+          <w:rFonts w:ascii="Times New Roman" w:hAnsi="Times New Roman" w:cs="Times New Roman"/>
+          <w:sz w:val="24"/>
+          <w:szCs w:val="24"/>
+        </w:rPr>
+      </w:pPr>
+      <w:r>
+        <w:rPr>
+          <w:rFonts w:ascii="Times New Roman" w:hAnsi="Times New Roman" w:cs="Times New Roman"/>
+          <w:sz w:val="24"/>
+          <w:szCs w:val="24"/>
+        </w:rPr>
+        <w:t>Do you like long movies?</w:t>
+      </w:r>
+    </w:p>
+    <w:p>
+      <w:pPr>
+        <w:tabs>
+          <w:tab w:val="left" w:pos="3742"/>
+        </w:tabs>
+        <w:rPr>
+          <w:rFonts w:ascii="Times New Roman" w:hAnsi="Times New Roman" w:cs="Times New Roman"/>
+          <w:sz w:val="24"/>
+          <w:szCs w:val="24"/>
+        </w:rPr>
+      </w:pPr>
+      <w:r>
+        <w:rPr>
+          <w:rFonts w:ascii="Times New Roman" w:hAnsi="Times New Roman" w:cs="Times New Roman"/>
+          <w:sz w:val="24"/>
+          <w:szCs w:val="24"/>
+        </w:rPr>
+        <w:t>I like short movie but not long one</w:t>
+      </w:r>
+    </w:p>
+    <w:p>
+      <w:pPr>
+        <w:tabs>
+          <w:tab w:val="left" w:pos="3742"/>
+        </w:tabs>
+        <w:rPr>
+          <w:rFonts w:ascii="Times New Roman" w:hAnsi="Times New Roman" w:cs="Times New Roman"/>
+          <w:sz w:val="24"/>
+          <w:szCs w:val="24"/>
+        </w:rPr>
+      </w:pPr>
+      <w:r>
+        <w:rPr>
+          <w:rFonts w:ascii="Times New Roman" w:hAnsi="Times New Roman" w:cs="Times New Roman"/>
+          <w:sz w:val="24"/>
+          <w:szCs w:val="24"/>
+        </w:rPr>
+        <w:t>Would you like to watch to movie now?</w:t>
+      </w:r>
+    </w:p>
+    <w:p>
+      <w:pPr>
+        <w:tabs>
+          <w:tab w:val="left" w:pos="3742"/>
+        </w:tabs>
+        <w:rPr>
+          <w:rFonts w:ascii="Times New Roman" w:hAnsi="Times New Roman" w:cs="Times New Roman"/>
+          <w:sz w:val="24"/>
+          <w:szCs w:val="24"/>
+        </w:rPr>
+      </w:pPr>
+      <w:r>
+        <w:rPr>
+          <w:rFonts w:ascii="Times New Roman" w:hAnsi="Times New Roman" w:cs="Times New Roman"/>
+          <w:sz w:val="24"/>
+          <w:szCs w:val="24"/>
+        </w:rPr>
+        <w:t>I’m busy so I can’t watch a movie now, but I can watch one next weekend</w:t>
+      </w:r>
+    </w:p>
+    <w:p>
+      <w:pPr>
+        <w:tabs>
+          <w:tab w:val="left" w:pos="3742"/>
+        </w:tabs>
+        <w:rPr>
+          <w:rFonts w:ascii="Times New Roman" w:hAnsi="Times New Roman" w:cs="Times New Roman"/>
+          <w:sz w:val="24"/>
+          <w:szCs w:val="24"/>
+        </w:rPr>
+      </w:pPr>
+    </w:p>
+    <w:p>
+      <w:pPr>
+        <w:tabs>
+          <w:tab w:val="left" w:pos="3742"/>
+        </w:tabs>
+        <w:rPr>
+          <w:rFonts w:ascii="Times New Roman" w:hAnsi="Times New Roman" w:cs="Times New Roman"/>
+          <w:b/>
+          <w:sz w:val="24"/>
+          <w:szCs w:val="24"/>
+        </w:rPr>
+      </w:pPr>
+      <w:r>
+        <w:rPr>
+          <w:rFonts w:ascii="Times New Roman" w:hAnsi="Times New Roman" w:cs="Times New Roman"/>
+          <w:b/>
+          <w:sz w:val="24"/>
+          <w:szCs w:val="24"/>
+        </w:rPr>
+        <w:t>Exercise</w:t>
+      </w:r>
+    </w:p>
+    <w:p>
+      <w:pPr>
+        <w:tabs>
+          <w:tab w:val="left" w:pos="3742"/>
+        </w:tabs>
+        <w:rPr>
+          <w:rFonts w:ascii="Times New Roman" w:hAnsi="Times New Roman" w:cs="Times New Roman"/>
+          <w:sz w:val="24"/>
+          <w:szCs w:val="24"/>
+        </w:rPr>
+      </w:pPr>
+      <w:r>
+        <w:rPr>
+          <w:rFonts w:ascii="Times New Roman" w:hAnsi="Times New Roman" w:cs="Times New Roman"/>
+          <w:sz w:val="24"/>
+          <w:szCs w:val="24"/>
+        </w:rPr>
+        <w:t>I want sugar in my coffee, but I don’t want milk</w:t>
+      </w:r>
+    </w:p>
+    <w:p>
+      <w:pPr>
+        <w:tabs>
+          <w:tab w:val="left" w:pos="3742"/>
+        </w:tabs>
+        <w:rPr>
+          <w:rFonts w:ascii="Times New Roman" w:hAnsi="Times New Roman" w:cs="Times New Roman"/>
+          <w:sz w:val="24"/>
+          <w:szCs w:val="24"/>
+        </w:rPr>
+      </w:pPr>
+      <w:r>
+        <w:rPr>
+          <w:rFonts w:ascii="Times New Roman" w:hAnsi="Times New Roman" w:cs="Times New Roman"/>
+          <w:sz w:val="24"/>
+          <w:szCs w:val="24"/>
+        </w:rPr>
+        <w:t>My computer is small and it is fast.</w:t>
+      </w:r>
+    </w:p>
+    <w:p>
+      <w:pPr>
+        <w:tabs>
+          <w:tab w:val="left" w:pos="3742"/>
+        </w:tabs>
+        <w:rPr>
+          <w:rFonts w:ascii="Times New Roman" w:hAnsi="Times New Roman" w:cs="Times New Roman"/>
+          <w:sz w:val="24"/>
+          <w:szCs w:val="24"/>
+        </w:rPr>
+      </w:pPr>
+      <w:r>
+        <w:rPr>
+          <w:rFonts w:ascii="Times New Roman" w:hAnsi="Times New Roman" w:cs="Times New Roman"/>
+          <w:sz w:val="24"/>
+          <w:szCs w:val="24"/>
+        </w:rPr>
+        <w:t>I like apples , but I don’t like oranges.</w:t>
+      </w:r>
+    </w:p>
+    <w:p>
+      <w:pPr>
+        <w:tabs>
+          <w:tab w:val="left" w:pos="3742"/>
+        </w:tabs>
+        <w:rPr>
+          <w:rFonts w:ascii="Times New Roman" w:hAnsi="Times New Roman" w:cs="Times New Roman"/>
+          <w:sz w:val="24"/>
+          <w:szCs w:val="24"/>
+        </w:rPr>
+      </w:pPr>
+      <w:r>
+        <w:rPr>
+          <w:rFonts w:ascii="Times New Roman" w:hAnsi="Times New Roman" w:cs="Times New Roman"/>
+          <w:sz w:val="24"/>
+          <w:szCs w:val="24"/>
+        </w:rPr>
+        <w:t>I study English because I want to speak well.</w:t>
+      </w:r>
+    </w:p>
+    <w:p>
+      <w:pPr>
+        <w:tabs>
+          <w:tab w:val="left" w:pos="3742"/>
+        </w:tabs>
+        <w:rPr>
+          <w:rFonts w:ascii="Times New Roman" w:hAnsi="Times New Roman" w:cs="Times New Roman"/>
+          <w:sz w:val="24"/>
+          <w:szCs w:val="24"/>
+        </w:rPr>
+      </w:pPr>
+      <w:r>
+        <w:rPr>
+          <w:rFonts w:ascii="Times New Roman" w:hAnsi="Times New Roman" w:cs="Times New Roman"/>
+          <w:sz w:val="24"/>
+          <w:szCs w:val="24"/>
+        </w:rPr>
+        <w:t>I’m good at English , but I am bad at math.</w:t>
+      </w:r>
+    </w:p>
+    <w:p>
+      <w:pPr>
+        <w:tabs>
+          <w:tab w:val="left" w:pos="3742"/>
+        </w:tabs>
+        <w:rPr>
+          <w:rFonts w:ascii="Times New Roman" w:hAnsi="Times New Roman" w:cs="Times New Roman"/>
+          <w:sz w:val="24"/>
+          <w:szCs w:val="24"/>
+        </w:rPr>
+      </w:pPr>
+      <w:r>
+        <w:rPr>
+          <w:rFonts w:ascii="Times New Roman" w:hAnsi="Times New Roman" w:cs="Times New Roman"/>
+          <w:sz w:val="24"/>
+          <w:szCs w:val="24"/>
+        </w:rPr>
+        <w:t>I like pasta but not pizza.</w:t>
+      </w:r>
+    </w:p>
+    <w:p>
+      <w:pPr>
+        <w:tabs>
+          <w:tab w:val="left" w:pos="3742"/>
+        </w:tabs>
+        <w:rPr>
+          <w:rFonts w:ascii="Times New Roman" w:hAnsi="Times New Roman" w:cs="Times New Roman"/>
+          <w:sz w:val="24"/>
+          <w:szCs w:val="24"/>
+        </w:rPr>
+      </w:pPr>
+      <w:r>
+        <w:rPr>
+          <w:rFonts w:ascii="Times New Roman" w:hAnsi="Times New Roman" w:cs="Times New Roman"/>
+          <w:sz w:val="24"/>
+          <w:szCs w:val="24"/>
+        </w:rPr>
+        <w:t>I want to eat chicken , and I want to eat beef.</w:t>
+      </w:r>
+    </w:p>
+    <w:p>
+      <w:pPr>
+        <w:tabs>
+          <w:tab w:val="left" w:pos="3742"/>
+        </w:tabs>
+        <w:rPr>
+          <w:rFonts w:ascii="Times New Roman" w:hAnsi="Times New Roman" w:cs="Times New Roman"/>
+          <w:sz w:val="24"/>
+          <w:szCs w:val="24"/>
+        </w:rPr>
+      </w:pPr>
+      <w:r>
+        <w:rPr>
+          <w:rFonts w:ascii="Times New Roman" w:hAnsi="Times New Roman" w:cs="Times New Roman"/>
+          <w:sz w:val="24"/>
+          <w:szCs w:val="24"/>
+        </w:rPr>
+        <w:t>I can sing, but I hate dancing.</w:t>
+      </w:r>
+    </w:p>
+    <w:p>
+      <w:pPr>
+        <w:tabs>
+          <w:tab w:val="left" w:pos="3742"/>
+        </w:tabs>
+        <w:rPr>
+          <w:rFonts w:ascii="Times New Roman" w:hAnsi="Times New Roman" w:cs="Times New Roman"/>
+          <w:sz w:val="24"/>
+          <w:szCs w:val="24"/>
+        </w:rPr>
+      </w:pPr>
+      <w:r>
+        <w:rPr>
+          <w:rFonts w:ascii="Times New Roman" w:hAnsi="Times New Roman" w:cs="Times New Roman"/>
+          <w:sz w:val="24"/>
+          <w:szCs w:val="24"/>
+        </w:rPr>
+        <w:t>I know how to drive a car , but I don’t have one.</w:t>
+      </w:r>
+    </w:p>
+    <w:p>
+      <w:pPr>
+        <w:tabs>
+          <w:tab w:val="left" w:pos="3742"/>
+        </w:tabs>
+        <w:rPr>
+          <w:rFonts w:ascii="Times New Roman" w:hAnsi="Times New Roman" w:cs="Times New Roman"/>
+          <w:sz w:val="24"/>
+          <w:szCs w:val="24"/>
+        </w:rPr>
+      </w:pPr>
+      <w:r>
+        <w:rPr>
+          <w:rFonts w:ascii="Times New Roman" w:hAnsi="Times New Roman" w:cs="Times New Roman"/>
+          <w:sz w:val="24"/>
+          <w:szCs w:val="24"/>
+        </w:rPr>
+        <w:t>This computer is great, but it’s expensive.</w:t>
+      </w:r>
+    </w:p>
+    <w:p>
+      <w:pPr>
+        <w:tabs>
+          <w:tab w:val="left" w:pos="3742"/>
+        </w:tabs>
+        <w:rPr>
+          <w:rFonts w:ascii="Times New Roman" w:hAnsi="Times New Roman" w:cs="Times New Roman"/>
+          <w:sz w:val="24"/>
+          <w:szCs w:val="24"/>
+        </w:rPr>
+      </w:pPr>
+    </w:p>
+    <w:p>
+      <w:pPr>
+        <w:tabs>
+          <w:tab w:val="left" w:pos="3742"/>
+        </w:tabs>
+        <w:rPr>
+          <w:rFonts w:ascii="Times New Roman" w:hAnsi="Times New Roman" w:cs="Times New Roman"/>
+          <w:b/>
+          <w:sz w:val="24"/>
+          <w:szCs w:val="24"/>
+        </w:rPr>
+      </w:pPr>
+      <w:r>
+        <w:rPr>
+          <w:rFonts w:ascii="Times New Roman" w:hAnsi="Times New Roman" w:cs="Times New Roman"/>
+          <w:b/>
+          <w:sz w:val="24"/>
+          <w:szCs w:val="24"/>
+        </w:rPr>
+        <w:t>Lesson Exercise</w:t>
+      </w:r>
+    </w:p>
+    <w:p>
+      <w:pPr>
+        <w:tabs>
+          <w:tab w:val="left" w:pos="3742"/>
+        </w:tabs>
+        <w:rPr>
+          <w:rFonts w:ascii="Times New Roman" w:hAnsi="Times New Roman" w:cs="Times New Roman"/>
+          <w:sz w:val="24"/>
+          <w:szCs w:val="24"/>
+        </w:rPr>
+      </w:pPr>
+      <w:r>
+        <w:rPr>
+          <w:rFonts w:ascii="Times New Roman" w:hAnsi="Times New Roman" w:cs="Times New Roman"/>
+          <w:sz w:val="24"/>
+          <w:szCs w:val="24"/>
+        </w:rPr>
+        <w:t>We can do exercies!</w:t>
+      </w:r>
+    </w:p>
+    <w:p>
+      <w:pPr>
+        <w:tabs>
+          <w:tab w:val="left" w:pos="3742"/>
+        </w:tabs>
+        <w:rPr>
+          <w:rFonts w:ascii="Times New Roman" w:hAnsi="Times New Roman" w:cs="Times New Roman"/>
+          <w:sz w:val="24"/>
+          <w:szCs w:val="24"/>
+        </w:rPr>
+      </w:pPr>
+      <w:r>
+        <w:rPr>
+          <w:rFonts w:ascii="Times New Roman" w:hAnsi="Times New Roman" w:cs="Times New Roman"/>
+          <w:sz w:val="24"/>
+          <w:szCs w:val="24"/>
+        </w:rPr>
+        <w:t>I like coffee, but I don’t like tea</w:t>
+      </w:r>
+    </w:p>
+    <w:p>
+      <w:pPr>
+        <w:tabs>
+          <w:tab w:val="left" w:pos="3742"/>
+        </w:tabs>
+        <w:rPr>
+          <w:rFonts w:ascii="Times New Roman" w:hAnsi="Times New Roman" w:cs="Times New Roman"/>
+          <w:sz w:val="24"/>
+          <w:szCs w:val="24"/>
+        </w:rPr>
+      </w:pPr>
+      <w:r>
+        <w:rPr>
+          <w:rFonts w:ascii="Times New Roman" w:hAnsi="Times New Roman" w:cs="Times New Roman"/>
+          <w:sz w:val="24"/>
+          <w:szCs w:val="24"/>
+        </w:rPr>
+        <w:t>My neighbor likes to go shopping</w:t>
+      </w:r>
+    </w:p>
+    <w:p>
+      <w:pPr>
+        <w:tabs>
+          <w:tab w:val="left" w:pos="3742"/>
+        </w:tabs>
+        <w:rPr>
+          <w:rFonts w:ascii="Times New Roman" w:hAnsi="Times New Roman" w:cs="Times New Roman"/>
+          <w:sz w:val="24"/>
+          <w:szCs w:val="24"/>
+        </w:rPr>
+      </w:pPr>
+      <w:r>
+        <w:rPr>
+          <w:rFonts w:ascii="Times New Roman" w:hAnsi="Times New Roman" w:cs="Times New Roman"/>
+          <w:sz w:val="24"/>
+          <w:szCs w:val="24"/>
+        </w:rPr>
+        <w:t>Do you like to play football or basketball</w:t>
+      </w:r>
+    </w:p>
+    <w:p>
+      <w:pPr>
+        <w:tabs>
+          <w:tab w:val="left" w:pos="3742"/>
+        </w:tabs>
+        <w:rPr>
+          <w:rFonts w:ascii="Times New Roman" w:hAnsi="Times New Roman" w:cs="Times New Roman"/>
+          <w:sz w:val="24"/>
+          <w:szCs w:val="24"/>
+        </w:rPr>
+      </w:pPr>
+      <w:r>
+        <w:rPr>
+          <w:rFonts w:ascii="Times New Roman" w:hAnsi="Times New Roman" w:cs="Times New Roman"/>
+          <w:sz w:val="24"/>
+          <w:szCs w:val="24"/>
+        </w:rPr>
+        <w:t>Lana hates to do her math homework!</w:t>
+      </w:r>
+    </w:p>
+    <w:p>
+      <w:pPr>
+        <w:tabs>
+          <w:tab w:val="left" w:pos="3742"/>
+        </w:tabs>
+        <w:rPr>
+          <w:rFonts w:ascii="Times New Roman" w:hAnsi="Times New Roman" w:cs="Times New Roman"/>
+          <w:sz w:val="24"/>
+          <w:szCs w:val="24"/>
+        </w:rPr>
+      </w:pPr>
+      <w:r>
+        <w:rPr>
+          <w:rFonts w:ascii="Times New Roman" w:hAnsi="Times New Roman" w:cs="Times New Roman"/>
+          <w:sz w:val="24"/>
+          <w:szCs w:val="24"/>
+        </w:rPr>
+        <w:t>Can you go cycling in the part with me on Saturday?</w:t>
+      </w:r>
+    </w:p>
+    <w:p>
+      <w:pPr>
+        <w:tabs>
+          <w:tab w:val="left" w:pos="3742"/>
+        </w:tabs>
+        <w:rPr>
+          <w:rFonts w:ascii="Times New Roman" w:hAnsi="Times New Roman" w:cs="Times New Roman"/>
+          <w:sz w:val="24"/>
+          <w:szCs w:val="24"/>
+        </w:rPr>
+      </w:pPr>
+      <w:r>
+        <w:rPr>
+          <w:rFonts w:ascii="Times New Roman" w:hAnsi="Times New Roman" w:cs="Times New Roman"/>
+          <w:sz w:val="24"/>
+          <w:szCs w:val="24"/>
+        </w:rPr>
+        <w:t>I only do exercies at home in my apartment</w:t>
+      </w:r>
+    </w:p>
+    <w:p>
+      <w:pPr>
+        <w:tabs>
+          <w:tab w:val="left" w:pos="3742"/>
+        </w:tabs>
+        <w:rPr>
+          <w:rFonts w:ascii="Times New Roman" w:hAnsi="Times New Roman" w:cs="Times New Roman"/>
+          <w:sz w:val="24"/>
+          <w:szCs w:val="24"/>
+        </w:rPr>
+      </w:pPr>
+      <w:r>
+        <w:rPr>
+          <w:rFonts w:ascii="Times New Roman" w:hAnsi="Times New Roman" w:cs="Times New Roman"/>
+          <w:sz w:val="24"/>
+          <w:szCs w:val="24"/>
+        </w:rPr>
+        <w:t>Does your sister play music on her laptop?</w:t>
+      </w:r>
+    </w:p>
+    <w:p>
+      <w:pPr>
+        <w:tabs>
+          <w:tab w:val="left" w:pos="3742"/>
+        </w:tabs>
+        <w:rPr>
+          <w:rFonts w:ascii="Times New Roman" w:hAnsi="Times New Roman" w:cs="Times New Roman"/>
+          <w:sz w:val="24"/>
+          <w:szCs w:val="24"/>
+        </w:rPr>
+      </w:pPr>
+      <w:r>
+        <w:rPr>
+          <w:rFonts w:ascii="Times New Roman" w:hAnsi="Times New Roman" w:cs="Times New Roman"/>
+          <w:sz w:val="24"/>
+          <w:szCs w:val="24"/>
+        </w:rPr>
+        <w:lastRenderedPageBreak/>
+        <w:t>It’s a sunny day. Let’s go to the beach</w:t>
+      </w:r>
+    </w:p>
+    <w:p>
+      <w:pPr>
+        <w:pStyle w:val="ListParagraph"/>
+        <w:numPr>
+          <w:ilvl w:val="0"/>
+          <w:numId w:val="20"/>
+        </w:numPr>
+        <w:tabs>
+          <w:tab w:val="left" w:pos="3742"/>
+        </w:tabs>
+        <w:rPr>
+          <w:rFonts w:ascii="Times New Roman" w:hAnsi="Times New Roman" w:cs="Times New Roman"/>
+          <w:sz w:val="24"/>
+          <w:szCs w:val="24"/>
+        </w:rPr>
+      </w:pPr>
+      <w:r>
+        <w:rPr>
+          <w:rFonts w:ascii="Times New Roman" w:hAnsi="Times New Roman" w:cs="Times New Roman"/>
+          <w:sz w:val="24"/>
+          <w:szCs w:val="24"/>
+        </w:rPr>
+        <w:t>Ok, I’d like to go swimming in the ocean</w:t>
+      </w:r>
+    </w:p>
+    <w:p>
+      <w:pPr>
+        <w:tabs>
+          <w:tab w:val="left" w:pos="3742"/>
+        </w:tabs>
+        <w:rPr>
+          <w:rFonts w:ascii="Times New Roman" w:hAnsi="Times New Roman" w:cs="Times New Roman"/>
+          <w:sz w:val="24"/>
+          <w:szCs w:val="24"/>
+        </w:rPr>
+      </w:pPr>
+      <w:r>
+        <w:rPr>
+          <w:rFonts w:ascii="Times New Roman" w:hAnsi="Times New Roman" w:cs="Times New Roman"/>
+          <w:sz w:val="24"/>
+          <w:szCs w:val="24"/>
+        </w:rPr>
+        <w:t>Do you want to come to teh gym with me?</w:t>
+      </w:r>
+    </w:p>
+    <w:p>
+      <w:pPr>
+        <w:pStyle w:val="ListParagraph"/>
+        <w:numPr>
+          <w:ilvl w:val="0"/>
+          <w:numId w:val="20"/>
+        </w:numPr>
+        <w:tabs>
+          <w:tab w:val="left" w:pos="3742"/>
+        </w:tabs>
+        <w:rPr>
+          <w:rFonts w:ascii="Times New Roman" w:hAnsi="Times New Roman" w:cs="Times New Roman"/>
+          <w:sz w:val="24"/>
+          <w:szCs w:val="24"/>
+        </w:rPr>
+      </w:pPr>
+      <w:r>
+        <w:rPr>
+          <w:rFonts w:ascii="Times New Roman" w:hAnsi="Times New Roman" w:cs="Times New Roman"/>
+          <w:sz w:val="24"/>
+          <w:szCs w:val="24"/>
+        </w:rPr>
+        <w:t>No, I do exercies today. I’m very tired</w:t>
+      </w:r>
+    </w:p>
+    <w:p>
+      <w:pPr>
+        <w:tabs>
+          <w:tab w:val="left" w:pos="3742"/>
+        </w:tabs>
+        <w:rPr>
+          <w:rFonts w:ascii="Times New Roman" w:hAnsi="Times New Roman" w:cs="Times New Roman"/>
+          <w:sz w:val="24"/>
+          <w:szCs w:val="24"/>
+        </w:rPr>
+      </w:pPr>
+      <w:r>
+        <w:rPr>
+          <w:rFonts w:ascii="Times New Roman" w:hAnsi="Times New Roman" w:cs="Times New Roman"/>
+          <w:sz w:val="24"/>
+          <w:szCs w:val="24"/>
+        </w:rPr>
+        <w:t>I don’t have to work today. What do you want to do?</w:t>
+      </w:r>
+    </w:p>
+    <w:p>
+      <w:pPr>
+        <w:pStyle w:val="ListParagraph"/>
+        <w:numPr>
+          <w:ilvl w:val="0"/>
+          <w:numId w:val="20"/>
+        </w:numPr>
+        <w:tabs>
+          <w:tab w:val="left" w:pos="3742"/>
+        </w:tabs>
+        <w:rPr>
+          <w:rFonts w:ascii="Times New Roman" w:hAnsi="Times New Roman" w:cs="Times New Roman"/>
+          <w:sz w:val="24"/>
+          <w:szCs w:val="24"/>
+        </w:rPr>
+      </w:pPr>
+      <w:r>
+        <w:rPr>
+          <w:rFonts w:ascii="Times New Roman" w:hAnsi="Times New Roman" w:cs="Times New Roman"/>
+          <w:sz w:val="24"/>
+          <w:szCs w:val="24"/>
+        </w:rPr>
+        <w:t>I’m working on a new jazz song. Let’s play some music together</w:t>
+      </w:r>
+    </w:p>
+    <w:p>
+      <w:pPr>
+        <w:tabs>
+          <w:tab w:val="left" w:pos="3742"/>
+        </w:tabs>
+        <w:rPr>
+          <w:rFonts w:ascii="Times New Roman" w:hAnsi="Times New Roman" w:cs="Times New Roman"/>
+          <w:sz w:val="24"/>
+          <w:szCs w:val="24"/>
+        </w:rPr>
+      </w:pPr>
+      <w:r>
+        <w:rPr>
+          <w:rFonts w:ascii="Times New Roman" w:hAnsi="Times New Roman" w:cs="Times New Roman"/>
+          <w:sz w:val="24"/>
+          <w:szCs w:val="24"/>
+        </w:rPr>
+        <w:t>Can you go shopping with me at the market?</w:t>
+      </w:r>
+    </w:p>
+    <w:p>
+      <w:pPr>
+        <w:pStyle w:val="ListParagraph"/>
+        <w:numPr>
+          <w:ilvl w:val="0"/>
+          <w:numId w:val="20"/>
+        </w:numPr>
+        <w:tabs>
+          <w:tab w:val="left" w:pos="3742"/>
+        </w:tabs>
+        <w:rPr>
+          <w:rFonts w:ascii="Times New Roman" w:hAnsi="Times New Roman" w:cs="Times New Roman"/>
+          <w:sz w:val="24"/>
+          <w:szCs w:val="24"/>
+        </w:rPr>
+      </w:pPr>
+      <w:r>
+        <w:rPr>
+          <w:rFonts w:ascii="Times New Roman" w:hAnsi="Times New Roman" w:cs="Times New Roman"/>
+          <w:sz w:val="24"/>
+          <w:szCs w:val="24"/>
+        </w:rPr>
+        <w:t>Sorry, I can. I have to do a lot of homework</w:t>
+      </w:r>
+    </w:p>
+    <w:p>
+      <w:pPr>
+        <w:tabs>
+          <w:tab w:val="left" w:pos="3742"/>
+        </w:tabs>
+        <w:rPr>
+          <w:rFonts w:ascii="Times New Roman" w:hAnsi="Times New Roman" w:cs="Times New Roman"/>
+          <w:sz w:val="24"/>
+          <w:szCs w:val="24"/>
+        </w:rPr>
+      </w:pPr>
+      <w:r>
+        <w:rPr>
+          <w:noProof/>
+          <w:lang w:eastAsia="ja-JP"/>
+        </w:rPr>
+        <w:drawing>
+          <wp:inline distT="0" distB="0" distL="0" distR="0" wp14:anchorId="5C6E0DAC" wp14:editId="5F2C7CEE">
+            <wp:extent cx="2881745" cy="5496362"/>
+            <wp:effectExtent l="0" t="0" r="0" b="9525"/>
+            <wp:docPr id="5" name="Picture 5"/>
+            <wp:cNvGraphicFramePr>
+              <a:graphicFrameLocks xmlns:a="http://schemas.openxmlformats.org/drawingml/2006/main" noChangeAspect="1"/>
+            </wp:cNvGraphicFramePr>
+            <a:graphic xmlns:a="http://schemas.openxmlformats.org/drawingml/2006/main">
+              <a:graphicData uri="http://schemas.openxmlformats.org/drawingml/2006/picture">
+                <pic:pic xmlns:pic="http://schemas.openxmlformats.org/drawingml/2006/picture">
+                  <pic:nvPicPr>
+                    <pic:cNvPr id="1" name=""/>
+                    <pic:cNvPicPr/>
+                  </pic:nvPicPr>
+                  <pic:blipFill>
+                    <a:blip r:embed="rId12"/>
+                    <a:stretch>
+                      <a:fillRect/>
+                    </a:stretch>
+                  </pic:blipFill>
+                  <pic:spPr>
+                    <a:xfrm>
+                      <a:off x="0" y="0"/>
+                      <a:ext cx="2885144" cy="5502845"/>
+                    </a:xfrm>
+                    <a:prstGeom prst="rect">
+                      <a:avLst/>
+                    </a:prstGeom>
+                  </pic:spPr>
+                </pic:pic>
+              </a:graphicData>
+            </a:graphic>
+          </wp:inline>
+        </w:drawing>
+      </w:r>
+    </w:p>
+    <w:p>
+      <w:pPr>
+        <w:tabs>
+          <w:tab w:val="left" w:pos="3742"/>
+        </w:tabs>
+        <w:rPr>
+          <w:rFonts w:ascii="Times New Roman" w:hAnsi="Times New Roman" w:cs="Times New Roman"/>
+          <w:sz w:val="24"/>
+          <w:szCs w:val="24"/>
+        </w:rPr>
+      </w:pPr>
+    </w:p>
+    <w:p>
+      <w:pPr>
+        <w:tabs>
+          <w:tab w:val="left" w:pos="3742"/>
+        </w:tabs>
+        <w:rPr>
+          <w:rFonts w:ascii="Times New Roman" w:hAnsi="Times New Roman" w:cs="Times New Roman"/>
+          <w:sz w:val="24"/>
+          <w:szCs w:val="24"/>
+        </w:rPr>
+      </w:pPr>
+      <w:r>
+        <w:rPr>
+          <w:rFonts w:ascii="Times New Roman" w:hAnsi="Times New Roman" w:cs="Times New Roman"/>
+          <w:sz w:val="24"/>
+          <w:szCs w:val="24"/>
+        </w:rPr>
+        <w:lastRenderedPageBreak/>
+        <w:t>Do you ride the bus to work or do you take the subway?</w:t>
+      </w:r>
+    </w:p>
+    <w:p>
+      <w:pPr>
+        <w:pStyle w:val="ListParagraph"/>
+        <w:numPr>
+          <w:ilvl w:val="0"/>
+          <w:numId w:val="20"/>
+        </w:numPr>
+        <w:tabs>
+          <w:tab w:val="left" w:pos="3742"/>
+        </w:tabs>
+        <w:rPr>
+          <w:rFonts w:ascii="Times New Roman" w:hAnsi="Times New Roman" w:cs="Times New Roman"/>
+          <w:sz w:val="24"/>
+          <w:szCs w:val="24"/>
+        </w:rPr>
+      </w:pPr>
+      <w:r>
+        <w:rPr>
+          <w:rFonts w:ascii="Times New Roman" w:hAnsi="Times New Roman" w:cs="Times New Roman"/>
+          <w:sz w:val="24"/>
+          <w:szCs w:val="24"/>
+        </w:rPr>
+        <w:t>I hate riding the bus and taking the subway, but I love riding my bicycle to work.</w:t>
+      </w:r>
+    </w:p>
+    <w:p>
+      <w:pPr>
+        <w:tabs>
+          <w:tab w:val="left" w:pos="3742"/>
+        </w:tabs>
+        <w:rPr>
+          <w:rFonts w:ascii="Times New Roman" w:hAnsi="Times New Roman" w:cs="Times New Roman"/>
+          <w:sz w:val="24"/>
+          <w:szCs w:val="24"/>
+        </w:rPr>
+      </w:pPr>
+      <w:r>
+        <w:rPr>
+          <w:rFonts w:ascii="Times New Roman" w:hAnsi="Times New Roman" w:cs="Times New Roman"/>
+          <w:sz w:val="24"/>
+          <w:szCs w:val="24"/>
+        </w:rPr>
+        <w:t>Are you full? Can you eat some more?</w:t>
+      </w:r>
+    </w:p>
+    <w:p>
+      <w:pPr>
+        <w:pStyle w:val="ListParagraph"/>
+        <w:numPr>
+          <w:ilvl w:val="0"/>
+          <w:numId w:val="20"/>
+        </w:numPr>
+        <w:tabs>
+          <w:tab w:val="left" w:pos="3742"/>
+        </w:tabs>
+        <w:rPr>
+          <w:rFonts w:ascii="Times New Roman" w:hAnsi="Times New Roman" w:cs="Times New Roman"/>
+          <w:sz w:val="24"/>
+          <w:szCs w:val="24"/>
+        </w:rPr>
+      </w:pPr>
+      <w:r>
+        <w:rPr>
+          <w:rFonts w:ascii="Times New Roman" w:hAnsi="Times New Roman" w:cs="Times New Roman"/>
+          <w:sz w:val="24"/>
+          <w:szCs w:val="24"/>
+        </w:rPr>
+        <w:t>I’m not hungry , but I’m thirsty and want something to drink.</w:t>
+      </w:r>
+    </w:p>
+    <w:p>
+      <w:pPr>
+        <w:tabs>
+          <w:tab w:val="left" w:pos="3742"/>
+        </w:tabs>
+        <w:rPr>
+          <w:rFonts w:ascii="Times New Roman" w:hAnsi="Times New Roman" w:cs="Times New Roman"/>
+          <w:sz w:val="24"/>
+          <w:szCs w:val="24"/>
+        </w:rPr>
+      </w:pPr>
+      <w:r>
+        <w:rPr>
+          <w:rFonts w:ascii="Times New Roman" w:hAnsi="Times New Roman" w:cs="Times New Roman"/>
+          <w:sz w:val="24"/>
+          <w:szCs w:val="24"/>
+        </w:rPr>
+        <w:t>Do you use a lot of salt and butter in your cooking?</w:t>
+      </w:r>
+    </w:p>
+    <w:p>
+      <w:pPr>
+        <w:pStyle w:val="ListParagraph"/>
+        <w:numPr>
+          <w:ilvl w:val="0"/>
+          <w:numId w:val="20"/>
+        </w:numPr>
+        <w:tabs>
+          <w:tab w:val="left" w:pos="3742"/>
+        </w:tabs>
+        <w:rPr>
+          <w:rFonts w:ascii="Times New Roman" w:hAnsi="Times New Roman" w:cs="Times New Roman"/>
+          <w:sz w:val="24"/>
+          <w:szCs w:val="24"/>
+        </w:rPr>
+      </w:pPr>
+      <w:r>
+        <w:rPr>
+          <w:rFonts w:ascii="Times New Roman" w:hAnsi="Times New Roman" w:cs="Times New Roman"/>
+          <w:sz w:val="24"/>
+          <w:szCs w:val="24"/>
+        </w:rPr>
+        <w:t>I don’t use a lot of salt , but I use a lot of butter.</w:t>
+      </w:r>
+    </w:p>
+    <w:p>
+      <w:pPr>
+        <w:tabs>
+          <w:tab w:val="left" w:pos="3742"/>
+        </w:tabs>
+        <w:rPr>
+          <w:rFonts w:ascii="Times New Roman" w:hAnsi="Times New Roman" w:cs="Times New Roman"/>
+          <w:sz w:val="24"/>
+          <w:szCs w:val="24"/>
+        </w:rPr>
+      </w:pPr>
+      <w:r>
+        <w:rPr>
+          <w:rFonts w:ascii="Times New Roman" w:hAnsi="Times New Roman" w:cs="Times New Roman"/>
+          <w:sz w:val="24"/>
+          <w:szCs w:val="24"/>
+        </w:rPr>
+        <w:t>Where do you want to go?</w:t>
+      </w:r>
+    </w:p>
+    <w:p>
+      <w:pPr>
+        <w:pStyle w:val="ListParagraph"/>
+        <w:numPr>
+          <w:ilvl w:val="0"/>
+          <w:numId w:val="20"/>
+        </w:numPr>
+        <w:tabs>
+          <w:tab w:val="left" w:pos="3742"/>
+        </w:tabs>
+        <w:rPr>
+          <w:rFonts w:ascii="Times New Roman" w:hAnsi="Times New Roman" w:cs="Times New Roman"/>
+          <w:sz w:val="24"/>
+          <w:szCs w:val="24"/>
+        </w:rPr>
+      </w:pPr>
+      <w:r>
+        <w:rPr>
+          <w:rFonts w:ascii="Times New Roman" w:hAnsi="Times New Roman" w:cs="Times New Roman"/>
+          <w:sz w:val="24"/>
+          <w:szCs w:val="24"/>
+        </w:rPr>
+        <w:t>Somewhere fun, but not very loud. I have a headache.</w:t>
+      </w:r>
+    </w:p>
+    <w:p>
+      <w:pPr>
+        <w:tabs>
+          <w:tab w:val="left" w:pos="3742"/>
+        </w:tabs>
+        <w:rPr>
+          <w:rFonts w:ascii="Times New Roman" w:hAnsi="Times New Roman" w:cs="Times New Roman"/>
+          <w:sz w:val="24"/>
+          <w:szCs w:val="24"/>
+        </w:rPr>
+      </w:pPr>
+      <w:r>
+        <w:rPr>
+          <w:noProof/>
+          <w:lang w:eastAsia="ja-JP"/>
+        </w:rPr>
+        <w:drawing>
+          <wp:anchor distT="0" distB="0" distL="114300" distR="114300" simplePos="0" relativeHeight="251661312" behindDoc="0" locked="0" layoutInCell="1" allowOverlap="1" wp14:anchorId="40762D22" wp14:editId="10AE4AAB">
+            <wp:simplePos x="0" y="0"/>
+            <wp:positionH relativeFrom="column">
+              <wp:posOffset>4370763</wp:posOffset>
+            </wp:positionH>
+            <wp:positionV relativeFrom="paragraph">
+              <wp:posOffset>8082</wp:posOffset>
+            </wp:positionV>
+            <wp:extent cx="1939637" cy="2085774"/>
+            <wp:effectExtent l="0" t="0" r="3810" b="0"/>
+            <wp:wrapNone/>
+            <wp:docPr id="8" name="Picture 8"/>
+            <wp:cNvGraphicFramePr>
+              <a:graphicFrameLocks xmlns:a="http://schemas.openxmlformats.org/drawingml/2006/main" noChangeAspect="1"/>
+            </wp:cNvGraphicFramePr>
+            <a:graphic xmlns:a="http://schemas.openxmlformats.org/drawingml/2006/main">
+              <a:graphicData uri="http://schemas.openxmlformats.org/drawingml/2006/picture">
+                <pic:pic xmlns:pic="http://schemas.openxmlformats.org/drawingml/2006/picture">
+                  <pic:nvPicPr>
+                    <pic:cNvPr id="1" name=""/>
+                    <pic:cNvPicPr/>
+                  </pic:nvPicPr>
+                  <pic:blipFill>
+                    <a:blip r:embed="rId13">
+                      <a:extLst>
+                        <a:ext uri="{28A0092B-C50C-407E-A947-70E740481C1C}">
+                          <a14:useLocalDpi xmlns:a14="http://schemas.microsoft.com/office/drawing/2010/main" val="0"/>
+                        </a:ext>
+                      </a:extLst>
+                    </a:blip>
+                    <a:stretch>
+                      <a:fillRect/>
+                    </a:stretch>
+                  </pic:blipFill>
+                  <pic:spPr>
+                    <a:xfrm>
+                      <a:off x="0" y="0"/>
+                      <a:ext cx="1939637" cy="2085774"/>
+                    </a:xfrm>
+                    <a:prstGeom prst="rect">
+                      <a:avLst/>
+                    </a:prstGeom>
+                  </pic:spPr>
+                </pic:pic>
+              </a:graphicData>
+            </a:graphic>
+            <wp14:sizeRelH relativeFrom="margin">
+              <wp14:pctWidth>0</wp14:pctWidth>
+            </wp14:sizeRelH>
+            <wp14:sizeRelV relativeFrom="margin">
+              <wp14:pctHeight>0</wp14:pctHeight>
+            </wp14:sizeRelV>
+          </wp:anchor>
+        </w:drawing>
+      </w:r>
+    </w:p>
+    <w:p>
+      <w:pPr>
+        <w:tabs>
+          <w:tab w:val="left" w:pos="3742"/>
+        </w:tabs>
+        <w:rPr>
+          <w:rFonts w:ascii="Times New Roman" w:hAnsi="Times New Roman" w:cs="Times New Roman"/>
+          <w:b/>
+          <w:sz w:val="24"/>
+          <w:szCs w:val="24"/>
+        </w:rPr>
+      </w:pPr>
+      <w:r>
+        <w:rPr>
+          <w:noProof/>
+          <w:lang w:eastAsia="ja-JP"/>
+        </w:rPr>
+        <w:drawing>
+          <wp:anchor distT="0" distB="0" distL="114300" distR="114300" simplePos="0" relativeHeight="251660288" behindDoc="0" locked="0" layoutInCell="1" allowOverlap="1" wp14:anchorId="40AD78EB" wp14:editId="5A0496A0">
+            <wp:simplePos x="0" y="0"/>
+            <wp:positionH relativeFrom="column">
+              <wp:posOffset>2168236</wp:posOffset>
+            </wp:positionH>
+            <wp:positionV relativeFrom="paragraph">
+              <wp:posOffset>223809</wp:posOffset>
+            </wp:positionV>
+            <wp:extent cx="2001982" cy="1478942"/>
+            <wp:effectExtent l="0" t="0" r="0" b="6985"/>
+            <wp:wrapNone/>
+            <wp:docPr id="7" name="Picture 7"/>
+            <wp:cNvGraphicFramePr>
+              <a:graphicFrameLocks xmlns:a="http://schemas.openxmlformats.org/drawingml/2006/main" noChangeAspect="1"/>
+            </wp:cNvGraphicFramePr>
+            <a:graphic xmlns:a="http://schemas.openxmlformats.org/drawingml/2006/main">
+              <a:graphicData uri="http://schemas.openxmlformats.org/drawingml/2006/picture">
+                <pic:pic xmlns:pic="http://schemas.openxmlformats.org/drawingml/2006/picture">
+                  <pic:nvPicPr>
+                    <pic:cNvPr id="1" name=""/>
+                    <pic:cNvPicPr/>
+                  </pic:nvPicPr>
+                  <pic:blipFill>
+                    <a:blip r:embed="rId14">
+                      <a:extLst>
+                        <a:ext uri="{28A0092B-C50C-407E-A947-70E740481C1C}">
+                          <a14:useLocalDpi xmlns:a14="http://schemas.microsoft.com/office/drawing/2010/main" val="0"/>
+                        </a:ext>
+                      </a:extLst>
+                    </a:blip>
+                    <a:stretch>
+                      <a:fillRect/>
+                    </a:stretch>
+                  </pic:blipFill>
+                  <pic:spPr>
+                    <a:xfrm>
+                      <a:off x="0" y="0"/>
+                      <a:ext cx="2001982" cy="1478942"/>
+                    </a:xfrm>
+                    <a:prstGeom prst="rect">
+                      <a:avLst/>
+                    </a:prstGeom>
+                  </pic:spPr>
+                </pic:pic>
+              </a:graphicData>
+            </a:graphic>
+            <wp14:sizeRelH relativeFrom="page">
+              <wp14:pctWidth>0</wp14:pctWidth>
+            </wp14:sizeRelH>
+            <wp14:sizeRelV relativeFrom="page">
+              <wp14:pctHeight>0</wp14:pctHeight>
+            </wp14:sizeRelV>
+          </wp:anchor>
+        </w:drawing>
+      </w:r>
+      <w:r>
+        <w:rPr>
+          <w:noProof/>
+          <w:lang w:eastAsia="ja-JP"/>
+        </w:rPr>
+        <w:drawing>
+          <wp:anchor distT="0" distB="0" distL="114300" distR="114300" simplePos="0" relativeHeight="251659264" behindDoc="0" locked="0" layoutInCell="1" allowOverlap="1" wp14:anchorId="23DCBCF7" wp14:editId="664A024E">
+            <wp:simplePos x="0" y="0"/>
+            <wp:positionH relativeFrom="margin">
+              <wp:align>left</wp:align>
+            </wp:positionH>
+            <wp:positionV relativeFrom="paragraph">
+              <wp:posOffset>293255</wp:posOffset>
+            </wp:positionV>
+            <wp:extent cx="2152589" cy="1392381"/>
+            <wp:effectExtent l="0" t="0" r="635" b="0"/>
+            <wp:wrapNone/>
+            <wp:docPr id="6" name="Picture 6"/>
+            <wp:cNvGraphicFramePr>
+              <a:graphicFrameLocks xmlns:a="http://schemas.openxmlformats.org/drawingml/2006/main" noChangeAspect="1"/>
+            </wp:cNvGraphicFramePr>
+            <a:graphic xmlns:a="http://schemas.openxmlformats.org/drawingml/2006/main">
+              <a:graphicData uri="http://schemas.openxmlformats.org/drawingml/2006/picture">
+                <pic:pic xmlns:pic="http://schemas.openxmlformats.org/drawingml/2006/picture">
+                  <pic:nvPicPr>
+                    <pic:cNvPr id="1" name=""/>
+                    <pic:cNvPicPr/>
+                  </pic:nvPicPr>
+                  <pic:blipFill>
+                    <a:blip r:embed="rId15">
+                      <a:extLst>
+                        <a:ext uri="{28A0092B-C50C-407E-A947-70E740481C1C}">
+                          <a14:useLocalDpi xmlns:a14="http://schemas.microsoft.com/office/drawing/2010/main" val="0"/>
+                        </a:ext>
+                      </a:extLst>
+                    </a:blip>
+                    <a:stretch>
+                      <a:fillRect/>
+                    </a:stretch>
+                  </pic:blipFill>
+                  <pic:spPr>
+                    <a:xfrm>
+                      <a:off x="0" y="0"/>
+                      <a:ext cx="2152589" cy="1392381"/>
+                    </a:xfrm>
+                    <a:prstGeom prst="rect">
+                      <a:avLst/>
+                    </a:prstGeom>
+                  </pic:spPr>
+                </pic:pic>
+              </a:graphicData>
+            </a:graphic>
+            <wp14:sizeRelH relativeFrom="page">
+              <wp14:pctWidth>0</wp14:pctWidth>
+            </wp14:sizeRelH>
+            <wp14:sizeRelV relativeFrom="page">
+              <wp14:pctHeight>0</wp14:pctHeight>
+            </wp14:sizeRelV>
+          </wp:anchor>
+        </w:drawing>
+      </w:r>
+      <w:r>
+        <w:rPr>
+          <w:rFonts w:ascii="Times New Roman" w:hAnsi="Times New Roman" w:cs="Times New Roman"/>
+          <w:b/>
+          <w:sz w:val="24"/>
+          <w:szCs w:val="24"/>
+        </w:rPr>
+        <w:t>Book</w:t>
+      </w:r>
+    </w:p>
+    <w:p>
+      <w:pPr>
+        <w:tabs>
+          <w:tab w:val="left" w:pos="3742"/>
+        </w:tabs>
+        <w:rPr>
+          <w:rFonts w:ascii="Times New Roman" w:hAnsi="Times New Roman" w:cs="Times New Roman"/>
+          <w:b/>
+          <w:sz w:val="24"/>
+          <w:szCs w:val="24"/>
+        </w:rPr>
+      </w:pPr>
+      <w:r>
+        <w:rPr>
+          <w:rFonts w:ascii="Times New Roman" w:hAnsi="Times New Roman" w:cs="Times New Roman"/>
+          <w:b/>
+          <w:sz w:val="24"/>
+          <w:szCs w:val="24"/>
+        </w:rPr>
+        <w:t>1/1</w:t>
+      </w:r>
+    </w:p>
+    <w:p>
+      <w:pPr>
+        <w:tabs>
+          <w:tab w:val="left" w:pos="3742"/>
+        </w:tabs>
+        <w:rPr>
+          <w:rFonts w:ascii="Times New Roman" w:hAnsi="Times New Roman" w:cs="Times New Roman"/>
+          <w:sz w:val="24"/>
+          <w:szCs w:val="24"/>
+        </w:rPr>
+      </w:pPr>
+    </w:p>
+    <w:p>
+      <w:pPr>
+        <w:rPr>
+          <w:rFonts w:ascii="Times New Roman" w:hAnsi="Times New Roman" w:cs="Times New Roman"/>
+          <w:sz w:val="24"/>
+          <w:szCs w:val="24"/>
+        </w:rPr>
+      </w:pPr>
+    </w:p>
+    <w:p>
+      <w:pPr>
+        <w:rPr>
+          <w:rFonts w:ascii="Times New Roman" w:hAnsi="Times New Roman" w:cs="Times New Roman"/>
+          <w:sz w:val="24"/>
+          <w:szCs w:val="24"/>
+        </w:rPr>
+      </w:pPr>
+    </w:p>
+    <w:p>
+      <w:pPr>
+        <w:rPr>
+          <w:rFonts w:ascii="Times New Roman" w:hAnsi="Times New Roman" w:cs="Times New Roman"/>
+          <w:sz w:val="24"/>
+          <w:szCs w:val="24"/>
+        </w:rPr>
+      </w:pPr>
+    </w:p>
+    <w:p>
+      <w:pPr>
+        <w:tabs>
+          <w:tab w:val="left" w:pos="3731"/>
+        </w:tabs>
+        <w:rPr>
+          <w:rFonts w:ascii="Times New Roman" w:hAnsi="Times New Roman" w:cs="Times New Roman"/>
+          <w:sz w:val="24"/>
+          <w:szCs w:val="24"/>
+        </w:rPr>
+      </w:pPr>
+      <w:r>
+        <w:rPr>
+          <w:noProof/>
+          <w:lang w:eastAsia="ja-JP"/>
+        </w:rPr>
+        <w:drawing>
+          <wp:anchor distT="0" distB="0" distL="114300" distR="114300" simplePos="0" relativeHeight="251663360" behindDoc="0" locked="0" layoutInCell="1" allowOverlap="1" wp14:anchorId="24DFCC80" wp14:editId="38B51701">
+            <wp:simplePos x="0" y="0"/>
+            <wp:positionH relativeFrom="margin">
+              <wp:posOffset>2078182</wp:posOffset>
+            </wp:positionH>
+            <wp:positionV relativeFrom="paragraph">
+              <wp:posOffset>258734</wp:posOffset>
+            </wp:positionV>
+            <wp:extent cx="1939636" cy="1551709"/>
+            <wp:effectExtent l="0" t="0" r="3810" b="0"/>
+            <wp:wrapNone/>
+            <wp:docPr id="10" name="Picture 10"/>
+            <wp:cNvGraphicFramePr>
+              <a:graphicFrameLocks xmlns:a="http://schemas.openxmlformats.org/drawingml/2006/main" noChangeAspect="1"/>
+            </wp:cNvGraphicFramePr>
+            <a:graphic xmlns:a="http://schemas.openxmlformats.org/drawingml/2006/main">
+              <a:graphicData uri="http://schemas.openxmlformats.org/drawingml/2006/picture">
+                <pic:pic xmlns:pic="http://schemas.openxmlformats.org/drawingml/2006/picture">
+                  <pic:nvPicPr>
+                    <pic:cNvPr id="1" name=""/>
+                    <pic:cNvPicPr/>
+                  </pic:nvPicPr>
+                  <pic:blipFill>
+                    <a:blip r:embed="rId16">
+                      <a:extLst>
+                        <a:ext uri="{28A0092B-C50C-407E-A947-70E740481C1C}">
+                          <a14:useLocalDpi xmlns:a14="http://schemas.microsoft.com/office/drawing/2010/main" val="0"/>
+                        </a:ext>
+                      </a:extLst>
+                    </a:blip>
+                    <a:stretch>
+                      <a:fillRect/>
+                    </a:stretch>
+                  </pic:blipFill>
+                  <pic:spPr>
+                    <a:xfrm>
+                      <a:off x="0" y="0"/>
+                      <a:ext cx="1939636" cy="1551709"/>
+                    </a:xfrm>
+                    <a:prstGeom prst="rect">
+                      <a:avLst/>
+                    </a:prstGeom>
+                  </pic:spPr>
+                </pic:pic>
+              </a:graphicData>
+            </a:graphic>
+            <wp14:sizeRelH relativeFrom="margin">
+              <wp14:pctWidth>0</wp14:pctWidth>
+            </wp14:sizeRelH>
+            <wp14:sizeRelV relativeFrom="margin">
+              <wp14:pctHeight>0</wp14:pctHeight>
+            </wp14:sizeRelV>
+          </wp:anchor>
+        </w:drawing>
+      </w:r>
+      <w:r>
+        <w:rPr>
+          <w:noProof/>
+          <w:lang w:eastAsia="ja-JP"/>
+        </w:rPr>
+        <w:drawing>
+          <wp:anchor distT="0" distB="0" distL="114300" distR="114300" simplePos="0" relativeHeight="251662336" behindDoc="0" locked="0" layoutInCell="1" allowOverlap="1" wp14:anchorId="1640464D" wp14:editId="3AD5AFA5">
+            <wp:simplePos x="0" y="0"/>
+            <wp:positionH relativeFrom="margin">
+              <wp:align>left</wp:align>
+            </wp:positionH>
+            <wp:positionV relativeFrom="paragraph">
+              <wp:posOffset>293833</wp:posOffset>
+            </wp:positionV>
+            <wp:extent cx="2320636" cy="1711036"/>
+            <wp:effectExtent l="0" t="0" r="3810" b="3810"/>
+            <wp:wrapNone/>
+            <wp:docPr id="9" name="Picture 9"/>
+            <wp:cNvGraphicFramePr>
+              <a:graphicFrameLocks xmlns:a="http://schemas.openxmlformats.org/drawingml/2006/main" noChangeAspect="1"/>
+            </wp:cNvGraphicFramePr>
+            <a:graphic xmlns:a="http://schemas.openxmlformats.org/drawingml/2006/main">
+              <a:graphicData uri="http://schemas.openxmlformats.org/drawingml/2006/picture">
+                <pic:pic xmlns:pic="http://schemas.openxmlformats.org/drawingml/2006/picture">
+                  <pic:nvPicPr>
+                    <pic:cNvPr id="1" name=""/>
+                    <pic:cNvPicPr/>
+                  </pic:nvPicPr>
+                  <pic:blipFill>
+                    <a:blip r:embed="rId17">
+                      <a:extLst>
+                        <a:ext uri="{28A0092B-C50C-407E-A947-70E740481C1C}">
+                          <a14:useLocalDpi xmlns:a14="http://schemas.microsoft.com/office/drawing/2010/main" val="0"/>
+                        </a:ext>
+                      </a:extLst>
+                    </a:blip>
+                    <a:stretch>
+                      <a:fillRect/>
+                    </a:stretch>
+                  </pic:blipFill>
+                  <pic:spPr>
+                    <a:xfrm>
+                      <a:off x="0" y="0"/>
+                      <a:ext cx="2320636" cy="1711036"/>
+                    </a:xfrm>
+                    <a:prstGeom prst="rect">
+                      <a:avLst/>
+                    </a:prstGeom>
+                  </pic:spPr>
+                </pic:pic>
+              </a:graphicData>
+            </a:graphic>
+            <wp14:sizeRelH relativeFrom="margin">
+              <wp14:pctWidth>0</wp14:pctWidth>
+            </wp14:sizeRelH>
+            <wp14:sizeRelV relativeFrom="margin">
+              <wp14:pctHeight>0</wp14:pctHeight>
+            </wp14:sizeRelV>
+          </wp:anchor>
+        </w:drawing>
+      </w:r>
+      <w:r>
+        <w:rPr>
+          <w:rFonts w:ascii="Times New Roman" w:hAnsi="Times New Roman" w:cs="Times New Roman"/>
+          <w:sz w:val="24"/>
+          <w:szCs w:val="24"/>
+        </w:rPr>
+        <w:tab/>
+      </w:r>
+    </w:p>
+    <w:p>
+      <w:pPr>
+        <w:tabs>
+          <w:tab w:val="left" w:pos="3731"/>
+        </w:tabs>
+        <w:rPr>
+          <w:rFonts w:ascii="Times New Roman" w:hAnsi="Times New Roman" w:cs="Times New Roman"/>
+          <w:sz w:val="24"/>
+          <w:szCs w:val="24"/>
+        </w:rPr>
+      </w:pPr>
+      <w:r>
+        <w:rPr>
+          <w:noProof/>
+          <w:lang w:eastAsia="ja-JP"/>
+        </w:rPr>
+        <w:drawing>
+          <wp:anchor distT="0" distB="0" distL="114300" distR="114300" simplePos="0" relativeHeight="251664384" behindDoc="0" locked="0" layoutInCell="1" allowOverlap="1" wp14:anchorId="1E97DA99" wp14:editId="42A9D861">
+            <wp:simplePos x="0" y="0"/>
+            <wp:positionH relativeFrom="margin">
+              <wp:posOffset>4315691</wp:posOffset>
+            </wp:positionH>
+            <wp:positionV relativeFrom="paragraph">
+              <wp:posOffset>134793</wp:posOffset>
+            </wp:positionV>
+            <wp:extent cx="2040353" cy="1607127"/>
+            <wp:effectExtent l="0" t="0" r="0" b="0"/>
+            <wp:wrapNone/>
+            <wp:docPr id="11" name="Picture 11"/>
+            <wp:cNvGraphicFramePr>
+              <a:graphicFrameLocks xmlns:a="http://schemas.openxmlformats.org/drawingml/2006/main" noChangeAspect="1"/>
+            </wp:cNvGraphicFramePr>
+            <a:graphic xmlns:a="http://schemas.openxmlformats.org/drawingml/2006/main">
+              <a:graphicData uri="http://schemas.openxmlformats.org/drawingml/2006/picture">
+                <pic:pic xmlns:pic="http://schemas.openxmlformats.org/drawingml/2006/picture">
+                  <pic:nvPicPr>
+                    <pic:cNvPr id="1" name=""/>
+                    <pic:cNvPicPr/>
+                  </pic:nvPicPr>
+                  <pic:blipFill>
+                    <a:blip r:embed="rId18">
+                      <a:extLst>
+                        <a:ext uri="{28A0092B-C50C-407E-A947-70E740481C1C}">
+                          <a14:useLocalDpi xmlns:a14="http://schemas.microsoft.com/office/drawing/2010/main" val="0"/>
+                        </a:ext>
+                      </a:extLst>
+                    </a:blip>
+                    <a:stretch>
+                      <a:fillRect/>
+                    </a:stretch>
+                  </pic:blipFill>
+                  <pic:spPr>
+                    <a:xfrm>
+                      <a:off x="0" y="0"/>
+                      <a:ext cx="2040353" cy="1607127"/>
+                    </a:xfrm>
+                    <a:prstGeom prst="rect">
+                      <a:avLst/>
+                    </a:prstGeom>
+                  </pic:spPr>
+                </pic:pic>
+              </a:graphicData>
+            </a:graphic>
+            <wp14:sizeRelH relativeFrom="margin">
+              <wp14:pctWidth>0</wp14:pctWidth>
+            </wp14:sizeRelH>
+            <wp14:sizeRelV relativeFrom="margin">
+              <wp14:pctHeight>0</wp14:pctHeight>
+            </wp14:sizeRelV>
+          </wp:anchor>
+        </w:drawing>
+      </w:r>
+    </w:p>
+    <w:p>
+      <w:pPr>
+        <w:rPr>
+          <w:rFonts w:ascii="Times New Roman" w:hAnsi="Times New Roman" w:cs="Times New Roman"/>
+          <w:sz w:val="24"/>
+          <w:szCs w:val="24"/>
+        </w:rPr>
+      </w:pPr>
+    </w:p>
+    <w:p>
+      <w:pPr>
+        <w:rPr>
+          <w:rFonts w:ascii="Times New Roman" w:hAnsi="Times New Roman" w:cs="Times New Roman"/>
+          <w:sz w:val="24"/>
+          <w:szCs w:val="24"/>
+        </w:rPr>
+      </w:pPr>
+    </w:p>
+    <w:p>
+      <w:pPr>
+        <w:rPr>
+          <w:rFonts w:ascii="Times New Roman" w:hAnsi="Times New Roman" w:cs="Times New Roman"/>
+          <w:sz w:val="24"/>
+          <w:szCs w:val="24"/>
+        </w:rPr>
+      </w:pPr>
+    </w:p>
+    <w:p>
+      <w:pPr>
+        <w:rPr>
+          <w:rFonts w:ascii="Times New Roman" w:hAnsi="Times New Roman" w:cs="Times New Roman"/>
+          <w:sz w:val="24"/>
+          <w:szCs w:val="24"/>
+        </w:rPr>
+      </w:pPr>
+    </w:p>
+    <w:p>
+      <w:pPr>
+        <w:rPr>
+          <w:rFonts w:ascii="Times New Roman" w:hAnsi="Times New Roman" w:cs="Times New Roman"/>
+          <w:sz w:val="24"/>
+          <w:szCs w:val="24"/>
+        </w:rPr>
+      </w:pPr>
+    </w:p>
+    <w:p>
+      <w:pPr>
+        <w:rPr>
+          <w:rFonts w:ascii="Times New Roman" w:hAnsi="Times New Roman" w:cs="Times New Roman"/>
+          <w:sz w:val="24"/>
+          <w:szCs w:val="24"/>
+        </w:rPr>
+      </w:pPr>
+      <w:r>
+        <w:rPr>
+          <w:noProof/>
+          <w:lang w:eastAsia="ja-JP"/>
+        </w:rPr>
+        <w:drawing>
+          <wp:anchor distT="0" distB="0" distL="114300" distR="114300" simplePos="0" relativeHeight="251666432" behindDoc="0" locked="0" layoutInCell="1" allowOverlap="1" wp14:anchorId="76D919A5" wp14:editId="01B9C94E">
+            <wp:simplePos x="0" y="0"/>
+            <wp:positionH relativeFrom="column">
+              <wp:posOffset>3429000</wp:posOffset>
+            </wp:positionH>
+            <wp:positionV relativeFrom="paragraph">
+              <wp:posOffset>4966</wp:posOffset>
+            </wp:positionV>
+            <wp:extent cx="2852750" cy="2112818"/>
+            <wp:effectExtent l="0" t="0" r="5080" b="1905"/>
+            <wp:wrapNone/>
+            <wp:docPr id="13" name="Picture 13"/>
+            <wp:cNvGraphicFramePr>
+              <a:graphicFrameLocks xmlns:a="http://schemas.openxmlformats.org/drawingml/2006/main" noChangeAspect="1"/>
+            </wp:cNvGraphicFramePr>
+            <a:graphic xmlns:a="http://schemas.openxmlformats.org/drawingml/2006/main">
+              <a:graphicData uri="http://schemas.openxmlformats.org/drawingml/2006/picture">
+                <pic:pic xmlns:pic="http://schemas.openxmlformats.org/drawingml/2006/picture">
+                  <pic:nvPicPr>
+                    <pic:cNvPr id="1" name=""/>
+                    <pic:cNvPicPr/>
+                  </pic:nvPicPr>
+                  <pic:blipFill>
+                    <a:blip r:embed="rId19">
+                      <a:extLst>
+                        <a:ext uri="{28A0092B-C50C-407E-A947-70E740481C1C}">
+                          <a14:useLocalDpi xmlns:a14="http://schemas.microsoft.com/office/drawing/2010/main" val="0"/>
+                        </a:ext>
+                      </a:extLst>
+                    </a:blip>
+                    <a:stretch>
+                      <a:fillRect/>
+                    </a:stretch>
+                  </pic:blipFill>
+                  <pic:spPr>
+                    <a:xfrm>
+                      <a:off x="0" y="0"/>
+                      <a:ext cx="2859514" cy="2117827"/>
+                    </a:xfrm>
+                    <a:prstGeom prst="rect">
+                      <a:avLst/>
+                    </a:prstGeom>
+                  </pic:spPr>
+                </pic:pic>
+              </a:graphicData>
+            </a:graphic>
+            <wp14:sizeRelH relativeFrom="margin">
+              <wp14:pctWidth>0</wp14:pctWidth>
+            </wp14:sizeRelH>
+            <wp14:sizeRelV relativeFrom="margin">
+              <wp14:pctHeight>0</wp14:pctHeight>
+            </wp14:sizeRelV>
+          </wp:anchor>
+        </w:drawing>
+      </w:r>
+      <w:r>
+        <w:rPr>
+          <w:noProof/>
+          <w:lang w:eastAsia="ja-JP"/>
+        </w:rPr>
+        <w:drawing>
+          <wp:anchor distT="0" distB="0" distL="114300" distR="114300" simplePos="0" relativeHeight="251665408" behindDoc="0" locked="0" layoutInCell="1" allowOverlap="1" wp14:anchorId="4FF484C6" wp14:editId="729683E2">
+            <wp:simplePos x="0" y="0"/>
+            <wp:positionH relativeFrom="margin">
+              <wp:posOffset>-6927</wp:posOffset>
+            </wp:positionH>
+            <wp:positionV relativeFrom="paragraph">
+              <wp:posOffset>81165</wp:posOffset>
+            </wp:positionV>
+            <wp:extent cx="3362101" cy="1759527"/>
+            <wp:effectExtent l="0" t="0" r="0" b="0"/>
+            <wp:wrapNone/>
+            <wp:docPr id="12" name="Picture 12"/>
+            <wp:cNvGraphicFramePr>
+              <a:graphicFrameLocks xmlns:a="http://schemas.openxmlformats.org/drawingml/2006/main" noChangeAspect="1"/>
+            </wp:cNvGraphicFramePr>
+            <a:graphic xmlns:a="http://schemas.openxmlformats.org/drawingml/2006/main">
+              <a:graphicData uri="http://schemas.openxmlformats.org/drawingml/2006/picture">
+                <pic:pic xmlns:pic="http://schemas.openxmlformats.org/drawingml/2006/picture">
+                  <pic:nvPicPr>
+                    <pic:cNvPr id="1" name=""/>
+                    <pic:cNvPicPr/>
+                  </pic:nvPicPr>
+                  <pic:blipFill>
+                    <a:blip r:embed="rId20">
+                      <a:extLst>
+                        <a:ext uri="{28A0092B-C50C-407E-A947-70E740481C1C}">
+                          <a14:useLocalDpi xmlns:a14="http://schemas.microsoft.com/office/drawing/2010/main" val="0"/>
+                        </a:ext>
+                      </a:extLst>
+                    </a:blip>
+                    <a:stretch>
+                      <a:fillRect/>
+                    </a:stretch>
+                  </pic:blipFill>
+                  <pic:spPr>
+                    <a:xfrm>
+                      <a:off x="0" y="0"/>
+                      <a:ext cx="3394211" cy="1776332"/>
+                    </a:xfrm>
+                    <a:prstGeom prst="rect">
+                      <a:avLst/>
+                    </a:prstGeom>
+                  </pic:spPr>
+                </pic:pic>
+              </a:graphicData>
+            </a:graphic>
+            <wp14:sizeRelH relativeFrom="margin">
+              <wp14:pctWidth>0</wp14:pctWidth>
+            </wp14:sizeRelH>
+            <wp14:sizeRelV relativeFrom="margin">
+              <wp14:pctHeight>0</wp14:pctHeight>
+            </wp14:sizeRelV>
+          </wp:anchor>
+        </w:drawing>
+      </w:r>
+    </w:p>
+    <w:p>
+      <w:pPr>
+        <w:tabs>
+          <w:tab w:val="left" w:pos="7102"/>
+        </w:tabs>
+        <w:rPr>
+          <w:rFonts w:ascii="Times New Roman" w:hAnsi="Times New Roman" w:cs="Times New Roman"/>
+          <w:sz w:val="24"/>
+          <w:szCs w:val="24"/>
+        </w:rPr>
+      </w:pPr>
+    </w:p>
+    <w:p>
+      <w:pPr>
+        <w:tabs>
+          <w:tab w:val="left" w:pos="7102"/>
+        </w:tabs>
+        <w:rPr>
+          <w:rFonts w:ascii="Times New Roman" w:hAnsi="Times New Roman" w:cs="Times New Roman"/>
+          <w:sz w:val="24"/>
+          <w:szCs w:val="24"/>
+        </w:rPr>
+      </w:pPr>
+    </w:p>
+    <w:p>
+      <w:pPr>
+        <w:tabs>
+          <w:tab w:val="left" w:pos="7102"/>
+        </w:tabs>
+        <w:rPr>
+          <w:rFonts w:ascii="Times New Roman" w:hAnsi="Times New Roman" w:cs="Times New Roman"/>
+          <w:sz w:val="24"/>
+          <w:szCs w:val="24"/>
+        </w:rPr>
+      </w:pPr>
+    </w:p>
+    <w:p>
+      <w:pPr>
+        <w:tabs>
+          <w:tab w:val="left" w:pos="7102"/>
+        </w:tabs>
+        <w:rPr>
+          <w:rFonts w:ascii="Times New Roman" w:hAnsi="Times New Roman" w:cs="Times New Roman"/>
+          <w:sz w:val="24"/>
+          <w:szCs w:val="24"/>
+        </w:rPr>
+      </w:pPr>
+    </w:p>
+    <w:p>
+      <w:pPr>
+        <w:tabs>
+          <w:tab w:val="left" w:pos="7102"/>
+        </w:tabs>
+        <w:rPr>
+          <w:rFonts w:ascii="Times New Roman" w:hAnsi="Times New Roman" w:cs="Times New Roman"/>
+          <w:sz w:val="24"/>
+          <w:szCs w:val="24"/>
+        </w:rPr>
+      </w:pPr>
+    </w:p>
+    <w:p>
+      <w:pPr>
+        <w:tabs>
+          <w:tab w:val="left" w:pos="7102"/>
+        </w:tabs>
+        <w:rPr>
+          <w:rFonts w:ascii="Times New Roman" w:hAnsi="Times New Roman" w:cs="Times New Roman"/>
+          <w:b/>
+          <w:sz w:val="24"/>
+          <w:szCs w:val="24"/>
+        </w:rPr>
+      </w:pPr>
+      <w:r>
+        <w:rPr>
+          <w:b/>
+          <w:noProof/>
+          <w:lang w:eastAsia="ja-JP"/>
+        </w:rPr>
+        <w:lastRenderedPageBreak/>
+        <w:drawing>
+          <wp:anchor distT="0" distB="0" distL="114300" distR="114300" simplePos="0" relativeHeight="251667456" behindDoc="0" locked="0" layoutInCell="1" allowOverlap="1" wp14:anchorId="1358F410" wp14:editId="5697BCC3">
+            <wp:simplePos x="0" y="0"/>
+            <wp:positionH relativeFrom="column">
+              <wp:posOffset>34636</wp:posOffset>
+            </wp:positionH>
+            <wp:positionV relativeFrom="paragraph">
+              <wp:posOffset>270163</wp:posOffset>
+            </wp:positionV>
+            <wp:extent cx="4682837" cy="3034337"/>
+            <wp:effectExtent l="0" t="0" r="3810" b="0"/>
+            <wp:wrapNone/>
+            <wp:docPr id="14" name="Picture 14"/>
+            <wp:cNvGraphicFramePr>
+              <a:graphicFrameLocks xmlns:a="http://schemas.openxmlformats.org/drawingml/2006/main" noChangeAspect="1"/>
+            </wp:cNvGraphicFramePr>
+            <a:graphic xmlns:a="http://schemas.openxmlformats.org/drawingml/2006/main">
+              <a:graphicData uri="http://schemas.openxmlformats.org/drawingml/2006/picture">
+                <pic:pic xmlns:pic="http://schemas.openxmlformats.org/drawingml/2006/picture">
+                  <pic:nvPicPr>
+                    <pic:cNvPr id="1" name=""/>
+                    <pic:cNvPicPr/>
+                  </pic:nvPicPr>
+                  <pic:blipFill>
+                    <a:blip r:embed="rId21">
+                      <a:extLst>
+                        <a:ext uri="{28A0092B-C50C-407E-A947-70E740481C1C}">
+                          <a14:useLocalDpi xmlns:a14="http://schemas.microsoft.com/office/drawing/2010/main" val="0"/>
+                        </a:ext>
+                      </a:extLst>
+                    </a:blip>
+                    <a:stretch>
+                      <a:fillRect/>
+                    </a:stretch>
+                  </pic:blipFill>
+                  <pic:spPr>
+                    <a:xfrm>
+                      <a:off x="0" y="0"/>
+                      <a:ext cx="4712794" cy="3053748"/>
+                    </a:xfrm>
+                    <a:prstGeom prst="rect">
+                      <a:avLst/>
+                    </a:prstGeom>
+                  </pic:spPr>
+                </pic:pic>
+              </a:graphicData>
+            </a:graphic>
+            <wp14:sizeRelH relativeFrom="page">
+              <wp14:pctWidth>0</wp14:pctWidth>
+            </wp14:sizeRelH>
+            <wp14:sizeRelV relativeFrom="page">
+              <wp14:pctHeight>0</wp14:pctHeight>
+            </wp14:sizeRelV>
+          </wp:anchor>
+        </w:drawing>
+      </w:r>
+      <w:r>
+        <w:rPr>
+          <w:rFonts w:ascii="Times New Roman" w:hAnsi="Times New Roman" w:cs="Times New Roman"/>
+          <w:b/>
+          <w:sz w:val="24"/>
+          <w:szCs w:val="24"/>
+        </w:rPr>
+        <w:t>2/8</w:t>
+      </w:r>
+    </w:p>
+    <w:p>
+      <w:pPr>
+        <w:tabs>
+          <w:tab w:val="left" w:pos="7102"/>
+        </w:tabs>
+        <w:rPr>
+          <w:rFonts w:ascii="Times New Roman" w:hAnsi="Times New Roman" w:cs="Times New Roman"/>
+          <w:sz w:val="24"/>
+          <w:szCs w:val="24"/>
+        </w:rPr>
+      </w:pPr>
+    </w:p>
+    <w:p>
+      <w:pPr>
+        <w:tabs>
+          <w:tab w:val="left" w:pos="7102"/>
+        </w:tabs>
+        <w:rPr>
+          <w:rFonts w:ascii="Times New Roman" w:hAnsi="Times New Roman" w:cs="Times New Roman"/>
+          <w:sz w:val="24"/>
+          <w:szCs w:val="24"/>
+        </w:rPr>
+      </w:pPr>
+    </w:p>
+    <w:p>
+      <w:pPr>
+        <w:tabs>
+          <w:tab w:val="left" w:pos="7102"/>
+        </w:tabs>
+        <w:rPr>
+          <w:rFonts w:ascii="Times New Roman" w:hAnsi="Times New Roman" w:cs="Times New Roman"/>
+          <w:sz w:val="24"/>
+          <w:szCs w:val="24"/>
+        </w:rPr>
+      </w:pPr>
+    </w:p>
+    <w:p>
+      <w:pPr>
+        <w:tabs>
+          <w:tab w:val="left" w:pos="7102"/>
+        </w:tabs>
+        <w:rPr>
+          <w:rFonts w:ascii="Times New Roman" w:hAnsi="Times New Roman" w:cs="Times New Roman"/>
+          <w:sz w:val="24"/>
+          <w:szCs w:val="24"/>
+        </w:rPr>
+      </w:pPr>
+      <w:r>
+        <w:rPr>
+          <w:noProof/>
+          <w:lang w:eastAsia="ja-JP"/>
+        </w:rPr>
+        <w:drawing>
+          <wp:anchor distT="0" distB="0" distL="114300" distR="114300" simplePos="0" relativeHeight="251668480" behindDoc="0" locked="0" layoutInCell="1" allowOverlap="1">
+            <wp:simplePos x="0" y="0"/>
+            <wp:positionH relativeFrom="column">
+              <wp:posOffset>117764</wp:posOffset>
+            </wp:positionH>
+            <wp:positionV relativeFrom="paragraph">
+              <wp:posOffset>2570596</wp:posOffset>
+            </wp:positionV>
+            <wp:extent cx="4410594" cy="3449782"/>
+            <wp:effectExtent l="0" t="0" r="0" b="0"/>
+            <wp:wrapNone/>
+            <wp:docPr id="15" name="Picture 15"/>
+            <wp:cNvGraphicFramePr>
+              <a:graphicFrameLocks xmlns:a="http://schemas.openxmlformats.org/drawingml/2006/main" noChangeAspect="1"/>
+            </wp:cNvGraphicFramePr>
+            <a:graphic xmlns:a="http://schemas.openxmlformats.org/drawingml/2006/main">
+              <a:graphicData uri="http://schemas.openxmlformats.org/drawingml/2006/picture">
+                <pic:pic xmlns:pic="http://schemas.openxmlformats.org/drawingml/2006/picture">
+                  <pic:nvPicPr>
+                    <pic:cNvPr id="1" name=""/>
+                    <pic:cNvPicPr/>
+                  </pic:nvPicPr>
+                  <pic:blipFill>
+                    <a:blip r:embed="rId22">
+                      <a:extLst>
+                        <a:ext uri="{28A0092B-C50C-407E-A947-70E740481C1C}">
+                          <a14:useLocalDpi xmlns:a14="http://schemas.microsoft.com/office/drawing/2010/main" val="0"/>
+                        </a:ext>
+                      </a:extLst>
+                    </a:blip>
+                    <a:stretch>
+                      <a:fillRect/>
+                    </a:stretch>
+                  </pic:blipFill>
+                  <pic:spPr>
+                    <a:xfrm>
+                      <a:off x="0" y="0"/>
+                      <a:ext cx="4410594" cy="3449782"/>
+                    </a:xfrm>
+                    <a:prstGeom prst="rect">
+                      <a:avLst/>
+                    </a:prstGeom>
+                  </pic:spPr>
+                </pic:pic>
+              </a:graphicData>
+            </a:graphic>
+            <wp14:sizeRelH relativeFrom="page">
+              <wp14:pctWidth>0</wp14:pctWidth>
+            </wp14:sizeRelH>
+            <wp14:sizeRelV relativeFrom="page">
+              <wp14:pctHeight>0</wp14:pctHeight>
+            </wp14:sizeRelV>
+          </wp:anchor>
+        </w:drawing>
+      </w:r>
+    </w:p>
+    <w:p>
+      <w:pPr>
+        <w:rPr>
+          <w:rFonts w:ascii="Times New Roman" w:hAnsi="Times New Roman" w:cs="Times New Roman"/>
+          <w:sz w:val="24"/>
+          <w:szCs w:val="24"/>
+        </w:rPr>
+      </w:pPr>
+    </w:p>
+    <w:p>
+      <w:pPr>
+        <w:rPr>
+          <w:rFonts w:ascii="Times New Roman" w:hAnsi="Times New Roman" w:cs="Times New Roman"/>
+          <w:sz w:val="24"/>
+          <w:szCs w:val="24"/>
+        </w:rPr>
+      </w:pPr>
+    </w:p>
+    <w:p>
+      <w:pPr>
+        <w:rPr>
+          <w:rFonts w:ascii="Times New Roman" w:hAnsi="Times New Roman" w:cs="Times New Roman"/>
+          <w:sz w:val="24"/>
+          <w:szCs w:val="24"/>
+        </w:rPr>
+      </w:pPr>
+    </w:p>
+    <w:p>
+      <w:pPr>
+        <w:rPr>
+          <w:rFonts w:ascii="Times New Roman" w:hAnsi="Times New Roman" w:cs="Times New Roman"/>
+          <w:sz w:val="24"/>
+          <w:szCs w:val="24"/>
+        </w:rPr>
+      </w:pPr>
+    </w:p>
+    <w:p>
+      <w:pPr>
+        <w:rPr>
+          <w:rFonts w:ascii="Times New Roman" w:hAnsi="Times New Roman" w:cs="Times New Roman"/>
+          <w:sz w:val="24"/>
+          <w:szCs w:val="24"/>
+        </w:rPr>
+      </w:pPr>
+    </w:p>
+    <w:p>
+      <w:pPr>
+        <w:rPr>
+          <w:rFonts w:ascii="Times New Roman" w:hAnsi="Times New Roman" w:cs="Times New Roman"/>
+          <w:sz w:val="24"/>
+          <w:szCs w:val="24"/>
+        </w:rPr>
+      </w:pPr>
+    </w:p>
+    <w:p>
+      <w:pPr>
+        <w:rPr>
+          <w:rFonts w:ascii="Times New Roman" w:hAnsi="Times New Roman" w:cs="Times New Roman"/>
+          <w:sz w:val="24"/>
+          <w:szCs w:val="24"/>
+        </w:rPr>
+      </w:pPr>
+    </w:p>
+    <w:p>
+      <w:pPr>
+        <w:rPr>
+          <w:rFonts w:ascii="Times New Roman" w:hAnsi="Times New Roman" w:cs="Times New Roman"/>
+          <w:sz w:val="24"/>
+          <w:szCs w:val="24"/>
+        </w:rPr>
+      </w:pPr>
+    </w:p>
+    <w:p>
+      <w:pPr>
+        <w:rPr>
+          <w:rFonts w:ascii="Times New Roman" w:hAnsi="Times New Roman" w:cs="Times New Roman"/>
+          <w:sz w:val="24"/>
+          <w:szCs w:val="24"/>
+        </w:rPr>
+      </w:pPr>
+    </w:p>
+    <w:p>
+      <w:pPr>
+        <w:rPr>
+          <w:rFonts w:ascii="Times New Roman" w:hAnsi="Times New Roman" w:cs="Times New Roman"/>
+          <w:sz w:val="24"/>
+          <w:szCs w:val="24"/>
+        </w:rPr>
+      </w:pPr>
+    </w:p>
+    <w:p>
+      <w:pPr>
+        <w:rPr>
+          <w:rFonts w:ascii="Times New Roman" w:hAnsi="Times New Roman" w:cs="Times New Roman"/>
+          <w:sz w:val="24"/>
+          <w:szCs w:val="24"/>
+        </w:rPr>
+      </w:pPr>
+    </w:p>
+    <w:p>
+      <w:pPr>
+        <w:rPr>
+          <w:rFonts w:ascii="Times New Roman" w:hAnsi="Times New Roman" w:cs="Times New Roman"/>
+          <w:sz w:val="24"/>
+          <w:szCs w:val="24"/>
+        </w:rPr>
+      </w:pPr>
+    </w:p>
+    <w:p>
+      <w:pPr>
+        <w:rPr>
+          <w:rFonts w:ascii="Times New Roman" w:hAnsi="Times New Roman" w:cs="Times New Roman"/>
+          <w:sz w:val="24"/>
+          <w:szCs w:val="24"/>
+        </w:rPr>
+      </w:pPr>
+    </w:p>
+    <w:p>
+      <w:pPr>
+        <w:rPr>
+          <w:rFonts w:ascii="Times New Roman" w:hAnsi="Times New Roman" w:cs="Times New Roman"/>
+          <w:sz w:val="24"/>
+          <w:szCs w:val="24"/>
+        </w:rPr>
+      </w:pPr>
+    </w:p>
+    <w:p>
+      <w:pPr>
+        <w:rPr>
+          <w:rFonts w:ascii="Times New Roman" w:hAnsi="Times New Roman" w:cs="Times New Roman"/>
+          <w:sz w:val="24"/>
+          <w:szCs w:val="24"/>
+        </w:rPr>
+      </w:pPr>
+    </w:p>
+    <w:p>
+      <w:pPr>
+        <w:rPr>
+          <w:rFonts w:ascii="Times New Roman" w:hAnsi="Times New Roman" w:cs="Times New Roman"/>
+          <w:sz w:val="24"/>
+          <w:szCs w:val="24"/>
+        </w:rPr>
+      </w:pPr>
+    </w:p>
+    <w:p>
+      <w:pPr>
+        <w:rPr>
+          <w:rFonts w:ascii="Times New Roman" w:hAnsi="Times New Roman" w:cs="Times New Roman"/>
+          <w:sz w:val="24"/>
+          <w:szCs w:val="24"/>
+        </w:rPr>
+      </w:pPr>
+    </w:p>
+    <w:p>
+      <w:pPr>
+        <w:rPr>
+          <w:rFonts w:ascii="Times New Roman" w:hAnsi="Times New Roman" w:cs="Times New Roman"/>
+          <w:sz w:val="24"/>
+          <w:szCs w:val="24"/>
+        </w:rPr>
+      </w:pPr>
+    </w:p>
+    <w:p>
+      <w:pPr>
+        <w:rPr>
+          <w:rFonts w:ascii="Times New Roman" w:hAnsi="Times New Roman" w:cs="Times New Roman"/>
+          <w:sz w:val="24"/>
+          <w:szCs w:val="24"/>
+        </w:rPr>
+      </w:pPr>
+    </w:p>
+    <w:p>
+      <w:pPr>
+        <w:rPr>
+          <w:rFonts w:ascii="Times New Roman" w:hAnsi="Times New Roman" w:cs="Times New Roman"/>
+          <w:sz w:val="24"/>
+          <w:szCs w:val="24"/>
+        </w:rPr>
+      </w:pPr>
+    </w:p>
+    <w:p>
+      <w:pPr>
+        <w:tabs>
+          <w:tab w:val="left" w:pos="3578"/>
+        </w:tabs>
+        <w:rPr>
+          <w:rFonts w:ascii="Times New Roman" w:hAnsi="Times New Roman" w:cs="Times New Roman"/>
+          <w:sz w:val="24"/>
+          <w:szCs w:val="24"/>
+        </w:rPr>
+      </w:pPr>
+      <w:r>
+        <w:rPr>
+          <w:rFonts w:ascii="Times New Roman" w:hAnsi="Times New Roman" w:cs="Times New Roman"/>
+          <w:sz w:val="24"/>
+          <w:szCs w:val="24"/>
+        </w:rPr>
+        <w:tab/>
+      </w:r>
+    </w:p>
+    <w:p>
+      <w:pPr>
+        <w:tabs>
+          <w:tab w:val="left" w:pos="3578"/>
+        </w:tabs>
+        <w:rPr>
+          <w:rFonts w:ascii="Times New Roman" w:hAnsi="Times New Roman" w:cs="Times New Roman"/>
+          <w:b/>
+          <w:sz w:val="24"/>
+          <w:szCs w:val="24"/>
+        </w:rPr>
+      </w:pPr>
+      <w:r>
+        <w:rPr>
+          <w:rFonts w:ascii="Times New Roman" w:hAnsi="Times New Roman" w:cs="Times New Roman"/>
+          <w:b/>
+          <w:sz w:val="24"/>
+          <w:szCs w:val="24"/>
+        </w:rPr>
+        <w:t>3/8</w:t>
+      </w:r>
+    </w:p>
+    <w:p>
+      <w:pPr>
+        <w:tabs>
+          <w:tab w:val="left" w:pos="3578"/>
+        </w:tabs>
+        <w:rPr>
+          <w:rFonts w:ascii="Times New Roman" w:hAnsi="Times New Roman" w:cs="Times New Roman"/>
+          <w:b/>
+          <w:sz w:val="24"/>
+          <w:szCs w:val="24"/>
+        </w:rPr>
+      </w:pPr>
+    </w:p>
+    <w:p>
+      <w:pPr>
+        <w:tabs>
+          <w:tab w:val="left" w:pos="3578"/>
+        </w:tabs>
+        <w:rPr>
+          <w:rFonts w:ascii="Times New Roman" w:hAnsi="Times New Roman" w:cs="Times New Roman"/>
+          <w:b/>
+          <w:sz w:val="24"/>
+          <w:szCs w:val="24"/>
+        </w:rPr>
+      </w:pPr>
+      <w:r>
+        <w:rPr>
+          <w:noProof/>
+          <w:lang w:eastAsia="ja-JP"/>
+        </w:rPr>
+        <w:lastRenderedPageBreak/>
+        <w:drawing>
+          <wp:inline distT="0" distB="0" distL="0" distR="0" wp14:anchorId="77C3542B" wp14:editId="4F0E144B">
+            <wp:extent cx="5943600" cy="2484120"/>
+            <wp:effectExtent l="0" t="0" r="0" b="0"/>
+            <wp:docPr id="16" name="Picture 16"/>
+            <wp:cNvGraphicFramePr>
+              <a:graphicFrameLocks xmlns:a="http://schemas.openxmlformats.org/drawingml/2006/main" noChangeAspect="1"/>
+            </wp:cNvGraphicFramePr>
+            <a:graphic xmlns:a="http://schemas.openxmlformats.org/drawingml/2006/main">
+              <a:graphicData uri="http://schemas.openxmlformats.org/drawingml/2006/picture">
+                <pic:pic xmlns:pic="http://schemas.openxmlformats.org/drawingml/2006/picture">
+                  <pic:nvPicPr>
+                    <pic:cNvPr id="1" name=""/>
+                    <pic:cNvPicPr/>
+                  </pic:nvPicPr>
+                  <pic:blipFill>
+                    <a:blip r:embed="rId23"/>
+                    <a:stretch>
+                      <a:fillRect/>
+                    </a:stretch>
+                  </pic:blipFill>
+                  <pic:spPr>
+                    <a:xfrm>
+                      <a:off x="0" y="0"/>
+                      <a:ext cx="5943600" cy="2484120"/>
+                    </a:xfrm>
+                    <a:prstGeom prst="rect">
+                      <a:avLst/>
+                    </a:prstGeom>
+                  </pic:spPr>
+                </pic:pic>
+              </a:graphicData>
+            </a:graphic>
+          </wp:inline>
+        </w:drawing>
+      </w:r>
+    </w:p>
+    <w:p>
+      <w:pPr>
+        <w:tabs>
+          <w:tab w:val="left" w:pos="3578"/>
+        </w:tabs>
+        <w:rPr>
+          <w:rFonts w:ascii="Times New Roman" w:hAnsi="Times New Roman" w:cs="Times New Roman"/>
+          <w:b/>
+          <w:sz w:val="24"/>
+          <w:szCs w:val="24"/>
+        </w:rPr>
+      </w:pPr>
+      <w:r>
+        <w:rPr>
+          <w:rFonts w:ascii="Times New Roman" w:hAnsi="Times New Roman" w:cs="Times New Roman"/>
+          <w:b/>
+          <w:sz w:val="24"/>
+          <w:szCs w:val="24"/>
+        </w:rPr>
+        <w:t>4/8</w:t>
+      </w:r>
+    </w:p>
+    <w:p>
+      <w:pPr>
+        <w:tabs>
+          <w:tab w:val="left" w:pos="3578"/>
+        </w:tabs>
+        <w:rPr>
+          <w:rFonts w:ascii="Times New Roman" w:hAnsi="Times New Roman" w:cs="Times New Roman"/>
+          <w:sz w:val="24"/>
+          <w:szCs w:val="24"/>
+        </w:rPr>
+      </w:pPr>
+      <w:r>
+        <w:rPr>
+          <w:rFonts w:ascii="Times New Roman" w:hAnsi="Times New Roman" w:cs="Times New Roman"/>
+          <w:sz w:val="24"/>
+          <w:szCs w:val="24"/>
+        </w:rPr>
+        <w:t>1 Do you like pizza?</w:t>
+      </w:r>
+    </w:p>
+    <w:p>
+      <w:pPr>
+        <w:tabs>
+          <w:tab w:val="left" w:pos="3578"/>
+        </w:tabs>
+        <w:rPr>
+          <w:rFonts w:ascii="Times New Roman" w:hAnsi="Times New Roman" w:cs="Times New Roman"/>
+          <w:sz w:val="24"/>
+          <w:szCs w:val="24"/>
+        </w:rPr>
+      </w:pPr>
+      <w:r>
+        <w:rPr>
+          <w:rFonts w:ascii="Times New Roman" w:hAnsi="Times New Roman" w:cs="Times New Roman"/>
+          <w:sz w:val="24"/>
+          <w:szCs w:val="24"/>
+        </w:rPr>
+        <w:t xml:space="preserve">   Yes, I like pizza.</w:t>
+      </w:r>
+    </w:p>
+    <w:p>
+      <w:pPr>
+        <w:tabs>
+          <w:tab w:val="left" w:pos="3578"/>
+        </w:tabs>
+        <w:rPr>
+          <w:rFonts w:ascii="Times New Roman" w:hAnsi="Times New Roman" w:cs="Times New Roman"/>
+          <w:sz w:val="24"/>
+          <w:szCs w:val="24"/>
+        </w:rPr>
+      </w:pPr>
+      <w:r>
+        <w:rPr>
+          <w:rFonts w:ascii="Times New Roman" w:hAnsi="Times New Roman" w:cs="Times New Roman"/>
+          <w:sz w:val="24"/>
+          <w:szCs w:val="24"/>
+        </w:rPr>
+        <w:t>2 Do you like playing sports?</w:t>
+      </w:r>
+    </w:p>
+    <w:p>
+      <w:pPr>
+        <w:tabs>
+          <w:tab w:val="left" w:pos="3578"/>
+        </w:tabs>
+        <w:rPr>
+          <w:rFonts w:ascii="Times New Roman" w:hAnsi="Times New Roman" w:cs="Times New Roman"/>
+          <w:sz w:val="24"/>
+          <w:szCs w:val="24"/>
+        </w:rPr>
+      </w:pPr>
+      <w:r>
+        <w:rPr>
+          <w:rFonts w:ascii="Times New Roman" w:hAnsi="Times New Roman" w:cs="Times New Roman"/>
+          <w:sz w:val="24"/>
+          <w:szCs w:val="24"/>
+        </w:rPr>
+        <w:t xml:space="preserve">   No, I don't like playing sports.</w:t>
+      </w:r>
+    </w:p>
+    <w:p>
+      <w:pPr>
+        <w:tabs>
+          <w:tab w:val="left" w:pos="3578"/>
+        </w:tabs>
+        <w:rPr>
+          <w:rFonts w:ascii="Times New Roman" w:hAnsi="Times New Roman" w:cs="Times New Roman"/>
+          <w:sz w:val="24"/>
+          <w:szCs w:val="24"/>
+        </w:rPr>
+      </w:pPr>
+      <w:r>
+        <w:rPr>
+          <w:rFonts w:ascii="Times New Roman" w:hAnsi="Times New Roman" w:cs="Times New Roman"/>
+          <w:sz w:val="24"/>
+          <w:szCs w:val="24"/>
+        </w:rPr>
+        <w:t>3 Does she like music?</w:t>
+      </w:r>
+    </w:p>
+    <w:p>
+      <w:pPr>
+        <w:tabs>
+          <w:tab w:val="left" w:pos="3578"/>
+        </w:tabs>
+        <w:rPr>
+          <w:rFonts w:ascii="Times New Roman" w:hAnsi="Times New Roman" w:cs="Times New Roman"/>
+          <w:sz w:val="24"/>
+          <w:szCs w:val="24"/>
+        </w:rPr>
+      </w:pPr>
+      <w:r>
+        <w:rPr>
+          <w:rFonts w:ascii="Times New Roman" w:hAnsi="Times New Roman" w:cs="Times New Roman"/>
+          <w:sz w:val="24"/>
+          <w:szCs w:val="24"/>
+        </w:rPr>
+        <w:t xml:space="preserve">   Yes, she likes music. She loves jazz.</w:t>
+      </w:r>
+    </w:p>
+    <w:p>
+      <w:pPr>
+        <w:tabs>
+          <w:tab w:val="left" w:pos="3578"/>
+        </w:tabs>
+        <w:rPr>
+          <w:rFonts w:ascii="Times New Roman" w:hAnsi="Times New Roman" w:cs="Times New Roman"/>
+          <w:sz w:val="24"/>
+          <w:szCs w:val="24"/>
+        </w:rPr>
+      </w:pPr>
+      <w:r>
+        <w:rPr>
+          <w:rFonts w:ascii="Times New Roman" w:hAnsi="Times New Roman" w:cs="Times New Roman"/>
+          <w:sz w:val="24"/>
+          <w:szCs w:val="24"/>
+        </w:rPr>
+        <w:t>4 Do they like going to the movies?</w:t>
+      </w:r>
+    </w:p>
+    <w:p>
+      <w:pPr>
+        <w:tabs>
+          <w:tab w:val="left" w:pos="3578"/>
+        </w:tabs>
+        <w:rPr>
+          <w:rFonts w:ascii="Times New Roman" w:hAnsi="Times New Roman" w:cs="Times New Roman"/>
+          <w:sz w:val="24"/>
+          <w:szCs w:val="24"/>
+        </w:rPr>
+      </w:pPr>
+      <w:r>
+        <w:rPr>
+          <w:rFonts w:ascii="Times New Roman" w:hAnsi="Times New Roman" w:cs="Times New Roman"/>
+          <w:sz w:val="24"/>
+          <w:szCs w:val="24"/>
+        </w:rPr>
+        <w:t xml:space="preserve">   No, they don't like going to the movies.</w:t>
+      </w:r>
+    </w:p>
+    <w:p>
+      <w:pPr>
+        <w:tabs>
+          <w:tab w:val="left" w:pos="3578"/>
+        </w:tabs>
+        <w:rPr>
+          <w:rFonts w:ascii="Times New Roman" w:hAnsi="Times New Roman" w:cs="Times New Roman"/>
+          <w:sz w:val="24"/>
+          <w:szCs w:val="24"/>
+        </w:rPr>
+      </w:pPr>
+      <w:r>
+        <w:rPr>
+          <w:rFonts w:ascii="Times New Roman" w:hAnsi="Times New Roman" w:cs="Times New Roman"/>
+          <w:sz w:val="24"/>
+          <w:szCs w:val="24"/>
+        </w:rPr>
+        <w:t xml:space="preserve">   They think  movies are boring.</w:t>
+      </w:r>
+    </w:p>
+    <w:p>
+      <w:pPr>
+        <w:tabs>
+          <w:tab w:val="left" w:pos="3578"/>
+        </w:tabs>
+        <w:rPr>
+          <w:rFonts w:ascii="Times New Roman" w:hAnsi="Times New Roman" w:cs="Times New Roman"/>
+          <w:sz w:val="24"/>
+          <w:szCs w:val="24"/>
+        </w:rPr>
+      </w:pPr>
+      <w:r>
+        <w:rPr>
+          <w:rFonts w:ascii="Times New Roman" w:hAnsi="Times New Roman" w:cs="Times New Roman"/>
+          <w:sz w:val="24"/>
+          <w:szCs w:val="24"/>
+        </w:rPr>
+        <w:t>5 Does she like riding horses?</w:t>
+      </w:r>
+    </w:p>
+    <w:p>
+      <w:pPr>
+        <w:tabs>
+          <w:tab w:val="left" w:pos="3578"/>
+        </w:tabs>
+        <w:rPr>
+          <w:rFonts w:ascii="Times New Roman" w:hAnsi="Times New Roman" w:cs="Times New Roman"/>
+          <w:sz w:val="24"/>
+          <w:szCs w:val="24"/>
+        </w:rPr>
+      </w:pPr>
+      <w:r>
+        <w:rPr>
+          <w:rFonts w:ascii="Times New Roman" w:hAnsi="Times New Roman" w:cs="Times New Roman"/>
+          <w:sz w:val="24"/>
+          <w:szCs w:val="24"/>
+        </w:rPr>
+        <w:t xml:space="preserve">   Yes, she likes riding horses.</w:t>
+      </w:r>
+    </w:p>
+    <w:p>
+      <w:pPr>
+        <w:tabs>
+          <w:tab w:val="left" w:pos="3578"/>
+        </w:tabs>
+        <w:rPr>
+          <w:rFonts w:ascii="Times New Roman" w:hAnsi="Times New Roman" w:cs="Times New Roman"/>
+          <w:sz w:val="24"/>
+          <w:szCs w:val="24"/>
+        </w:rPr>
+      </w:pPr>
+      <w:r>
+        <w:rPr>
+          <w:rFonts w:ascii="Times New Roman" w:hAnsi="Times New Roman" w:cs="Times New Roman"/>
+          <w:sz w:val="24"/>
+          <w:szCs w:val="24"/>
+        </w:rPr>
+        <w:t>6 Do you like going to work early?</w:t>
+      </w:r>
+    </w:p>
+    <w:p>
+      <w:pPr>
+        <w:tabs>
+          <w:tab w:val="left" w:pos="3578"/>
+        </w:tabs>
+        <w:rPr>
+          <w:rFonts w:ascii="Times New Roman" w:hAnsi="Times New Roman" w:cs="Times New Roman"/>
+          <w:sz w:val="24"/>
+          <w:szCs w:val="24"/>
+        </w:rPr>
+      </w:pPr>
+      <w:r>
+        <w:rPr>
+          <w:rFonts w:ascii="Times New Roman" w:hAnsi="Times New Roman" w:cs="Times New Roman"/>
+          <w:sz w:val="24"/>
+          <w:szCs w:val="24"/>
+        </w:rPr>
+        <w:t xml:space="preserve">   No, I don't like going to work early.</w:t>
+      </w:r>
+    </w:p>
+    <w:p>
+      <w:pPr>
+        <w:tabs>
+          <w:tab w:val="left" w:pos="3578"/>
+        </w:tabs>
+        <w:rPr>
+          <w:rFonts w:ascii="Times New Roman" w:hAnsi="Times New Roman" w:cs="Times New Roman"/>
+          <w:sz w:val="24"/>
+          <w:szCs w:val="24"/>
+        </w:rPr>
+      </w:pPr>
+      <w:r>
+        <w:rPr>
+          <w:rFonts w:ascii="Times New Roman" w:hAnsi="Times New Roman" w:cs="Times New Roman"/>
+          <w:sz w:val="24"/>
+          <w:szCs w:val="24"/>
+        </w:rPr>
+        <w:t>7 Do you like the soup?</w:t>
+      </w:r>
+    </w:p>
+    <w:p>
+      <w:pPr>
+        <w:tabs>
+          <w:tab w:val="left" w:pos="3578"/>
+        </w:tabs>
+        <w:rPr>
+          <w:rFonts w:ascii="Times New Roman" w:hAnsi="Times New Roman" w:cs="Times New Roman"/>
+          <w:sz w:val="24"/>
+          <w:szCs w:val="24"/>
+        </w:rPr>
+      </w:pPr>
+      <w:r>
+        <w:rPr>
+          <w:rFonts w:ascii="Times New Roman" w:hAnsi="Times New Roman" w:cs="Times New Roman"/>
+          <w:sz w:val="24"/>
+          <w:szCs w:val="24"/>
+        </w:rPr>
+        <w:t xml:space="preserve">   No, I dislike the soup. It tastes terrible.</w:t>
+      </w:r>
+    </w:p>
+    <w:p>
+      <w:pPr>
+        <w:tabs>
+          <w:tab w:val="left" w:pos="3578"/>
+        </w:tabs>
+        <w:rPr>
+          <w:rFonts w:ascii="Times New Roman" w:hAnsi="Times New Roman" w:cs="Times New Roman"/>
+          <w:sz w:val="24"/>
+          <w:szCs w:val="24"/>
+        </w:rPr>
+      </w:pPr>
+      <w:r>
+        <w:rPr>
+          <w:rFonts w:ascii="Times New Roman" w:hAnsi="Times New Roman" w:cs="Times New Roman"/>
+          <w:sz w:val="24"/>
+          <w:szCs w:val="24"/>
+        </w:rPr>
+        <w:t>8 Does she like reading books?</w:t>
+      </w:r>
+    </w:p>
+    <w:p>
+      <w:pPr>
+        <w:tabs>
+          <w:tab w:val="left" w:pos="3578"/>
+        </w:tabs>
+        <w:rPr>
+          <w:rFonts w:ascii="Times New Roman" w:hAnsi="Times New Roman" w:cs="Times New Roman"/>
+          <w:sz w:val="24"/>
+          <w:szCs w:val="24"/>
+        </w:rPr>
+      </w:pPr>
+      <w:r>
+        <w:rPr>
+          <w:rFonts w:ascii="Times New Roman" w:hAnsi="Times New Roman" w:cs="Times New Roman"/>
+          <w:sz w:val="24"/>
+          <w:szCs w:val="24"/>
+        </w:rPr>
+        <w:t xml:space="preserve">   Yes, she likes reading books. She reads a lot.</w:t>
+      </w:r>
+    </w:p>
+    <w:p>
+      <w:pPr>
+        <w:tabs>
+          <w:tab w:val="left" w:pos="3578"/>
+        </w:tabs>
+        <w:rPr>
+          <w:rFonts w:ascii="Times New Roman" w:hAnsi="Times New Roman" w:cs="Times New Roman"/>
+          <w:sz w:val="24"/>
+          <w:szCs w:val="24"/>
+        </w:rPr>
+      </w:pPr>
+      <w:r>
+        <w:rPr>
+          <w:rFonts w:ascii="Times New Roman" w:hAnsi="Times New Roman" w:cs="Times New Roman"/>
+          <w:sz w:val="24"/>
+          <w:szCs w:val="24"/>
+        </w:rPr>
+        <w:t>9 Do you like sleeping late?</w:t>
+      </w:r>
+    </w:p>
+    <w:p>
+      <w:pPr>
+        <w:tabs>
+          <w:tab w:val="left" w:pos="3578"/>
+        </w:tabs>
+        <w:rPr>
+          <w:rFonts w:ascii="Times New Roman" w:hAnsi="Times New Roman" w:cs="Times New Roman"/>
+          <w:sz w:val="24"/>
+          <w:szCs w:val="24"/>
+        </w:rPr>
+      </w:pPr>
+      <w:r>
+        <w:rPr>
+          <w:rFonts w:ascii="Times New Roman" w:hAnsi="Times New Roman" w:cs="Times New Roman"/>
+          <w:sz w:val="24"/>
+          <w:szCs w:val="24"/>
+        </w:rPr>
+        <w:lastRenderedPageBreak/>
+        <w:t xml:space="preserve">   No, I  dislike sleeping late. I wake up early every morning.</w:t>
+      </w:r>
+    </w:p>
+    <w:p>
+      <w:pPr>
+        <w:tabs>
+          <w:tab w:val="left" w:pos="3578"/>
+        </w:tabs>
+        <w:rPr>
+          <w:rFonts w:ascii="Times New Roman" w:hAnsi="Times New Roman" w:cs="Times New Roman"/>
+          <w:sz w:val="24"/>
+          <w:szCs w:val="24"/>
+        </w:rPr>
+      </w:pPr>
+      <w:r>
+        <w:rPr>
+          <w:rFonts w:ascii="Times New Roman" w:hAnsi="Times New Roman" w:cs="Times New Roman"/>
+          <w:sz w:val="24"/>
+          <w:szCs w:val="24"/>
+        </w:rPr>
+        <w:t>10 Do they like playing golf?</w:t>
+      </w:r>
+    </w:p>
+    <w:p>
+      <w:pPr>
+        <w:tabs>
+          <w:tab w:val="left" w:pos="3578"/>
+        </w:tabs>
+        <w:rPr>
+          <w:rFonts w:ascii="Times New Roman" w:hAnsi="Times New Roman" w:cs="Times New Roman"/>
+          <w:sz w:val="24"/>
+          <w:szCs w:val="24"/>
+        </w:rPr>
+      </w:pPr>
+      <w:r>
+        <w:rPr>
+          <w:rFonts w:ascii="Times New Roman" w:hAnsi="Times New Roman" w:cs="Times New Roman"/>
+          <w:sz w:val="24"/>
+          <w:szCs w:val="24"/>
+        </w:rPr>
+        <w:t xml:space="preserve">    Yes, they like playing golf. They play golf every weekend.</w:t>
+      </w:r>
+    </w:p>
+    <w:p>
+      <w:pPr>
+        <w:tabs>
+          <w:tab w:val="left" w:pos="3578"/>
+        </w:tabs>
+        <w:rPr>
+          <w:rFonts w:ascii="Times New Roman" w:hAnsi="Times New Roman" w:cs="Times New Roman"/>
+          <w:b/>
+          <w:sz w:val="24"/>
+          <w:szCs w:val="24"/>
+        </w:rPr>
+      </w:pPr>
+      <w:r>
+        <w:rPr>
+          <w:rFonts w:ascii="Times New Roman" w:hAnsi="Times New Roman" w:cs="Times New Roman"/>
+          <w:b/>
+          <w:sz w:val="24"/>
+          <w:szCs w:val="24"/>
+        </w:rPr>
+        <w:t>5/8</w:t>
+      </w:r>
+    </w:p>
+    <w:p>
+      <w:pPr>
+        <w:tabs>
+          <w:tab w:val="left" w:pos="3578"/>
+        </w:tabs>
+        <w:rPr>
+          <w:rFonts w:ascii="Times New Roman" w:hAnsi="Times New Roman" w:cs="Times New Roman"/>
+          <w:sz w:val="24"/>
+          <w:szCs w:val="24"/>
+        </w:rPr>
+      </w:pPr>
+      <w:r>
+        <w:rPr>
+          <w:noProof/>
+          <w:lang w:eastAsia="ja-JP"/>
+        </w:rPr>
+        <w:drawing>
+          <wp:inline distT="0" distB="0" distL="0" distR="0" wp14:anchorId="7F641E14" wp14:editId="02A8A314">
+            <wp:extent cx="5943600" cy="2145665"/>
+            <wp:effectExtent l="0" t="0" r="0" b="6985"/>
+            <wp:docPr id="17" name="Picture 17"/>
+            <wp:cNvGraphicFramePr>
+              <a:graphicFrameLocks xmlns:a="http://schemas.openxmlformats.org/drawingml/2006/main" noChangeAspect="1"/>
+            </wp:cNvGraphicFramePr>
+            <a:graphic xmlns:a="http://schemas.openxmlformats.org/drawingml/2006/main">
+              <a:graphicData uri="http://schemas.openxmlformats.org/drawingml/2006/picture">
+                <pic:pic xmlns:pic="http://schemas.openxmlformats.org/drawingml/2006/picture">
+                  <pic:nvPicPr>
+                    <pic:cNvPr id="1" name=""/>
+                    <pic:cNvPicPr/>
+                  </pic:nvPicPr>
+                  <pic:blipFill>
+                    <a:blip r:embed="rId24"/>
+                    <a:stretch>
+                      <a:fillRect/>
+                    </a:stretch>
+                  </pic:blipFill>
+                  <pic:spPr>
+                    <a:xfrm>
+                      <a:off x="0" y="0"/>
+                      <a:ext cx="5943600" cy="2145665"/>
+                    </a:xfrm>
+                    <a:prstGeom prst="rect">
+                      <a:avLst/>
+                    </a:prstGeom>
+                  </pic:spPr>
+                </pic:pic>
+              </a:graphicData>
+            </a:graphic>
+          </wp:inline>
+        </w:drawing>
+      </w:r>
+    </w:p>
+    <w:p>
+      <w:pPr>
+        <w:tabs>
+          <w:tab w:val="left" w:pos="3578"/>
+        </w:tabs>
+        <w:rPr>
+          <w:rFonts w:ascii="Times New Roman" w:hAnsi="Times New Roman" w:cs="Times New Roman"/>
+          <w:b/>
+          <w:sz w:val="24"/>
+          <w:szCs w:val="24"/>
+        </w:rPr>
+      </w:pPr>
+      <w:r>
+        <w:rPr>
+          <w:rFonts w:ascii="Times New Roman" w:hAnsi="Times New Roman" w:cs="Times New Roman"/>
+          <w:b/>
+          <w:sz w:val="24"/>
+          <w:szCs w:val="24"/>
+        </w:rPr>
+        <w:t>6/8</w:t>
+      </w:r>
+    </w:p>
+    <w:p>
+      <w:pPr>
+        <w:tabs>
+          <w:tab w:val="left" w:pos="3578"/>
+        </w:tabs>
+        <w:rPr>
+          <w:rFonts w:ascii="Times New Roman" w:hAnsi="Times New Roman" w:cs="Times New Roman"/>
+          <w:sz w:val="24"/>
+          <w:szCs w:val="24"/>
+        </w:rPr>
+      </w:pPr>
+      <w:r>
+        <w:rPr>
+          <w:rFonts w:ascii="Times New Roman" w:hAnsi="Times New Roman" w:cs="Times New Roman"/>
+          <w:sz w:val="24"/>
+          <w:szCs w:val="24"/>
+        </w:rPr>
+        <w:t>Nadi: We need a new dish for our menu.</w:t>
+      </w:r>
+    </w:p>
+    <w:p>
+      <w:pPr>
+        <w:tabs>
+          <w:tab w:val="left" w:pos="3578"/>
+        </w:tabs>
+        <w:rPr>
+          <w:rFonts w:ascii="Times New Roman" w:hAnsi="Times New Roman" w:cs="Times New Roman"/>
+          <w:sz w:val="24"/>
+          <w:szCs w:val="24"/>
+        </w:rPr>
+      </w:pPr>
+      <w:r>
+        <w:rPr>
+          <w:rFonts w:ascii="Times New Roman" w:hAnsi="Times New Roman" w:cs="Times New Roman"/>
+          <w:sz w:val="24"/>
+          <w:szCs w:val="24"/>
+        </w:rPr>
+        <w:t>Sofi: I have a new dish. It's my new recipe.</w:t>
+      </w:r>
+    </w:p>
+    <w:p>
+      <w:pPr>
+        <w:tabs>
+          <w:tab w:val="left" w:pos="3578"/>
+        </w:tabs>
+        <w:rPr>
+          <w:rFonts w:ascii="Times New Roman" w:hAnsi="Times New Roman" w:cs="Times New Roman"/>
+          <w:sz w:val="24"/>
+          <w:szCs w:val="24"/>
+        </w:rPr>
+      </w:pPr>
+      <w:r>
+        <w:rPr>
+          <w:rFonts w:ascii="Times New Roman" w:hAnsi="Times New Roman" w:cs="Times New Roman"/>
+          <w:sz w:val="24"/>
+          <w:szCs w:val="24"/>
+        </w:rPr>
+        <w:t>Nadi: What's in it?</w:t>
+      </w:r>
+    </w:p>
+    <w:p>
+      <w:pPr>
+        <w:tabs>
+          <w:tab w:val="left" w:pos="3578"/>
+        </w:tabs>
+        <w:rPr>
+          <w:rFonts w:ascii="Times New Roman" w:hAnsi="Times New Roman" w:cs="Times New Roman"/>
+          <w:sz w:val="24"/>
+          <w:szCs w:val="24"/>
+        </w:rPr>
+      </w:pPr>
+      <w:r>
+        <w:rPr>
+          <w:rFonts w:ascii="Times New Roman" w:hAnsi="Times New Roman" w:cs="Times New Roman"/>
+          <w:sz w:val="24"/>
+          <w:szCs w:val="24"/>
+        </w:rPr>
+        <w:t>Sofi: There is tomato sauce, beef, cheese, and cream.</w:t>
+      </w:r>
+    </w:p>
+    <w:p>
+      <w:pPr>
+        <w:tabs>
+          <w:tab w:val="left" w:pos="3578"/>
+        </w:tabs>
+        <w:rPr>
+          <w:rFonts w:ascii="Times New Roman" w:hAnsi="Times New Roman" w:cs="Times New Roman"/>
+          <w:sz w:val="24"/>
+          <w:szCs w:val="24"/>
+        </w:rPr>
+      </w:pPr>
+      <w:r>
+        <w:rPr>
+          <w:rFonts w:ascii="Times New Roman" w:hAnsi="Times New Roman" w:cs="Times New Roman"/>
+          <w:sz w:val="24"/>
+          <w:szCs w:val="24"/>
+        </w:rPr>
+        <w:t>Nadi: I hate tomatoes! And the beef...</w:t>
+      </w:r>
+    </w:p>
+    <w:p>
+      <w:pPr>
+        <w:tabs>
+          <w:tab w:val="left" w:pos="3578"/>
+        </w:tabs>
+        <w:rPr>
+          <w:rFonts w:ascii="Times New Roman" w:hAnsi="Times New Roman" w:cs="Times New Roman"/>
+          <w:sz w:val="24"/>
+          <w:szCs w:val="24"/>
+        </w:rPr>
+      </w:pPr>
+      <w:r>
+        <w:rPr>
+          <w:rFonts w:ascii="Times New Roman" w:hAnsi="Times New Roman" w:cs="Times New Roman"/>
+          <w:sz w:val="24"/>
+          <w:szCs w:val="24"/>
+        </w:rPr>
+        <w:t>Sofi: Do you like the beef?</w:t>
+      </w:r>
+    </w:p>
+    <w:p>
+      <w:pPr>
+        <w:tabs>
+          <w:tab w:val="left" w:pos="3578"/>
+        </w:tabs>
+        <w:rPr>
+          <w:rFonts w:ascii="Times New Roman" w:hAnsi="Times New Roman" w:cs="Times New Roman"/>
+          <w:sz w:val="24"/>
+          <w:szCs w:val="24"/>
+        </w:rPr>
+      </w:pPr>
+      <w:r>
+        <w:rPr>
+          <w:rFonts w:ascii="Times New Roman" w:hAnsi="Times New Roman" w:cs="Times New Roman"/>
+          <w:sz w:val="24"/>
+          <w:szCs w:val="24"/>
+        </w:rPr>
+        <w:t>Nadi: The beef is too tough, and it has a lot of salt.</w:t>
+      </w:r>
+    </w:p>
+    <w:p>
+      <w:pPr>
+        <w:tabs>
+          <w:tab w:val="left" w:pos="3578"/>
+        </w:tabs>
+        <w:rPr>
+          <w:rFonts w:ascii="Times New Roman" w:hAnsi="Times New Roman" w:cs="Times New Roman"/>
+          <w:sz w:val="24"/>
+          <w:szCs w:val="24"/>
+        </w:rPr>
+      </w:pPr>
+      <w:r>
+        <w:rPr>
+          <w:rFonts w:ascii="Times New Roman" w:hAnsi="Times New Roman" w:cs="Times New Roman"/>
+          <w:sz w:val="24"/>
+          <w:szCs w:val="24"/>
+        </w:rPr>
+        <w:t>Sofi: Do you like the salt in the dish?</w:t>
+      </w:r>
+    </w:p>
+    <w:p>
+      <w:pPr>
+        <w:tabs>
+          <w:tab w:val="left" w:pos="3578"/>
+        </w:tabs>
+        <w:rPr>
+          <w:rFonts w:ascii="Times New Roman" w:hAnsi="Times New Roman" w:cs="Times New Roman"/>
+          <w:sz w:val="24"/>
+          <w:szCs w:val="24"/>
+        </w:rPr>
+      </w:pPr>
+      <w:r>
+        <w:rPr>
+          <w:rFonts w:ascii="Times New Roman" w:hAnsi="Times New Roman" w:cs="Times New Roman"/>
+          <w:sz w:val="24"/>
+          <w:szCs w:val="24"/>
+        </w:rPr>
+        <w:t>Nadi: Yes. I like a lot of salt.</w:t>
+      </w:r>
+    </w:p>
+    <w:p>
+      <w:pPr>
+        <w:tabs>
+          <w:tab w:val="left" w:pos="3578"/>
+        </w:tabs>
+        <w:rPr>
+          <w:rFonts w:ascii="Times New Roman" w:hAnsi="Times New Roman" w:cs="Times New Roman"/>
+          <w:sz w:val="24"/>
+          <w:szCs w:val="24"/>
+        </w:rPr>
+      </w:pPr>
+      <w:r>
+        <w:rPr>
+          <w:rFonts w:ascii="Times New Roman" w:hAnsi="Times New Roman" w:cs="Times New Roman"/>
+          <w:sz w:val="24"/>
+          <w:szCs w:val="24"/>
+        </w:rPr>
+        <w:t>Sofi: So you like salt. And do you like the white sauce?</w:t>
+      </w:r>
+    </w:p>
+    <w:p>
+      <w:pPr>
+        <w:tabs>
+          <w:tab w:val="left" w:pos="3578"/>
+        </w:tabs>
+        <w:rPr>
+          <w:rFonts w:ascii="Times New Roman" w:hAnsi="Times New Roman" w:cs="Times New Roman"/>
+          <w:sz w:val="24"/>
+          <w:szCs w:val="24"/>
+        </w:rPr>
+      </w:pPr>
+      <w:r>
+        <w:rPr>
+          <w:rFonts w:ascii="Times New Roman" w:hAnsi="Times New Roman" w:cs="Times New Roman"/>
+          <w:sz w:val="24"/>
+          <w:szCs w:val="24"/>
+        </w:rPr>
+        <w:t>Nadi: The white sauce is not great. What's in the white sauce?</w:t>
+      </w:r>
+    </w:p>
+    <w:p>
+      <w:pPr>
+        <w:tabs>
+          <w:tab w:val="left" w:pos="3578"/>
+        </w:tabs>
+        <w:rPr>
+          <w:rFonts w:ascii="Times New Roman" w:hAnsi="Times New Roman" w:cs="Times New Roman"/>
+          <w:sz w:val="24"/>
+          <w:szCs w:val="24"/>
+        </w:rPr>
+      </w:pPr>
+      <w:r>
+        <w:rPr>
+          <w:rFonts w:ascii="Times New Roman" w:hAnsi="Times New Roman" w:cs="Times New Roman"/>
+          <w:sz w:val="24"/>
+          <w:szCs w:val="24"/>
+        </w:rPr>
+        <w:t>Sofi: There is garlic in the white sauce.</w:t>
+      </w:r>
+    </w:p>
+    <w:p>
+      <w:pPr>
+        <w:tabs>
+          <w:tab w:val="left" w:pos="3578"/>
+        </w:tabs>
+        <w:rPr>
+          <w:rFonts w:ascii="Times New Roman" w:hAnsi="Times New Roman" w:cs="Times New Roman"/>
+          <w:sz w:val="24"/>
+          <w:szCs w:val="24"/>
+        </w:rPr>
+      </w:pPr>
+      <w:r>
+        <w:rPr>
+          <w:rFonts w:ascii="Times New Roman" w:hAnsi="Times New Roman" w:cs="Times New Roman"/>
+          <w:sz w:val="24"/>
+          <w:szCs w:val="24"/>
+        </w:rPr>
+        <w:t>Nadi: Ah! I dislike garlic!</w:t>
+      </w:r>
+    </w:p>
+    <w:p>
+      <w:pPr>
+        <w:tabs>
+          <w:tab w:val="left" w:pos="3578"/>
+        </w:tabs>
+        <w:rPr>
+          <w:rFonts w:ascii="Times New Roman" w:hAnsi="Times New Roman" w:cs="Times New Roman"/>
+          <w:sz w:val="24"/>
+          <w:szCs w:val="24"/>
+        </w:rPr>
+      </w:pPr>
+      <w:r>
+        <w:rPr>
+          <w:rFonts w:ascii="Times New Roman" w:hAnsi="Times New Roman" w:cs="Times New Roman"/>
+          <w:sz w:val="24"/>
+          <w:szCs w:val="24"/>
+        </w:rPr>
+        <w:t>Sofi: So, do you like the dish?</w:t>
+      </w:r>
+    </w:p>
+    <w:p>
+      <w:pPr>
+        <w:tabs>
+          <w:tab w:val="left" w:pos="3578"/>
+        </w:tabs>
+        <w:rPr>
+          <w:rFonts w:ascii="Times New Roman" w:hAnsi="Times New Roman" w:cs="Times New Roman"/>
+          <w:sz w:val="24"/>
+          <w:szCs w:val="24"/>
+        </w:rPr>
+      </w:pPr>
+      <w:r>
+        <w:rPr>
+          <w:rFonts w:ascii="Times New Roman" w:hAnsi="Times New Roman" w:cs="Times New Roman"/>
+          <w:sz w:val="24"/>
+          <w:szCs w:val="24"/>
+        </w:rPr>
+        <w:t>Nadi: I hate the dish. Make a new dish, but no tomatoes and garlic!</w:t>
+      </w:r>
+    </w:p>
+    <w:p>
+      <w:pPr>
+        <w:tabs>
+          <w:tab w:val="left" w:pos="3578"/>
+        </w:tabs>
+        <w:rPr>
+          <w:rFonts w:ascii="Times New Roman" w:hAnsi="Times New Roman" w:cs="Times New Roman"/>
+          <w:b/>
+          <w:sz w:val="24"/>
+          <w:szCs w:val="24"/>
+        </w:rPr>
+      </w:pPr>
+      <w:r>
+        <w:rPr>
+          <w:rFonts w:ascii="Times New Roman" w:hAnsi="Times New Roman" w:cs="Times New Roman"/>
+          <w:b/>
+          <w:sz w:val="24"/>
+          <w:szCs w:val="24"/>
+        </w:rPr>
+        <w:lastRenderedPageBreak/>
+        <w:t>7/8</w:t>
+      </w:r>
+    </w:p>
+    <w:p>
+      <w:pPr>
+        <w:shd w:val="clear" w:color="auto" w:fill="FFFFFF"/>
+        <w:spacing w:line="331" w:lineRule="atLeast"/>
+        <w:rPr>
+          <w:rFonts w:ascii="Times New Roman" w:hAnsi="Times New Roman" w:cs="Times New Roman"/>
+          <w:sz w:val="24"/>
+          <w:szCs w:val="24"/>
+        </w:rPr>
+      </w:pPr>
+      <w:r>
+        <w:rPr>
+          <w:rFonts w:ascii="Times New Roman" w:hAnsi="Times New Roman" w:cs="Times New Roman"/>
+          <w:sz w:val="24"/>
+          <w:szCs w:val="24"/>
+        </w:rPr>
+        <w:t>Sofi likes cooking. It is her favorite hobby. Today Nadi needs a new dish for the menu. She wants Sofi to cook a new dish. Sofi is happy to cook a new dish. She has a new recipe. It has chicken, onions, peppers, garlic, cream, and pasta. Danielle tastes the dish. She loves it! Danielle thinks the new dish is delicious. Nadi tastes the dish. She hates it! Nadi dislikes onions, peppers, and garlic. She thinks the dish tastes weird. Nadi is not happy. Danielle and Sofi don’t like Nadi. They think she is mean and hates good food.</w:t>
+      </w:r>
+    </w:p>
+    <w:p>
+      <w:pPr>
+        <w:shd w:val="clear" w:color="auto" w:fill="FFFFFF"/>
+        <w:spacing w:line="331" w:lineRule="atLeast"/>
+        <w:rPr>
+          <w:rFonts w:ascii="Times New Roman" w:hAnsi="Times New Roman" w:cs="Times New Roman"/>
+          <w:sz w:val="24"/>
+          <w:szCs w:val="24"/>
+        </w:rPr>
+      </w:pPr>
+    </w:p>
+    <w:p>
+      <w:pPr>
+        <w:tabs>
+          <w:tab w:val="left" w:pos="3578"/>
+        </w:tabs>
+        <w:rPr>
+          <w:rFonts w:ascii="Times New Roman" w:hAnsi="Times New Roman" w:cs="Times New Roman"/>
+          <w:sz w:val="24"/>
+          <w:szCs w:val="24"/>
+        </w:rPr>
+      </w:pPr>
+      <w:r>
+        <w:rPr>
+          <w:rFonts w:ascii="Times New Roman" w:hAnsi="Times New Roman" w:cs="Times New Roman"/>
+          <w:sz w:val="24"/>
+          <w:szCs w:val="24"/>
+        </w:rPr>
+        <w:t>1 What is Sofi’s favorite hobby?</w:t>
+      </w:r>
+    </w:p>
+    <w:p>
+      <w:pPr>
+        <w:tabs>
+          <w:tab w:val="left" w:pos="3578"/>
+        </w:tabs>
+        <w:rPr>
+          <w:rFonts w:ascii="Times New Roman" w:hAnsi="Times New Roman" w:cs="Times New Roman"/>
+          <w:sz w:val="24"/>
+          <w:szCs w:val="24"/>
+        </w:rPr>
+      </w:pPr>
+      <w:r>
+        <w:rPr>
+          <w:rFonts w:ascii="Times New Roman" w:hAnsi="Times New Roman" w:cs="Times New Roman"/>
+          <w:sz w:val="24"/>
+          <w:szCs w:val="24"/>
+        </w:rPr>
+        <w:t>Cooking is her favorite hobby.</w:t>
+      </w:r>
+    </w:p>
+    <w:p>
+      <w:pPr>
+        <w:tabs>
+          <w:tab w:val="left" w:pos="3578"/>
+        </w:tabs>
+        <w:rPr>
+          <w:rFonts w:ascii="Times New Roman" w:hAnsi="Times New Roman" w:cs="Times New Roman"/>
+          <w:sz w:val="24"/>
+          <w:szCs w:val="24"/>
+        </w:rPr>
+      </w:pPr>
+      <w:r>
+        <w:rPr>
+          <w:rFonts w:ascii="Times New Roman" w:hAnsi="Times New Roman" w:cs="Times New Roman"/>
+          <w:sz w:val="24"/>
+          <w:szCs w:val="24"/>
+        </w:rPr>
+        <w:t>2 What does Nadi need?</w:t>
+      </w:r>
+    </w:p>
+    <w:p>
+      <w:pPr>
+        <w:tabs>
+          <w:tab w:val="left" w:pos="3578"/>
+        </w:tabs>
+        <w:rPr>
+          <w:rFonts w:ascii="Times New Roman" w:hAnsi="Times New Roman" w:cs="Times New Roman"/>
+          <w:sz w:val="24"/>
+          <w:szCs w:val="24"/>
+        </w:rPr>
+      </w:pPr>
+      <w:r>
+        <w:rPr>
+          <w:rFonts w:ascii="Times New Roman" w:hAnsi="Times New Roman" w:cs="Times New Roman"/>
+          <w:sz w:val="24"/>
+          <w:szCs w:val="24"/>
+        </w:rPr>
+        <w:t>Nadi needs a new dish for the menu.</w:t>
+      </w:r>
+    </w:p>
+    <w:p>
+      <w:pPr>
+        <w:tabs>
+          <w:tab w:val="left" w:pos="3578"/>
+        </w:tabs>
+        <w:rPr>
+          <w:rFonts w:ascii="Times New Roman" w:hAnsi="Times New Roman" w:cs="Times New Roman"/>
+          <w:sz w:val="24"/>
+          <w:szCs w:val="24"/>
+        </w:rPr>
+      </w:pPr>
+      <w:r>
+        <w:rPr>
+          <w:rFonts w:ascii="Times New Roman" w:hAnsi="Times New Roman" w:cs="Times New Roman"/>
+          <w:sz w:val="24"/>
+          <w:szCs w:val="24"/>
+        </w:rPr>
+        <w:t>3 What does Sofi cook?</w:t>
+      </w:r>
+    </w:p>
+    <w:p>
+      <w:pPr>
+        <w:tabs>
+          <w:tab w:val="left" w:pos="3578"/>
+        </w:tabs>
+        <w:rPr>
+          <w:rFonts w:ascii="Times New Roman" w:hAnsi="Times New Roman" w:cs="Times New Roman"/>
+          <w:sz w:val="24"/>
+          <w:szCs w:val="24"/>
+        </w:rPr>
+      </w:pPr>
+      <w:r>
+        <w:rPr>
+          <w:rFonts w:ascii="Times New Roman" w:hAnsi="Times New Roman" w:cs="Times New Roman"/>
+          <w:sz w:val="24"/>
+          <w:szCs w:val="24"/>
+        </w:rPr>
+        <w:t>She cooks a new recipe.</w:t>
+      </w:r>
+    </w:p>
+    <w:p>
+      <w:pPr>
+        <w:tabs>
+          <w:tab w:val="left" w:pos="3578"/>
+        </w:tabs>
+        <w:rPr>
+          <w:rFonts w:ascii="Times New Roman" w:hAnsi="Times New Roman" w:cs="Times New Roman"/>
+          <w:sz w:val="24"/>
+          <w:szCs w:val="24"/>
+        </w:rPr>
+      </w:pPr>
+      <w:r>
+        <w:rPr>
+          <w:rFonts w:ascii="Times New Roman" w:hAnsi="Times New Roman" w:cs="Times New Roman"/>
+          <w:sz w:val="24"/>
+          <w:szCs w:val="24"/>
+        </w:rPr>
+        <w:t>4 What does the new dish have?</w:t>
+      </w:r>
+    </w:p>
+    <w:p>
+      <w:pPr>
+        <w:tabs>
+          <w:tab w:val="left" w:pos="3578"/>
+        </w:tabs>
+        <w:rPr>
+          <w:rFonts w:ascii="Times New Roman" w:hAnsi="Times New Roman" w:cs="Times New Roman"/>
+          <w:sz w:val="24"/>
+          <w:szCs w:val="24"/>
+        </w:rPr>
+      </w:pPr>
+      <w:r>
+        <w:rPr>
+          <w:rFonts w:ascii="Times New Roman" w:hAnsi="Times New Roman" w:cs="Times New Roman"/>
+          <w:sz w:val="24"/>
+          <w:szCs w:val="24"/>
+        </w:rPr>
+        <w:t>The new dish has chicken, onions, peppers,garlic, cream, and pasta.</w:t>
+      </w:r>
+    </w:p>
+    <w:p>
+      <w:pPr>
+        <w:tabs>
+          <w:tab w:val="left" w:pos="3578"/>
+        </w:tabs>
+        <w:rPr>
+          <w:rFonts w:ascii="Times New Roman" w:hAnsi="Times New Roman" w:cs="Times New Roman"/>
+          <w:sz w:val="24"/>
+          <w:szCs w:val="24"/>
+        </w:rPr>
+      </w:pPr>
+      <w:r>
+        <w:rPr>
+          <w:rFonts w:ascii="Times New Roman" w:hAnsi="Times New Roman" w:cs="Times New Roman"/>
+          <w:sz w:val="24"/>
+          <w:szCs w:val="24"/>
+        </w:rPr>
+        <w:t>5 What does Danielle think about the new dish?</w:t>
+      </w:r>
+    </w:p>
+    <w:p>
+      <w:pPr>
+        <w:tabs>
+          <w:tab w:val="left" w:pos="3578"/>
+        </w:tabs>
+        <w:rPr>
+          <w:rFonts w:ascii="Times New Roman" w:hAnsi="Times New Roman" w:cs="Times New Roman"/>
+          <w:sz w:val="24"/>
+          <w:szCs w:val="24"/>
+        </w:rPr>
+      </w:pPr>
+      <w:r>
+        <w:rPr>
+          <w:rFonts w:ascii="Times New Roman" w:hAnsi="Times New Roman" w:cs="Times New Roman"/>
+          <w:sz w:val="24"/>
+          <w:szCs w:val="24"/>
+        </w:rPr>
+        <w:t>Danielle thinks the dish is delicious. She loves it.</w:t>
+      </w:r>
+    </w:p>
+    <w:p>
+      <w:pPr>
+        <w:tabs>
+          <w:tab w:val="left" w:pos="3578"/>
+        </w:tabs>
+        <w:rPr>
+          <w:rFonts w:ascii="Times New Roman" w:hAnsi="Times New Roman" w:cs="Times New Roman"/>
+          <w:sz w:val="24"/>
+          <w:szCs w:val="24"/>
+        </w:rPr>
+      </w:pPr>
+      <w:r>
+        <w:rPr>
+          <w:rFonts w:ascii="Times New Roman" w:hAnsi="Times New Roman" w:cs="Times New Roman"/>
+          <w:sz w:val="24"/>
+          <w:szCs w:val="24"/>
+        </w:rPr>
+        <w:t>6 What does Nadi think about the new dish?</w:t>
+      </w:r>
+    </w:p>
+    <w:p>
+      <w:pPr>
+        <w:tabs>
+          <w:tab w:val="left" w:pos="3578"/>
+        </w:tabs>
+        <w:rPr>
+          <w:rFonts w:ascii="Times New Roman" w:hAnsi="Times New Roman" w:cs="Times New Roman"/>
+          <w:sz w:val="24"/>
+          <w:szCs w:val="24"/>
+        </w:rPr>
+      </w:pPr>
+      <w:r>
+        <w:rPr>
+          <w:rFonts w:ascii="Times New Roman" w:hAnsi="Times New Roman" w:cs="Times New Roman"/>
+          <w:sz w:val="24"/>
+          <w:szCs w:val="24"/>
+        </w:rPr>
+        <w:t>Nadi hates the new dish. She thinks it tastes weird.</w:t>
+      </w:r>
+    </w:p>
+    <w:p>
+      <w:pPr>
+        <w:tabs>
+          <w:tab w:val="left" w:pos="3578"/>
+        </w:tabs>
+        <w:rPr>
+          <w:rFonts w:ascii="Times New Roman" w:hAnsi="Times New Roman" w:cs="Times New Roman"/>
+          <w:sz w:val="24"/>
+          <w:szCs w:val="24"/>
+        </w:rPr>
+      </w:pPr>
+      <w:r>
+        <w:rPr>
+          <w:rFonts w:ascii="Times New Roman" w:hAnsi="Times New Roman" w:cs="Times New Roman"/>
+          <w:sz w:val="24"/>
+          <w:szCs w:val="24"/>
+        </w:rPr>
+        <w:t>7 What do Danielle and Sofi think about Nadi?</w:t>
+      </w:r>
+    </w:p>
+    <w:p>
+      <w:pPr>
+        <w:tabs>
+          <w:tab w:val="left" w:pos="3578"/>
+        </w:tabs>
+        <w:rPr>
+          <w:rFonts w:ascii="Times New Roman" w:hAnsi="Times New Roman" w:cs="Times New Roman"/>
+          <w:sz w:val="24"/>
+          <w:szCs w:val="24"/>
+        </w:rPr>
+      </w:pPr>
+      <w:r>
+        <w:rPr>
+          <w:rFonts w:ascii="Times New Roman" w:hAnsi="Times New Roman" w:cs="Times New Roman"/>
+          <w:sz w:val="24"/>
+          <w:szCs w:val="24"/>
+        </w:rPr>
+        <w:t>They think Nadi is mean and hates good food.</w:t>
+      </w:r>
+    </w:p>
+    <w:p>
+      <w:pPr>
+        <w:tabs>
+          <w:tab w:val="left" w:pos="3578"/>
+        </w:tabs>
+        <w:rPr>
+          <w:rFonts w:ascii="Times New Roman" w:hAnsi="Times New Roman" w:cs="Times New Roman"/>
+          <w:sz w:val="24"/>
+          <w:szCs w:val="24"/>
+        </w:rPr>
+      </w:pPr>
+    </w:p>
+    <w:p>
+      <w:pPr>
+        <w:tabs>
+          <w:tab w:val="left" w:pos="3578"/>
+        </w:tabs>
+        <w:rPr>
+          <w:rFonts w:ascii="Times New Roman" w:hAnsi="Times New Roman" w:cs="Times New Roman"/>
+          <w:sz w:val="24"/>
+          <w:szCs w:val="24"/>
+        </w:rPr>
+      </w:pPr>
+      <w:r>
+        <w:rPr>
+          <w:rFonts w:ascii="Times New Roman" w:hAnsi="Times New Roman" w:cs="Times New Roman"/>
+          <w:sz w:val="24"/>
+          <w:szCs w:val="24"/>
+        </w:rPr>
+        <w:t>8/8</w:t>
+      </w:r>
+    </w:p>
+    <w:p>
+      <w:pPr>
+        <w:tabs>
+          <w:tab w:val="left" w:pos="3578"/>
+        </w:tabs>
+        <w:rPr>
+          <w:rFonts w:ascii="Times New Roman" w:hAnsi="Times New Roman" w:cs="Times New Roman"/>
+          <w:sz w:val="24"/>
+          <w:szCs w:val="24"/>
+        </w:rPr>
+      </w:pPr>
+      <w:r>
+        <w:rPr>
+          <w:rFonts w:ascii="Times New Roman" w:hAnsi="Times New Roman" w:cs="Times New Roman"/>
+          <w:sz w:val="24"/>
+          <w:szCs w:val="24"/>
+        </w:rPr>
+        <w:t>I have a lot of hobbies. My favorite hobby is dancing. I take dance lessons every Friday. I also love listening to music. I listen to music when I’m at work and in my car. I also like watching TV in my free time. I like watching mov</w:t>
+      </w:r>
       <w:bookmarkStart w:id="0" w:name="_GoBack"/>
       <w:bookmarkEnd w:id="0"/>
-    </w:p>
-    <w:p>
-      <w:pPr>
-        <w:rPr>
-          <w:rFonts w:ascii="Times New Roman" w:hAnsi="Times New Roman" w:cs="Times New Roman"/>
-          <w:sz w:val="24"/>
-          <w:szCs w:val="24"/>
-        </w:rPr>
-      </w:pPr>
-      <w:r>
-        <w:rPr>
-          <w:rFonts w:ascii="Times New Roman" w:hAnsi="Times New Roman" w:cs="Times New Roman"/>
-          <w:sz w:val="24"/>
-          <w:szCs w:val="24"/>
-        </w:rPr>
-        <w:t>Good idea! We can go to the movies</w:t>
-      </w:r>
-      <w:r>
-        <w:rPr>
-          <w:rFonts w:ascii="Times New Roman" w:hAnsi="Times New Roman" w:cs="Times New Roman"/>
-          <w:sz w:val="24"/>
-          <w:szCs w:val="24"/>
-        </w:rPr>
-        <w:t>.</w:t>
-      </w:r>
-    </w:p>
-    <w:p>
-      <w:pPr>
-        <w:rPr>
-          <w:rFonts w:ascii="Times New Roman" w:hAnsi="Times New Roman" w:cs="Times New Roman"/>
-          <w:sz w:val="24"/>
-          <w:szCs w:val="24"/>
-        </w:rPr>
-      </w:pPr>
+      <w:r>
+        <w:rPr>
+          <w:rFonts w:ascii="Times New Roman" w:hAnsi="Times New Roman" w:cs="Times New Roman"/>
+          <w:sz w:val="24"/>
+          <w:szCs w:val="24"/>
+        </w:rPr>
+        <w:t>ies and TV shows. I like readings books and going out with my friends.</w:t>
+      </w:r>
+      <w:r>
+        <w:rPr>
+          <w:rFonts w:ascii="Times New Roman" w:hAnsi="Times New Roman" w:cs="Times New Roman"/>
+          <w:sz w:val="24"/>
+          <w:szCs w:val="24"/>
+        </w:rPr>
+        <w:br/>
+      </w:r>
+      <w:r>
+        <w:rPr>
+          <w:rFonts w:ascii="Times New Roman" w:hAnsi="Times New Roman" w:cs="Times New Roman"/>
+          <w:sz w:val="24"/>
+          <w:szCs w:val="24"/>
+        </w:rPr>
+        <w:br/>
+        <w:t>My favorite sport is tennis. I play it almost every day with my friend. I also like watching football, but I hate golf and cricket. I think these sports are boring.</w:t>
+      </w:r>
+      <w:r>
+        <w:rPr>
+          <w:rFonts w:ascii="Times New Roman" w:hAnsi="Times New Roman" w:cs="Times New Roman"/>
+          <w:sz w:val="24"/>
+          <w:szCs w:val="24"/>
+        </w:rPr>
+        <w:br/>
+      </w:r>
+      <w:r>
+        <w:rPr>
+          <w:rFonts w:ascii="Times New Roman" w:hAnsi="Times New Roman" w:cs="Times New Roman"/>
+          <w:sz w:val="24"/>
+          <w:szCs w:val="24"/>
+        </w:rPr>
+        <w:br/>
+      </w:r>
+      <w:r>
+        <w:rPr>
+          <w:rFonts w:ascii="Times New Roman" w:hAnsi="Times New Roman" w:cs="Times New Roman"/>
+          <w:sz w:val="24"/>
+          <w:szCs w:val="24"/>
+        </w:rPr>
+        <w:lastRenderedPageBreak/>
+        <w:t>There are things I hate doing. I hate cleaning my apartment. I also dislike shopping. My favorite food is pizza and pasta, but I really hate chicken and beef.</w:t>
+      </w:r>
     </w:p>
     <w:sectPr>
-      <w:headerReference w:type="default" r:id="rId8"/>
-      <w:footerReference w:type="default" r:id="rId9"/>
+      <w:headerReference w:type="default" r:id="rId25"/>
+      <w:footerReference w:type="default" r:id="rId26"/>
       <w:pgSz w:w="12240" w:h="15840"/>
       <w:pgMar w:top="1440" w:right="1440" w:bottom="1440" w:left="1440" w:header="720" w:footer="720" w:gutter="0"/>
       <w:cols w:space="720"/>
@@ -1313,7 +7747,7 @@
         <w:sz w:val="24"/>
         <w:szCs w:val="24"/>
       </w:rPr>
-      <w:t>2</w:t>
+      <w:t>17</w:t>
     </w:r>
     <w:r>
       <w:rPr>

--- a/Wall Stress/Unit18/18.3.docx
+++ b/Wall Stress/Unit18/18.3.docx
@@ -919,7 +919,7 @@
             <v:path o:extrusionok="f" gradientshapeok="t" o:connecttype="rect"/>
             <o:lock v:ext="edit" aspectratio="t"/>
           </v:shapetype>
-          <v:shape id="_x0000_i1025" type="#_x0000_t75" style="width:200.2pt;height:315.8pt">
+          <v:shape id="_x0000_i1025" type="#_x0000_t75" style="width:200.25pt;height:315.75pt">
             <v:imagedata r:id="rId7" o:title="z749843560584_8527660c2651bd744db1fbed7a8dae63"/>
           </v:shape>
         </w:pict>
@@ -2197,7 +2197,6 @@
       <w:r>
         <w:rPr>
           <w:noProof/>
-          <w:lang w:eastAsia="ja-JP"/>
         </w:rPr>
         <w:drawing>
           <wp:inline distT="0" distB="0" distL="0" distR="0" wp14:anchorId="00FCC051" wp14:editId="15134FA9">
@@ -3748,7 +3747,6 @@
       <w:r>
         <w:rPr>
           <w:noProof/>
-          <w:lang w:eastAsia="ja-JP"/>
         </w:rPr>
         <w:drawing>
           <wp:inline distT="0" distB="0" distL="0" distR="0" wp14:anchorId="58952122" wp14:editId="5BA55FB4">
@@ -3837,7 +3835,6 @@
       <w:r>
         <w:rPr>
           <w:noProof/>
-          <w:lang w:eastAsia="ja-JP"/>
         </w:rPr>
         <w:lastRenderedPageBreak/>
         <w:drawing>
@@ -3893,7 +3890,6 @@
       <w:r>
         <w:rPr>
           <w:noProof/>
-          <w:lang w:eastAsia="ja-JP"/>
         </w:rPr>
         <w:drawing>
           <wp:inline distT="0" distB="0" distL="0" distR="0" wp14:anchorId="5CB64C20" wp14:editId="589360C8">
@@ -4935,7 +4931,6 @@
       <w:r>
         <w:rPr>
           <w:noProof/>
-          <w:lang w:eastAsia="ja-JP"/>
         </w:rPr>
         <w:drawing>
           <wp:inline distT="0" distB="0" distL="0" distR="0" wp14:anchorId="5C6E0DAC" wp14:editId="5F2C7CEE">
@@ -5170,7 +5165,29 @@
     <w:p>
       <w:pPr>
         <w:tabs>
-          <w:tab w:val="left" w:pos="3742"/>
+          <w:tab w:val="left" w:pos="3578"/>
+        </w:tabs>
+        <w:rPr>
+          <w:rFonts w:ascii="Times New Roman" w:hAnsi="Times New Roman" w:cs="Times New Roman"/>
+          <w:b/>
+          <w:sz w:val="24"/>
+          <w:szCs w:val="24"/>
+        </w:rPr>
+      </w:pPr>
+      <w:r>
+        <w:rPr>
+          <w:rFonts w:ascii="Times New Roman" w:hAnsi="Times New Roman" w:cs="Times New Roman"/>
+          <w:b/>
+          <w:sz w:val="24"/>
+          <w:szCs w:val="24"/>
+        </w:rPr>
+        <w:t>1/8</w:t>
+      </w:r>
+    </w:p>
+    <w:p>
+      <w:pPr>
+        <w:tabs>
+          <w:tab w:val="left" w:pos="3578"/>
         </w:tabs>
         <w:rPr>
           <w:rFonts w:ascii="Times New Roman" w:hAnsi="Times New Roman" w:cs="Times New Roman"/>
@@ -5181,21 +5198,12 @@
       <w:r>
         <w:rPr>
           <w:noProof/>
-          <w:lang w:eastAsia="ja-JP"/>
         </w:rPr>
         <w:drawing>
-          <wp:anchor distT="0" distB="0" distL="114300" distR="114300" simplePos="0" relativeHeight="251661312" behindDoc="0" locked="0" layoutInCell="1" allowOverlap="1" wp14:anchorId="40762D22" wp14:editId="10AE4AAB">
-            <wp:simplePos x="0" y="0"/>
-            <wp:positionH relativeFrom="column">
-              <wp:posOffset>4370763</wp:posOffset>
-            </wp:positionH>
-            <wp:positionV relativeFrom="paragraph">
-              <wp:posOffset>8082</wp:posOffset>
-            </wp:positionV>
-            <wp:extent cx="1939637" cy="2085774"/>
-            <wp:effectExtent l="0" t="0" r="3810" b="0"/>
-            <wp:wrapNone/>
-            <wp:docPr id="8" name="Picture 8"/>
+          <wp:inline distT="0" distB="0" distL="0" distR="0" wp14:anchorId="6EB06494" wp14:editId="239620D5">
+            <wp:extent cx="4324350" cy="3345385"/>
+            <wp:effectExtent l="0" t="0" r="0" b="7620"/>
+            <wp:docPr id="18" name="Picture 18"/>
             <wp:cNvGraphicFramePr>
               <a:graphicFrameLocks xmlns:a="http://schemas.openxmlformats.org/drawingml/2006/main" noChangeAspect="1"/>
             </wp:cNvGraphicFramePr>
@@ -5207,13 +5215,7 @@
                     <pic:cNvPicPr/>
                   </pic:nvPicPr>
                   <pic:blipFill>
-                    <a:blip r:embed="rId13">
-                      <a:extLst>
-                        <a:ext uri="{28A0092B-C50C-407E-A947-70E740481C1C}">
-                          <a14:useLocalDpi xmlns:a14="http://schemas.microsoft.com/office/drawing/2010/main" val="0"/>
-                        </a:ext>
-                      </a:extLst>
-                    </a:blip>
+                    <a:blip r:embed="rId13"/>
                     <a:stretch>
                       <a:fillRect/>
                     </a:stretch>
@@ -5221,7 +5223,7 @@
                   <pic:spPr>
                     <a:xfrm>
                       <a:off x="0" y="0"/>
-                      <a:ext cx="1939637" cy="2085774"/>
+                      <a:ext cx="4325967" cy="3346636"/>
                     </a:xfrm>
                     <a:prstGeom prst="rect">
                       <a:avLst/>
@@ -5230,24 +5232,17 @@
                 </pic:pic>
               </a:graphicData>
             </a:graphic>
-            <wp14:sizeRelH relativeFrom="margin">
-              <wp14:pctWidth>0</wp14:pctWidth>
-            </wp14:sizeRelH>
-            <wp14:sizeRelV relativeFrom="margin">
-              <wp14:pctHeight>0</wp14:pctHeight>
-            </wp14:sizeRelV>
-          </wp:anchor>
+          </wp:inline>
         </w:drawing>
       </w:r>
     </w:p>
     <w:p>
       <w:pPr>
         <w:tabs>
-          <w:tab w:val="left" w:pos="3742"/>
-        </w:tabs>
-        <w:rPr>
-          <w:rFonts w:ascii="Times New Roman" w:hAnsi="Times New Roman" w:cs="Times New Roman"/>
-          <w:b/>
+          <w:tab w:val="left" w:pos="3578"/>
+        </w:tabs>
+        <w:rPr>
+          <w:rFonts w:ascii="Times New Roman" w:hAnsi="Times New Roman" w:cs="Times New Roman"/>
           <w:sz w:val="24"/>
           <w:szCs w:val="24"/>
         </w:rPr>
@@ -5255,21 +5250,13 @@
       <w:r>
         <w:rPr>
           <w:noProof/>
-          <w:lang w:eastAsia="ja-JP"/>
-        </w:rPr>
+        </w:rPr>
+        <w:lastRenderedPageBreak/>
         <w:drawing>
-          <wp:anchor distT="0" distB="0" distL="114300" distR="114300" simplePos="0" relativeHeight="251660288" behindDoc="0" locked="0" layoutInCell="1" allowOverlap="1" wp14:anchorId="40AD78EB" wp14:editId="5A0496A0">
-            <wp:simplePos x="0" y="0"/>
-            <wp:positionH relativeFrom="column">
-              <wp:posOffset>2168236</wp:posOffset>
-            </wp:positionH>
-            <wp:positionV relativeFrom="paragraph">
-              <wp:posOffset>223809</wp:posOffset>
-            </wp:positionV>
-            <wp:extent cx="2001982" cy="1478942"/>
-            <wp:effectExtent l="0" t="0" r="0" b="6985"/>
-            <wp:wrapNone/>
-            <wp:docPr id="7" name="Picture 7"/>
+          <wp:inline distT="0" distB="0" distL="0" distR="0" wp14:anchorId="3D71538E" wp14:editId="557D1FF5">
+            <wp:extent cx="4619625" cy="3657696"/>
+            <wp:effectExtent l="0" t="0" r="0" b="0"/>
+            <wp:docPr id="19" name="Picture 19"/>
             <wp:cNvGraphicFramePr>
               <a:graphicFrameLocks xmlns:a="http://schemas.openxmlformats.org/drawingml/2006/main" noChangeAspect="1"/>
             </wp:cNvGraphicFramePr>
@@ -5281,13 +5268,7 @@
                     <pic:cNvPicPr/>
                   </pic:nvPicPr>
                   <pic:blipFill>
-                    <a:blip r:embed="rId14">
-                      <a:extLst>
-                        <a:ext uri="{28A0092B-C50C-407E-A947-70E740481C1C}">
-                          <a14:useLocalDpi xmlns:a14="http://schemas.microsoft.com/office/drawing/2010/main" val="0"/>
-                        </a:ext>
-                      </a:extLst>
-                    </a:blip>
+                    <a:blip r:embed="rId14"/>
                     <a:stretch>
                       <a:fillRect/>
                     </a:stretch>
@@ -5295,7 +5276,7 @@
                   <pic:spPr>
                     <a:xfrm>
                       <a:off x="0" y="0"/>
-                      <a:ext cx="2001982" cy="1478942"/>
+                      <a:ext cx="4623537" cy="3660793"/>
                     </a:xfrm>
                     <a:prstGeom prst="rect">
                       <a:avLst/>
@@ -5304,33 +5285,52 @@
                 </pic:pic>
               </a:graphicData>
             </a:graphic>
-            <wp14:sizeRelH relativeFrom="page">
-              <wp14:pctWidth>0</wp14:pctWidth>
-            </wp14:sizeRelH>
-            <wp14:sizeRelV relativeFrom="page">
-              <wp14:pctHeight>0</wp14:pctHeight>
-            </wp14:sizeRelV>
-          </wp:anchor>
+          </wp:inline>
         </w:drawing>
       </w:r>
+    </w:p>
+    <w:p>
+      <w:pPr>
+        <w:tabs>
+          <w:tab w:val="left" w:pos="3578"/>
+        </w:tabs>
+        <w:rPr>
+          <w:rFonts w:ascii="Times New Roman" w:hAnsi="Times New Roman" w:cs="Times New Roman"/>
+          <w:b/>
+          <w:sz w:val="24"/>
+          <w:szCs w:val="24"/>
+        </w:rPr>
+      </w:pPr>
+      <w:r>
+        <w:rPr>
+          <w:rFonts w:ascii="Times New Roman" w:hAnsi="Times New Roman" w:cs="Times New Roman"/>
+          <w:b/>
+          <w:sz w:val="24"/>
+          <w:szCs w:val="24"/>
+        </w:rPr>
+        <w:t>2/8</w:t>
+      </w:r>
+    </w:p>
+    <w:p>
+      <w:pPr>
+        <w:tabs>
+          <w:tab w:val="left" w:pos="3578"/>
+        </w:tabs>
+        <w:rPr>
+          <w:rFonts w:ascii="Times New Roman" w:hAnsi="Times New Roman" w:cs="Times New Roman"/>
+          <w:sz w:val="24"/>
+          <w:szCs w:val="24"/>
+        </w:rPr>
+      </w:pPr>
       <w:r>
         <w:rPr>
           <w:noProof/>
-          <w:lang w:eastAsia="ja-JP"/>
         </w:rPr>
         <w:drawing>
-          <wp:anchor distT="0" distB="0" distL="114300" distR="114300" simplePos="0" relativeHeight="251659264" behindDoc="0" locked="0" layoutInCell="1" allowOverlap="1" wp14:anchorId="23DCBCF7" wp14:editId="664A024E">
-            <wp:simplePos x="0" y="0"/>
-            <wp:positionH relativeFrom="margin">
-              <wp:align>left</wp:align>
-            </wp:positionH>
-            <wp:positionV relativeFrom="paragraph">
-              <wp:posOffset>293255</wp:posOffset>
-            </wp:positionV>
-            <wp:extent cx="2152589" cy="1392381"/>
-            <wp:effectExtent l="0" t="0" r="635" b="0"/>
-            <wp:wrapNone/>
-            <wp:docPr id="6" name="Picture 6"/>
+          <wp:inline distT="0" distB="0" distL="0" distR="0" wp14:anchorId="061C457B" wp14:editId="33474D4F">
+            <wp:extent cx="4973046" cy="3019425"/>
+            <wp:effectExtent l="0" t="0" r="0" b="0"/>
+            <wp:docPr id="20" name="Picture 20"/>
             <wp:cNvGraphicFramePr>
               <a:graphicFrameLocks xmlns:a="http://schemas.openxmlformats.org/drawingml/2006/main" noChangeAspect="1"/>
             </wp:cNvGraphicFramePr>
@@ -5342,13 +5342,7 @@
                     <pic:cNvPicPr/>
                   </pic:nvPicPr>
                   <pic:blipFill>
-                    <a:blip r:embed="rId15">
-                      <a:extLst>
-                        <a:ext uri="{28A0092B-C50C-407E-A947-70E740481C1C}">
-                          <a14:useLocalDpi xmlns:a14="http://schemas.microsoft.com/office/drawing/2010/main" val="0"/>
-                        </a:ext>
-                      </a:extLst>
-                    </a:blip>
+                    <a:blip r:embed="rId15"/>
                     <a:stretch>
                       <a:fillRect/>
                     </a:stretch>
@@ -5356,7 +5350,7 @@
                   <pic:spPr>
                     <a:xfrm>
                       <a:off x="0" y="0"/>
-                      <a:ext cx="2152589" cy="1392381"/>
+                      <a:ext cx="4981047" cy="3024283"/>
                     </a:xfrm>
                     <a:prstGeom prst="rect">
                       <a:avLst/>
@@ -5365,90 +5359,36 @@
                 </pic:pic>
               </a:graphicData>
             </a:graphic>
-            <wp14:sizeRelH relativeFrom="page">
-              <wp14:pctWidth>0</wp14:pctWidth>
-            </wp14:sizeRelH>
-            <wp14:sizeRelV relativeFrom="page">
-              <wp14:pctHeight>0</wp14:pctHeight>
-            </wp14:sizeRelV>
-          </wp:anchor>
+          </wp:inline>
         </w:drawing>
       </w:r>
-      <w:r>
+    </w:p>
+    <w:p>
+      <w:pPr>
+        <w:tabs>
+          <w:tab w:val="left" w:pos="3578"/>
+        </w:tabs>
         <w:rPr>
           <w:rFonts w:ascii="Times New Roman" w:hAnsi="Times New Roman" w:cs="Times New Roman"/>
           <w:b/>
           <w:sz w:val="24"/>
           <w:szCs w:val="24"/>
         </w:rPr>
-        <w:t>Book</w:t>
-      </w:r>
-    </w:p>
-    <w:p>
-      <w:pPr>
-        <w:tabs>
-          <w:tab w:val="left" w:pos="3742"/>
-        </w:tabs>
+      </w:pPr>
+      <w:r>
         <w:rPr>
           <w:rFonts w:ascii="Times New Roman" w:hAnsi="Times New Roman" w:cs="Times New Roman"/>
           <w:b/>
           <w:sz w:val="24"/>
           <w:szCs w:val="24"/>
         </w:rPr>
-      </w:pPr>
-      <w:r>
-        <w:rPr>
-          <w:rFonts w:ascii="Times New Roman" w:hAnsi="Times New Roman" w:cs="Times New Roman"/>
-          <w:b/>
-          <w:sz w:val="24"/>
-          <w:szCs w:val="24"/>
-        </w:rPr>
-        <w:t>1/1</w:t>
-      </w:r>
-    </w:p>
-    <w:p>
-      <w:pPr>
-        <w:tabs>
-          <w:tab w:val="left" w:pos="3742"/>
-        </w:tabs>
-        <w:rPr>
-          <w:rFonts w:ascii="Times New Roman" w:hAnsi="Times New Roman" w:cs="Times New Roman"/>
-          <w:sz w:val="24"/>
-          <w:szCs w:val="24"/>
-        </w:rPr>
-      </w:pPr>
-    </w:p>
-    <w:p>
-      <w:pPr>
-        <w:rPr>
-          <w:rFonts w:ascii="Times New Roman" w:hAnsi="Times New Roman" w:cs="Times New Roman"/>
-          <w:sz w:val="24"/>
-          <w:szCs w:val="24"/>
-        </w:rPr>
-      </w:pPr>
-    </w:p>
-    <w:p>
-      <w:pPr>
-        <w:rPr>
-          <w:rFonts w:ascii="Times New Roman" w:hAnsi="Times New Roman" w:cs="Times New Roman"/>
-          <w:sz w:val="24"/>
-          <w:szCs w:val="24"/>
-        </w:rPr>
-      </w:pPr>
-    </w:p>
-    <w:p>
-      <w:pPr>
-        <w:rPr>
-          <w:rFonts w:ascii="Times New Roman" w:hAnsi="Times New Roman" w:cs="Times New Roman"/>
-          <w:sz w:val="24"/>
-          <w:szCs w:val="24"/>
-        </w:rPr>
-      </w:pPr>
-    </w:p>
-    <w:p>
-      <w:pPr>
-        <w:tabs>
-          <w:tab w:val="left" w:pos="3731"/>
+        <w:t>3/8</w:t>
+      </w:r>
+    </w:p>
+    <w:p>
+      <w:pPr>
+        <w:tabs>
+          <w:tab w:val="left" w:pos="3578"/>
         </w:tabs>
         <w:rPr>
           <w:rFonts w:ascii="Times New Roman" w:hAnsi="Times New Roman" w:cs="Times New Roman"/>
@@ -5459,21 +5399,13 @@
       <w:r>
         <w:rPr>
           <w:noProof/>
-          <w:lang w:eastAsia="ja-JP"/>
-        </w:rPr>
+        </w:rPr>
+        <w:lastRenderedPageBreak/>
         <w:drawing>
-          <wp:anchor distT="0" distB="0" distL="114300" distR="114300" simplePos="0" relativeHeight="251663360" behindDoc="0" locked="0" layoutInCell="1" allowOverlap="1" wp14:anchorId="24DFCC80" wp14:editId="38B51701">
-            <wp:simplePos x="0" y="0"/>
-            <wp:positionH relativeFrom="margin">
-              <wp:posOffset>2078182</wp:posOffset>
-            </wp:positionH>
-            <wp:positionV relativeFrom="paragraph">
-              <wp:posOffset>258734</wp:posOffset>
-            </wp:positionV>
-            <wp:extent cx="1939636" cy="1551709"/>
-            <wp:effectExtent l="0" t="0" r="3810" b="0"/>
-            <wp:wrapNone/>
-            <wp:docPr id="10" name="Picture 10"/>
+          <wp:inline distT="0" distB="0" distL="0" distR="0" wp14:anchorId="519D3965" wp14:editId="4F3C26A3">
+            <wp:extent cx="3571875" cy="2991634"/>
+            <wp:effectExtent l="0" t="0" r="0" b="0"/>
+            <wp:docPr id="21" name="Picture 21"/>
             <wp:cNvGraphicFramePr>
               <a:graphicFrameLocks xmlns:a="http://schemas.openxmlformats.org/drawingml/2006/main" noChangeAspect="1"/>
             </wp:cNvGraphicFramePr>
@@ -5485,13 +5417,7 @@
                     <pic:cNvPicPr/>
                   </pic:nvPicPr>
                   <pic:blipFill>
-                    <a:blip r:embed="rId16">
-                      <a:extLst>
-                        <a:ext uri="{28A0092B-C50C-407E-A947-70E740481C1C}">
-                          <a14:useLocalDpi xmlns:a14="http://schemas.microsoft.com/office/drawing/2010/main" val="0"/>
-                        </a:ext>
-                      </a:extLst>
-                    </a:blip>
+                    <a:blip r:embed="rId16"/>
                     <a:stretch>
                       <a:fillRect/>
                     </a:stretch>
@@ -5499,7 +5425,7 @@
                   <pic:spPr>
                     <a:xfrm>
                       <a:off x="0" y="0"/>
-                      <a:ext cx="1939636" cy="1551709"/>
+                      <a:ext cx="3576407" cy="2995430"/>
                     </a:xfrm>
                     <a:prstGeom prst="rect">
                       <a:avLst/>
@@ -5508,33 +5434,476 @@
                 </pic:pic>
               </a:graphicData>
             </a:graphic>
-            <wp14:sizeRelH relativeFrom="margin">
-              <wp14:pctWidth>0</wp14:pctWidth>
-            </wp14:sizeRelH>
-            <wp14:sizeRelV relativeFrom="margin">
-              <wp14:pctHeight>0</wp14:pctHeight>
-            </wp14:sizeRelV>
-          </wp:anchor>
+          </wp:inline>
         </w:drawing>
       </w:r>
+    </w:p>
+    <w:p>
+      <w:pPr>
+        <w:tabs>
+          <w:tab w:val="left" w:pos="3578"/>
+        </w:tabs>
+        <w:rPr>
+          <w:rFonts w:ascii="Times New Roman" w:hAnsi="Times New Roman" w:cs="Times New Roman"/>
+          <w:b/>
+          <w:sz w:val="24"/>
+          <w:szCs w:val="24"/>
+        </w:rPr>
+      </w:pPr>
+      <w:r>
+        <w:rPr>
+          <w:rFonts w:ascii="Times New Roman" w:hAnsi="Times New Roman" w:cs="Times New Roman"/>
+          <w:b/>
+          <w:sz w:val="24"/>
+          <w:szCs w:val="24"/>
+        </w:rPr>
+        <w:t>4/8</w:t>
+      </w:r>
+    </w:p>
+    <w:p>
+      <w:pPr>
+        <w:tabs>
+          <w:tab w:val="left" w:pos="3578"/>
+        </w:tabs>
+        <w:rPr>
+          <w:rFonts w:ascii="Times New Roman" w:hAnsi="Times New Roman" w:cs="Times New Roman"/>
+          <w:sz w:val="24"/>
+          <w:szCs w:val="24"/>
+        </w:rPr>
+      </w:pPr>
+      <w:r>
+        <w:rPr>
+          <w:rFonts w:ascii="Times New Roman" w:hAnsi="Times New Roman" w:cs="Times New Roman"/>
+          <w:sz w:val="24"/>
+          <w:szCs w:val="24"/>
+        </w:rPr>
+        <w:t>He plays tennis, but she  plays golf.</w:t>
+      </w:r>
+    </w:p>
+    <w:p>
+      <w:pPr>
+        <w:tabs>
+          <w:tab w:val="left" w:pos="3578"/>
+        </w:tabs>
+        <w:rPr>
+          <w:rFonts w:ascii="Times New Roman" w:hAnsi="Times New Roman" w:cs="Times New Roman"/>
+          <w:sz w:val="24"/>
+          <w:szCs w:val="24"/>
+        </w:rPr>
+      </w:pPr>
+      <w:r>
+        <w:rPr>
+          <w:rFonts w:ascii="Times New Roman" w:hAnsi="Times New Roman" w:cs="Times New Roman"/>
+          <w:sz w:val="24"/>
+          <w:szCs w:val="24"/>
+        </w:rPr>
+        <w:t>He drinks coffee, but she drinks juice.</w:t>
+      </w:r>
+    </w:p>
+    <w:p>
+      <w:pPr>
+        <w:tabs>
+          <w:tab w:val="left" w:pos="3578"/>
+        </w:tabs>
+        <w:rPr>
+          <w:rFonts w:ascii="Times New Roman" w:hAnsi="Times New Roman" w:cs="Times New Roman"/>
+          <w:sz w:val="24"/>
+          <w:szCs w:val="24"/>
+        </w:rPr>
+      </w:pPr>
+      <w:r>
+        <w:rPr>
+          <w:rFonts w:ascii="Times New Roman" w:hAnsi="Times New Roman" w:cs="Times New Roman"/>
+          <w:sz w:val="24"/>
+          <w:szCs w:val="24"/>
+        </w:rPr>
+        <w:t>He eats a sandwich, but she eats a salad.</w:t>
+      </w:r>
+    </w:p>
+    <w:p>
+      <w:pPr>
+        <w:tabs>
+          <w:tab w:val="left" w:pos="3578"/>
+        </w:tabs>
+        <w:rPr>
+          <w:rFonts w:ascii="Times New Roman" w:hAnsi="Times New Roman" w:cs="Times New Roman"/>
+          <w:sz w:val="24"/>
+          <w:szCs w:val="24"/>
+        </w:rPr>
+      </w:pPr>
+      <w:r>
+        <w:rPr>
+          <w:rFonts w:ascii="Times New Roman" w:hAnsi="Times New Roman" w:cs="Times New Roman"/>
+          <w:sz w:val="24"/>
+          <w:szCs w:val="24"/>
+        </w:rPr>
+        <w:t>He listens to music, but she reads books.</w:t>
+      </w:r>
+    </w:p>
+    <w:p>
+      <w:pPr>
+        <w:tabs>
+          <w:tab w:val="left" w:pos="3578"/>
+        </w:tabs>
+        <w:rPr>
+          <w:rFonts w:ascii="Times New Roman" w:hAnsi="Times New Roman" w:cs="Times New Roman"/>
+          <w:sz w:val="24"/>
+          <w:szCs w:val="24"/>
+        </w:rPr>
+      </w:pPr>
+      <w:r>
+        <w:rPr>
+          <w:rFonts w:ascii="Times New Roman" w:hAnsi="Times New Roman" w:cs="Times New Roman"/>
+          <w:sz w:val="24"/>
+          <w:szCs w:val="24"/>
+        </w:rPr>
+        <w:t>He goes cycling, but she goes running.</w:t>
+      </w:r>
+    </w:p>
+    <w:p>
+      <w:pPr>
+        <w:tabs>
+          <w:tab w:val="left" w:pos="3578"/>
+        </w:tabs>
+        <w:rPr>
+          <w:rFonts w:ascii="Times New Roman" w:hAnsi="Times New Roman" w:cs="Times New Roman"/>
+          <w:b/>
+          <w:sz w:val="24"/>
+          <w:szCs w:val="24"/>
+        </w:rPr>
+      </w:pPr>
+      <w:r>
+        <w:rPr>
+          <w:rFonts w:ascii="Times New Roman" w:hAnsi="Times New Roman" w:cs="Times New Roman"/>
+          <w:b/>
+          <w:sz w:val="24"/>
+          <w:szCs w:val="24"/>
+        </w:rPr>
+        <w:t>5/8</w:t>
+      </w:r>
+    </w:p>
+    <w:p>
+      <w:pPr>
+        <w:tabs>
+          <w:tab w:val="left" w:pos="3578"/>
+        </w:tabs>
+        <w:rPr>
+          <w:rFonts w:ascii="Times New Roman" w:hAnsi="Times New Roman" w:cs="Times New Roman"/>
+          <w:sz w:val="24"/>
+          <w:szCs w:val="24"/>
+        </w:rPr>
+      </w:pPr>
+      <w:r>
+        <w:rPr>
+          <w:rFonts w:ascii="Times New Roman" w:hAnsi="Times New Roman" w:cs="Times New Roman"/>
+          <w:sz w:val="24"/>
+          <w:szCs w:val="24"/>
+        </w:rPr>
+        <w:t>Marco: What do you like to do when you aren't working?</w:t>
+      </w:r>
+    </w:p>
+    <w:p>
+      <w:pPr>
+        <w:tabs>
+          <w:tab w:val="left" w:pos="3578"/>
+        </w:tabs>
+        <w:rPr>
+          <w:rFonts w:ascii="Times New Roman" w:hAnsi="Times New Roman" w:cs="Times New Roman"/>
+          <w:sz w:val="24"/>
+          <w:szCs w:val="24"/>
+        </w:rPr>
+      </w:pPr>
+      <w:r>
+        <w:rPr>
+          <w:rFonts w:ascii="Times New Roman" w:hAnsi="Times New Roman" w:cs="Times New Roman"/>
+          <w:sz w:val="24"/>
+          <w:szCs w:val="24"/>
+        </w:rPr>
+        <w:t>Sean: I like to play sports.</w:t>
+      </w:r>
+    </w:p>
+    <w:p>
+      <w:pPr>
+        <w:tabs>
+          <w:tab w:val="left" w:pos="3578"/>
+        </w:tabs>
+        <w:rPr>
+          <w:rFonts w:ascii="Times New Roman" w:hAnsi="Times New Roman" w:cs="Times New Roman"/>
+          <w:sz w:val="24"/>
+          <w:szCs w:val="24"/>
+        </w:rPr>
+      </w:pPr>
+      <w:r>
+        <w:rPr>
+          <w:rFonts w:ascii="Times New Roman" w:hAnsi="Times New Roman" w:cs="Times New Roman"/>
+          <w:sz w:val="24"/>
+          <w:szCs w:val="24"/>
+        </w:rPr>
+        <w:t>Marco: What sports do you like to play?</w:t>
+      </w:r>
+    </w:p>
+    <w:p>
+      <w:pPr>
+        <w:tabs>
+          <w:tab w:val="left" w:pos="3578"/>
+        </w:tabs>
+        <w:rPr>
+          <w:rFonts w:ascii="Times New Roman" w:hAnsi="Times New Roman" w:cs="Times New Roman"/>
+          <w:sz w:val="24"/>
+          <w:szCs w:val="24"/>
+        </w:rPr>
+      </w:pPr>
+      <w:r>
+        <w:rPr>
+          <w:rFonts w:ascii="Times New Roman" w:hAnsi="Times New Roman" w:cs="Times New Roman"/>
+          <w:sz w:val="24"/>
+          <w:szCs w:val="24"/>
+        </w:rPr>
+        <w:t>Sean: I like to play tennis.</w:t>
+      </w:r>
+    </w:p>
+    <w:p>
+      <w:pPr>
+        <w:tabs>
+          <w:tab w:val="left" w:pos="3578"/>
+        </w:tabs>
+        <w:rPr>
+          <w:rFonts w:ascii="Times New Roman" w:hAnsi="Times New Roman" w:cs="Times New Roman"/>
+          <w:sz w:val="24"/>
+          <w:szCs w:val="24"/>
+        </w:rPr>
+      </w:pPr>
+      <w:r>
+        <w:rPr>
+          <w:rFonts w:ascii="Times New Roman" w:hAnsi="Times New Roman" w:cs="Times New Roman"/>
+          <w:sz w:val="24"/>
+          <w:szCs w:val="24"/>
+        </w:rPr>
+        <w:t>Marco: When do you play?</w:t>
+      </w:r>
+    </w:p>
+    <w:p>
+      <w:pPr>
+        <w:tabs>
+          <w:tab w:val="left" w:pos="3578"/>
+        </w:tabs>
+        <w:rPr>
+          <w:rFonts w:ascii="Times New Roman" w:hAnsi="Times New Roman" w:cs="Times New Roman"/>
+          <w:sz w:val="24"/>
+          <w:szCs w:val="24"/>
+        </w:rPr>
+      </w:pPr>
+      <w:r>
+        <w:rPr>
+          <w:rFonts w:ascii="Times New Roman" w:hAnsi="Times New Roman" w:cs="Times New Roman"/>
+          <w:sz w:val="24"/>
+          <w:szCs w:val="24"/>
+        </w:rPr>
+        <w:t>Sean: I play it every weekend with my brother.</w:t>
+      </w:r>
+    </w:p>
+    <w:p>
+      <w:pPr>
+        <w:tabs>
+          <w:tab w:val="left" w:pos="3578"/>
+        </w:tabs>
+        <w:rPr>
+          <w:rFonts w:ascii="Times New Roman" w:hAnsi="Times New Roman" w:cs="Times New Roman"/>
+          <w:sz w:val="24"/>
+          <w:szCs w:val="24"/>
+        </w:rPr>
+      </w:pPr>
+      <w:r>
+        <w:rPr>
+          <w:rFonts w:ascii="Times New Roman" w:hAnsi="Times New Roman" w:cs="Times New Roman"/>
+          <w:sz w:val="24"/>
+          <w:szCs w:val="24"/>
+        </w:rPr>
+        <w:t>Marco: Is your brother good at tennis?</w:t>
+      </w:r>
+    </w:p>
+    <w:p>
+      <w:pPr>
+        <w:tabs>
+          <w:tab w:val="left" w:pos="3578"/>
+        </w:tabs>
+        <w:rPr>
+          <w:rFonts w:ascii="Times New Roman" w:hAnsi="Times New Roman" w:cs="Times New Roman"/>
+          <w:sz w:val="24"/>
+          <w:szCs w:val="24"/>
+        </w:rPr>
+      </w:pPr>
+      <w:r>
+        <w:rPr>
+          <w:rFonts w:ascii="Times New Roman" w:hAnsi="Times New Roman" w:cs="Times New Roman"/>
+          <w:sz w:val="24"/>
+          <w:szCs w:val="24"/>
+        </w:rPr>
+        <w:t>Sean: No, he is not good at tennis, but he's good at golf. So, what do you like to do, Marco?</w:t>
+      </w:r>
+    </w:p>
+    <w:p>
+      <w:pPr>
+        <w:tabs>
+          <w:tab w:val="left" w:pos="3578"/>
+        </w:tabs>
+        <w:rPr>
+          <w:rFonts w:ascii="Times New Roman" w:hAnsi="Times New Roman" w:cs="Times New Roman"/>
+          <w:sz w:val="24"/>
+          <w:szCs w:val="24"/>
+        </w:rPr>
+      </w:pPr>
+      <w:r>
+        <w:rPr>
+          <w:rFonts w:ascii="Times New Roman" w:hAnsi="Times New Roman" w:cs="Times New Roman"/>
+          <w:sz w:val="24"/>
+          <w:szCs w:val="24"/>
+        </w:rPr>
+        <w:t>Marco: I like to go swimming.</w:t>
+      </w:r>
+    </w:p>
+    <w:p>
+      <w:pPr>
+        <w:tabs>
+          <w:tab w:val="left" w:pos="3578"/>
+        </w:tabs>
+        <w:rPr>
+          <w:rFonts w:ascii="Times New Roman" w:hAnsi="Times New Roman" w:cs="Times New Roman"/>
+          <w:sz w:val="24"/>
+          <w:szCs w:val="24"/>
+        </w:rPr>
+      </w:pPr>
+      <w:r>
+        <w:rPr>
+          <w:rFonts w:ascii="Times New Roman" w:hAnsi="Times New Roman" w:cs="Times New Roman"/>
+          <w:sz w:val="24"/>
+          <w:szCs w:val="24"/>
+        </w:rPr>
+        <w:t>Sean: When do you go swimming?</w:t>
+      </w:r>
+    </w:p>
+    <w:p>
+      <w:pPr>
+        <w:tabs>
+          <w:tab w:val="left" w:pos="3578"/>
+        </w:tabs>
+        <w:rPr>
+          <w:rFonts w:ascii="Times New Roman" w:hAnsi="Times New Roman" w:cs="Times New Roman"/>
+          <w:sz w:val="24"/>
+          <w:szCs w:val="24"/>
+        </w:rPr>
+      </w:pPr>
+      <w:r>
+        <w:rPr>
+          <w:rFonts w:ascii="Times New Roman" w:hAnsi="Times New Roman" w:cs="Times New Roman"/>
+          <w:sz w:val="24"/>
+          <w:szCs w:val="24"/>
+        </w:rPr>
+        <w:t>Marco: I go swimming every day, but not on the weekend.</w:t>
+      </w:r>
+    </w:p>
+    <w:p>
+      <w:pPr>
+        <w:tabs>
+          <w:tab w:val="left" w:pos="3578"/>
+        </w:tabs>
+        <w:rPr>
+          <w:rFonts w:ascii="Times New Roman" w:hAnsi="Times New Roman" w:cs="Times New Roman"/>
+          <w:sz w:val="24"/>
+          <w:szCs w:val="24"/>
+        </w:rPr>
+      </w:pPr>
+      <w:r>
+        <w:rPr>
+          <w:rFonts w:ascii="Times New Roman" w:hAnsi="Times New Roman" w:cs="Times New Roman"/>
+          <w:sz w:val="24"/>
+          <w:szCs w:val="24"/>
+        </w:rPr>
+        <w:lastRenderedPageBreak/>
+        <w:t>Sean: Do you want to play tennis this weekend?</w:t>
+      </w:r>
+    </w:p>
+    <w:p>
+      <w:pPr>
+        <w:tabs>
+          <w:tab w:val="left" w:pos="3578"/>
+        </w:tabs>
+        <w:rPr>
+          <w:rFonts w:ascii="Times New Roman" w:hAnsi="Times New Roman" w:cs="Times New Roman"/>
+          <w:sz w:val="24"/>
+          <w:szCs w:val="24"/>
+        </w:rPr>
+      </w:pPr>
+      <w:r>
+        <w:rPr>
+          <w:rFonts w:ascii="Times New Roman" w:hAnsi="Times New Roman" w:cs="Times New Roman"/>
+          <w:sz w:val="24"/>
+          <w:szCs w:val="24"/>
+        </w:rPr>
+        <w:t>Marco: I can't play this weekend, but I can play next weekend.</w:t>
+      </w:r>
+    </w:p>
+    <w:p>
+      <w:pPr>
+        <w:tabs>
+          <w:tab w:val="left" w:pos="3578"/>
+        </w:tabs>
+        <w:rPr>
+          <w:rFonts w:ascii="Times New Roman" w:hAnsi="Times New Roman" w:cs="Times New Roman"/>
+          <w:sz w:val="24"/>
+          <w:szCs w:val="24"/>
+        </w:rPr>
+      </w:pPr>
+      <w:r>
+        <w:rPr>
+          <w:rFonts w:ascii="Times New Roman" w:hAnsi="Times New Roman" w:cs="Times New Roman"/>
+          <w:sz w:val="24"/>
+          <w:szCs w:val="24"/>
+        </w:rPr>
+        <w:t>Sean: Great!</w:t>
+      </w:r>
+    </w:p>
+    <w:p>
+      <w:pPr>
+        <w:tabs>
+          <w:tab w:val="left" w:pos="3578"/>
+        </w:tabs>
+        <w:rPr>
+          <w:rFonts w:ascii="Times New Roman" w:hAnsi="Times New Roman" w:cs="Times New Roman"/>
+          <w:sz w:val="24"/>
+          <w:szCs w:val="24"/>
+        </w:rPr>
+      </w:pPr>
+      <w:r>
+        <w:rPr>
+          <w:rFonts w:ascii="Times New Roman" w:hAnsi="Times New Roman" w:cs="Times New Roman"/>
+          <w:b/>
+          <w:sz w:val="24"/>
+          <w:szCs w:val="24"/>
+        </w:rPr>
+        <w:t>6/8</w:t>
+      </w:r>
+    </w:p>
+    <w:p>
+      <w:pPr>
+        <w:tabs>
+          <w:tab w:val="left" w:pos="3578"/>
+        </w:tabs>
+        <w:rPr>
+          <w:rFonts w:ascii="Times New Roman" w:hAnsi="Times New Roman" w:cs="Times New Roman"/>
+          <w:sz w:val="24"/>
+          <w:szCs w:val="24"/>
+        </w:rPr>
+      </w:pPr>
       <w:r>
         <w:rPr>
           <w:noProof/>
-          <w:lang w:eastAsia="ja-JP"/>
         </w:rPr>
         <w:drawing>
-          <wp:anchor distT="0" distB="0" distL="114300" distR="114300" simplePos="0" relativeHeight="251662336" behindDoc="0" locked="0" layoutInCell="1" allowOverlap="1" wp14:anchorId="1640464D" wp14:editId="3AD5AFA5">
-            <wp:simplePos x="0" y="0"/>
-            <wp:positionH relativeFrom="margin">
-              <wp:align>left</wp:align>
-            </wp:positionH>
-            <wp:positionV relativeFrom="paragraph">
-              <wp:posOffset>293833</wp:posOffset>
-            </wp:positionV>
-            <wp:extent cx="2320636" cy="1711036"/>
-            <wp:effectExtent l="0" t="0" r="3810" b="3810"/>
-            <wp:wrapNone/>
-            <wp:docPr id="9" name="Picture 9"/>
+          <wp:inline distT="0" distB="0" distL="0" distR="0" wp14:anchorId="55F99DC0" wp14:editId="049268C7">
+            <wp:extent cx="4400550" cy="4255377"/>
+            <wp:effectExtent l="0" t="0" r="0" b="0"/>
+            <wp:docPr id="22" name="Picture 22"/>
             <wp:cNvGraphicFramePr>
               <a:graphicFrameLocks xmlns:a="http://schemas.openxmlformats.org/drawingml/2006/main" noChangeAspect="1"/>
             </wp:cNvGraphicFramePr>
@@ -5546,13 +5915,7 @@
                     <pic:cNvPicPr/>
                   </pic:nvPicPr>
                   <pic:blipFill>
-                    <a:blip r:embed="rId17">
-                      <a:extLst>
-                        <a:ext uri="{28A0092B-C50C-407E-A947-70E740481C1C}">
-                          <a14:useLocalDpi xmlns:a14="http://schemas.microsoft.com/office/drawing/2010/main" val="0"/>
-                        </a:ext>
-                      </a:extLst>
-                    </a:blip>
+                    <a:blip r:embed="rId17"/>
                     <a:stretch>
                       <a:fillRect/>
                     </a:stretch>
@@ -5560,814 +5923,7 @@
                   <pic:spPr>
                     <a:xfrm>
                       <a:off x="0" y="0"/>
-                      <a:ext cx="2320636" cy="1711036"/>
-                    </a:xfrm>
-                    <a:prstGeom prst="rect">
-                      <a:avLst/>
-                    </a:prstGeom>
-                  </pic:spPr>
-                </pic:pic>
-              </a:graphicData>
-            </a:graphic>
-            <wp14:sizeRelH relativeFrom="margin">
-              <wp14:pctWidth>0</wp14:pctWidth>
-            </wp14:sizeRelH>
-            <wp14:sizeRelV relativeFrom="margin">
-              <wp14:pctHeight>0</wp14:pctHeight>
-            </wp14:sizeRelV>
-          </wp:anchor>
-        </w:drawing>
-      </w:r>
-      <w:r>
-        <w:rPr>
-          <w:rFonts w:ascii="Times New Roman" w:hAnsi="Times New Roman" w:cs="Times New Roman"/>
-          <w:sz w:val="24"/>
-          <w:szCs w:val="24"/>
-        </w:rPr>
-        <w:tab/>
-      </w:r>
-    </w:p>
-    <w:p>
-      <w:pPr>
-        <w:tabs>
-          <w:tab w:val="left" w:pos="3731"/>
-        </w:tabs>
-        <w:rPr>
-          <w:rFonts w:ascii="Times New Roman" w:hAnsi="Times New Roman" w:cs="Times New Roman"/>
-          <w:sz w:val="24"/>
-          <w:szCs w:val="24"/>
-        </w:rPr>
-      </w:pPr>
-      <w:r>
-        <w:rPr>
-          <w:noProof/>
-          <w:lang w:eastAsia="ja-JP"/>
-        </w:rPr>
-        <w:drawing>
-          <wp:anchor distT="0" distB="0" distL="114300" distR="114300" simplePos="0" relativeHeight="251664384" behindDoc="0" locked="0" layoutInCell="1" allowOverlap="1" wp14:anchorId="1E97DA99" wp14:editId="42A9D861">
-            <wp:simplePos x="0" y="0"/>
-            <wp:positionH relativeFrom="margin">
-              <wp:posOffset>4315691</wp:posOffset>
-            </wp:positionH>
-            <wp:positionV relativeFrom="paragraph">
-              <wp:posOffset>134793</wp:posOffset>
-            </wp:positionV>
-            <wp:extent cx="2040353" cy="1607127"/>
-            <wp:effectExtent l="0" t="0" r="0" b="0"/>
-            <wp:wrapNone/>
-            <wp:docPr id="11" name="Picture 11"/>
-            <wp:cNvGraphicFramePr>
-              <a:graphicFrameLocks xmlns:a="http://schemas.openxmlformats.org/drawingml/2006/main" noChangeAspect="1"/>
-            </wp:cNvGraphicFramePr>
-            <a:graphic xmlns:a="http://schemas.openxmlformats.org/drawingml/2006/main">
-              <a:graphicData uri="http://schemas.openxmlformats.org/drawingml/2006/picture">
-                <pic:pic xmlns:pic="http://schemas.openxmlformats.org/drawingml/2006/picture">
-                  <pic:nvPicPr>
-                    <pic:cNvPr id="1" name=""/>
-                    <pic:cNvPicPr/>
-                  </pic:nvPicPr>
-                  <pic:blipFill>
-                    <a:blip r:embed="rId18">
-                      <a:extLst>
-                        <a:ext uri="{28A0092B-C50C-407E-A947-70E740481C1C}">
-                          <a14:useLocalDpi xmlns:a14="http://schemas.microsoft.com/office/drawing/2010/main" val="0"/>
-                        </a:ext>
-                      </a:extLst>
-                    </a:blip>
-                    <a:stretch>
-                      <a:fillRect/>
-                    </a:stretch>
-                  </pic:blipFill>
-                  <pic:spPr>
-                    <a:xfrm>
-                      <a:off x="0" y="0"/>
-                      <a:ext cx="2040353" cy="1607127"/>
-                    </a:xfrm>
-                    <a:prstGeom prst="rect">
-                      <a:avLst/>
-                    </a:prstGeom>
-                  </pic:spPr>
-                </pic:pic>
-              </a:graphicData>
-            </a:graphic>
-            <wp14:sizeRelH relativeFrom="margin">
-              <wp14:pctWidth>0</wp14:pctWidth>
-            </wp14:sizeRelH>
-            <wp14:sizeRelV relativeFrom="margin">
-              <wp14:pctHeight>0</wp14:pctHeight>
-            </wp14:sizeRelV>
-          </wp:anchor>
-        </w:drawing>
-      </w:r>
-    </w:p>
-    <w:p>
-      <w:pPr>
-        <w:rPr>
-          <w:rFonts w:ascii="Times New Roman" w:hAnsi="Times New Roman" w:cs="Times New Roman"/>
-          <w:sz w:val="24"/>
-          <w:szCs w:val="24"/>
-        </w:rPr>
-      </w:pPr>
-    </w:p>
-    <w:p>
-      <w:pPr>
-        <w:rPr>
-          <w:rFonts w:ascii="Times New Roman" w:hAnsi="Times New Roman" w:cs="Times New Roman"/>
-          <w:sz w:val="24"/>
-          <w:szCs w:val="24"/>
-        </w:rPr>
-      </w:pPr>
-    </w:p>
-    <w:p>
-      <w:pPr>
-        <w:rPr>
-          <w:rFonts w:ascii="Times New Roman" w:hAnsi="Times New Roman" w:cs="Times New Roman"/>
-          <w:sz w:val="24"/>
-          <w:szCs w:val="24"/>
-        </w:rPr>
-      </w:pPr>
-    </w:p>
-    <w:p>
-      <w:pPr>
-        <w:rPr>
-          <w:rFonts w:ascii="Times New Roman" w:hAnsi="Times New Roman" w:cs="Times New Roman"/>
-          <w:sz w:val="24"/>
-          <w:szCs w:val="24"/>
-        </w:rPr>
-      </w:pPr>
-    </w:p>
-    <w:p>
-      <w:pPr>
-        <w:rPr>
-          <w:rFonts w:ascii="Times New Roman" w:hAnsi="Times New Roman" w:cs="Times New Roman"/>
-          <w:sz w:val="24"/>
-          <w:szCs w:val="24"/>
-        </w:rPr>
-      </w:pPr>
-    </w:p>
-    <w:p>
-      <w:pPr>
-        <w:rPr>
-          <w:rFonts w:ascii="Times New Roman" w:hAnsi="Times New Roman" w:cs="Times New Roman"/>
-          <w:sz w:val="24"/>
-          <w:szCs w:val="24"/>
-        </w:rPr>
-      </w:pPr>
-      <w:r>
-        <w:rPr>
-          <w:noProof/>
-          <w:lang w:eastAsia="ja-JP"/>
-        </w:rPr>
-        <w:drawing>
-          <wp:anchor distT="0" distB="0" distL="114300" distR="114300" simplePos="0" relativeHeight="251666432" behindDoc="0" locked="0" layoutInCell="1" allowOverlap="1" wp14:anchorId="76D919A5" wp14:editId="01B9C94E">
-            <wp:simplePos x="0" y="0"/>
-            <wp:positionH relativeFrom="column">
-              <wp:posOffset>3429000</wp:posOffset>
-            </wp:positionH>
-            <wp:positionV relativeFrom="paragraph">
-              <wp:posOffset>4966</wp:posOffset>
-            </wp:positionV>
-            <wp:extent cx="2852750" cy="2112818"/>
-            <wp:effectExtent l="0" t="0" r="5080" b="1905"/>
-            <wp:wrapNone/>
-            <wp:docPr id="13" name="Picture 13"/>
-            <wp:cNvGraphicFramePr>
-              <a:graphicFrameLocks xmlns:a="http://schemas.openxmlformats.org/drawingml/2006/main" noChangeAspect="1"/>
-            </wp:cNvGraphicFramePr>
-            <a:graphic xmlns:a="http://schemas.openxmlformats.org/drawingml/2006/main">
-              <a:graphicData uri="http://schemas.openxmlformats.org/drawingml/2006/picture">
-                <pic:pic xmlns:pic="http://schemas.openxmlformats.org/drawingml/2006/picture">
-                  <pic:nvPicPr>
-                    <pic:cNvPr id="1" name=""/>
-                    <pic:cNvPicPr/>
-                  </pic:nvPicPr>
-                  <pic:blipFill>
-                    <a:blip r:embed="rId19">
-                      <a:extLst>
-                        <a:ext uri="{28A0092B-C50C-407E-A947-70E740481C1C}">
-                          <a14:useLocalDpi xmlns:a14="http://schemas.microsoft.com/office/drawing/2010/main" val="0"/>
-                        </a:ext>
-                      </a:extLst>
-                    </a:blip>
-                    <a:stretch>
-                      <a:fillRect/>
-                    </a:stretch>
-                  </pic:blipFill>
-                  <pic:spPr>
-                    <a:xfrm>
-                      <a:off x="0" y="0"/>
-                      <a:ext cx="2859514" cy="2117827"/>
-                    </a:xfrm>
-                    <a:prstGeom prst="rect">
-                      <a:avLst/>
-                    </a:prstGeom>
-                  </pic:spPr>
-                </pic:pic>
-              </a:graphicData>
-            </a:graphic>
-            <wp14:sizeRelH relativeFrom="margin">
-              <wp14:pctWidth>0</wp14:pctWidth>
-            </wp14:sizeRelH>
-            <wp14:sizeRelV relativeFrom="margin">
-              <wp14:pctHeight>0</wp14:pctHeight>
-            </wp14:sizeRelV>
-          </wp:anchor>
-        </w:drawing>
-      </w:r>
-      <w:r>
-        <w:rPr>
-          <w:noProof/>
-          <w:lang w:eastAsia="ja-JP"/>
-        </w:rPr>
-        <w:drawing>
-          <wp:anchor distT="0" distB="0" distL="114300" distR="114300" simplePos="0" relativeHeight="251665408" behindDoc="0" locked="0" layoutInCell="1" allowOverlap="1" wp14:anchorId="4FF484C6" wp14:editId="729683E2">
-            <wp:simplePos x="0" y="0"/>
-            <wp:positionH relativeFrom="margin">
-              <wp:posOffset>-6927</wp:posOffset>
-            </wp:positionH>
-            <wp:positionV relativeFrom="paragraph">
-              <wp:posOffset>81165</wp:posOffset>
-            </wp:positionV>
-            <wp:extent cx="3362101" cy="1759527"/>
-            <wp:effectExtent l="0" t="0" r="0" b="0"/>
-            <wp:wrapNone/>
-            <wp:docPr id="12" name="Picture 12"/>
-            <wp:cNvGraphicFramePr>
-              <a:graphicFrameLocks xmlns:a="http://schemas.openxmlformats.org/drawingml/2006/main" noChangeAspect="1"/>
-            </wp:cNvGraphicFramePr>
-            <a:graphic xmlns:a="http://schemas.openxmlformats.org/drawingml/2006/main">
-              <a:graphicData uri="http://schemas.openxmlformats.org/drawingml/2006/picture">
-                <pic:pic xmlns:pic="http://schemas.openxmlformats.org/drawingml/2006/picture">
-                  <pic:nvPicPr>
-                    <pic:cNvPr id="1" name=""/>
-                    <pic:cNvPicPr/>
-                  </pic:nvPicPr>
-                  <pic:blipFill>
-                    <a:blip r:embed="rId20">
-                      <a:extLst>
-                        <a:ext uri="{28A0092B-C50C-407E-A947-70E740481C1C}">
-                          <a14:useLocalDpi xmlns:a14="http://schemas.microsoft.com/office/drawing/2010/main" val="0"/>
-                        </a:ext>
-                      </a:extLst>
-                    </a:blip>
-                    <a:stretch>
-                      <a:fillRect/>
-                    </a:stretch>
-                  </pic:blipFill>
-                  <pic:spPr>
-                    <a:xfrm>
-                      <a:off x="0" y="0"/>
-                      <a:ext cx="3394211" cy="1776332"/>
-                    </a:xfrm>
-                    <a:prstGeom prst="rect">
-                      <a:avLst/>
-                    </a:prstGeom>
-                  </pic:spPr>
-                </pic:pic>
-              </a:graphicData>
-            </a:graphic>
-            <wp14:sizeRelH relativeFrom="margin">
-              <wp14:pctWidth>0</wp14:pctWidth>
-            </wp14:sizeRelH>
-            <wp14:sizeRelV relativeFrom="margin">
-              <wp14:pctHeight>0</wp14:pctHeight>
-            </wp14:sizeRelV>
-          </wp:anchor>
-        </w:drawing>
-      </w:r>
-    </w:p>
-    <w:p>
-      <w:pPr>
-        <w:tabs>
-          <w:tab w:val="left" w:pos="7102"/>
-        </w:tabs>
-        <w:rPr>
-          <w:rFonts w:ascii="Times New Roman" w:hAnsi="Times New Roman" w:cs="Times New Roman"/>
-          <w:sz w:val="24"/>
-          <w:szCs w:val="24"/>
-        </w:rPr>
-      </w:pPr>
-    </w:p>
-    <w:p>
-      <w:pPr>
-        <w:tabs>
-          <w:tab w:val="left" w:pos="7102"/>
-        </w:tabs>
-        <w:rPr>
-          <w:rFonts w:ascii="Times New Roman" w:hAnsi="Times New Roman" w:cs="Times New Roman"/>
-          <w:sz w:val="24"/>
-          <w:szCs w:val="24"/>
-        </w:rPr>
-      </w:pPr>
-    </w:p>
-    <w:p>
-      <w:pPr>
-        <w:tabs>
-          <w:tab w:val="left" w:pos="7102"/>
-        </w:tabs>
-        <w:rPr>
-          <w:rFonts w:ascii="Times New Roman" w:hAnsi="Times New Roman" w:cs="Times New Roman"/>
-          <w:sz w:val="24"/>
-          <w:szCs w:val="24"/>
-        </w:rPr>
-      </w:pPr>
-    </w:p>
-    <w:p>
-      <w:pPr>
-        <w:tabs>
-          <w:tab w:val="left" w:pos="7102"/>
-        </w:tabs>
-        <w:rPr>
-          <w:rFonts w:ascii="Times New Roman" w:hAnsi="Times New Roman" w:cs="Times New Roman"/>
-          <w:sz w:val="24"/>
-          <w:szCs w:val="24"/>
-        </w:rPr>
-      </w:pPr>
-    </w:p>
-    <w:p>
-      <w:pPr>
-        <w:tabs>
-          <w:tab w:val="left" w:pos="7102"/>
-        </w:tabs>
-        <w:rPr>
-          <w:rFonts w:ascii="Times New Roman" w:hAnsi="Times New Roman" w:cs="Times New Roman"/>
-          <w:sz w:val="24"/>
-          <w:szCs w:val="24"/>
-        </w:rPr>
-      </w:pPr>
-    </w:p>
-    <w:p>
-      <w:pPr>
-        <w:tabs>
-          <w:tab w:val="left" w:pos="7102"/>
-        </w:tabs>
-        <w:rPr>
-          <w:rFonts w:ascii="Times New Roman" w:hAnsi="Times New Roman" w:cs="Times New Roman"/>
-          <w:b/>
-          <w:sz w:val="24"/>
-          <w:szCs w:val="24"/>
-        </w:rPr>
-      </w:pPr>
-      <w:r>
-        <w:rPr>
-          <w:b/>
-          <w:noProof/>
-          <w:lang w:eastAsia="ja-JP"/>
-        </w:rPr>
-        <w:lastRenderedPageBreak/>
-        <w:drawing>
-          <wp:anchor distT="0" distB="0" distL="114300" distR="114300" simplePos="0" relativeHeight="251667456" behindDoc="0" locked="0" layoutInCell="1" allowOverlap="1" wp14:anchorId="1358F410" wp14:editId="5697BCC3">
-            <wp:simplePos x="0" y="0"/>
-            <wp:positionH relativeFrom="column">
-              <wp:posOffset>34636</wp:posOffset>
-            </wp:positionH>
-            <wp:positionV relativeFrom="paragraph">
-              <wp:posOffset>270163</wp:posOffset>
-            </wp:positionV>
-            <wp:extent cx="4682837" cy="3034337"/>
-            <wp:effectExtent l="0" t="0" r="3810" b="0"/>
-            <wp:wrapNone/>
-            <wp:docPr id="14" name="Picture 14"/>
-            <wp:cNvGraphicFramePr>
-              <a:graphicFrameLocks xmlns:a="http://schemas.openxmlformats.org/drawingml/2006/main" noChangeAspect="1"/>
-            </wp:cNvGraphicFramePr>
-            <a:graphic xmlns:a="http://schemas.openxmlformats.org/drawingml/2006/main">
-              <a:graphicData uri="http://schemas.openxmlformats.org/drawingml/2006/picture">
-                <pic:pic xmlns:pic="http://schemas.openxmlformats.org/drawingml/2006/picture">
-                  <pic:nvPicPr>
-                    <pic:cNvPr id="1" name=""/>
-                    <pic:cNvPicPr/>
-                  </pic:nvPicPr>
-                  <pic:blipFill>
-                    <a:blip r:embed="rId21">
-                      <a:extLst>
-                        <a:ext uri="{28A0092B-C50C-407E-A947-70E740481C1C}">
-                          <a14:useLocalDpi xmlns:a14="http://schemas.microsoft.com/office/drawing/2010/main" val="0"/>
-                        </a:ext>
-                      </a:extLst>
-                    </a:blip>
-                    <a:stretch>
-                      <a:fillRect/>
-                    </a:stretch>
-                  </pic:blipFill>
-                  <pic:spPr>
-                    <a:xfrm>
-                      <a:off x="0" y="0"/>
-                      <a:ext cx="4712794" cy="3053748"/>
-                    </a:xfrm>
-                    <a:prstGeom prst="rect">
-                      <a:avLst/>
-                    </a:prstGeom>
-                  </pic:spPr>
-                </pic:pic>
-              </a:graphicData>
-            </a:graphic>
-            <wp14:sizeRelH relativeFrom="page">
-              <wp14:pctWidth>0</wp14:pctWidth>
-            </wp14:sizeRelH>
-            <wp14:sizeRelV relativeFrom="page">
-              <wp14:pctHeight>0</wp14:pctHeight>
-            </wp14:sizeRelV>
-          </wp:anchor>
-        </w:drawing>
-      </w:r>
-      <w:r>
-        <w:rPr>
-          <w:rFonts w:ascii="Times New Roman" w:hAnsi="Times New Roman" w:cs="Times New Roman"/>
-          <w:b/>
-          <w:sz w:val="24"/>
-          <w:szCs w:val="24"/>
-        </w:rPr>
-        <w:t>2/8</w:t>
-      </w:r>
-    </w:p>
-    <w:p>
-      <w:pPr>
-        <w:tabs>
-          <w:tab w:val="left" w:pos="7102"/>
-        </w:tabs>
-        <w:rPr>
-          <w:rFonts w:ascii="Times New Roman" w:hAnsi="Times New Roman" w:cs="Times New Roman"/>
-          <w:sz w:val="24"/>
-          <w:szCs w:val="24"/>
-        </w:rPr>
-      </w:pPr>
-    </w:p>
-    <w:p>
-      <w:pPr>
-        <w:tabs>
-          <w:tab w:val="left" w:pos="7102"/>
-        </w:tabs>
-        <w:rPr>
-          <w:rFonts w:ascii="Times New Roman" w:hAnsi="Times New Roman" w:cs="Times New Roman"/>
-          <w:sz w:val="24"/>
-          <w:szCs w:val="24"/>
-        </w:rPr>
-      </w:pPr>
-    </w:p>
-    <w:p>
-      <w:pPr>
-        <w:tabs>
-          <w:tab w:val="left" w:pos="7102"/>
-        </w:tabs>
-        <w:rPr>
-          <w:rFonts w:ascii="Times New Roman" w:hAnsi="Times New Roman" w:cs="Times New Roman"/>
-          <w:sz w:val="24"/>
-          <w:szCs w:val="24"/>
-        </w:rPr>
-      </w:pPr>
-    </w:p>
-    <w:p>
-      <w:pPr>
-        <w:tabs>
-          <w:tab w:val="left" w:pos="7102"/>
-        </w:tabs>
-        <w:rPr>
-          <w:rFonts w:ascii="Times New Roman" w:hAnsi="Times New Roman" w:cs="Times New Roman"/>
-          <w:sz w:val="24"/>
-          <w:szCs w:val="24"/>
-        </w:rPr>
-      </w:pPr>
-      <w:r>
-        <w:rPr>
-          <w:noProof/>
-          <w:lang w:eastAsia="ja-JP"/>
-        </w:rPr>
-        <w:drawing>
-          <wp:anchor distT="0" distB="0" distL="114300" distR="114300" simplePos="0" relativeHeight="251668480" behindDoc="0" locked="0" layoutInCell="1" allowOverlap="1">
-            <wp:simplePos x="0" y="0"/>
-            <wp:positionH relativeFrom="column">
-              <wp:posOffset>117764</wp:posOffset>
-            </wp:positionH>
-            <wp:positionV relativeFrom="paragraph">
-              <wp:posOffset>2570596</wp:posOffset>
-            </wp:positionV>
-            <wp:extent cx="4410594" cy="3449782"/>
-            <wp:effectExtent l="0" t="0" r="0" b="0"/>
-            <wp:wrapNone/>
-            <wp:docPr id="15" name="Picture 15"/>
-            <wp:cNvGraphicFramePr>
-              <a:graphicFrameLocks xmlns:a="http://schemas.openxmlformats.org/drawingml/2006/main" noChangeAspect="1"/>
-            </wp:cNvGraphicFramePr>
-            <a:graphic xmlns:a="http://schemas.openxmlformats.org/drawingml/2006/main">
-              <a:graphicData uri="http://schemas.openxmlformats.org/drawingml/2006/picture">
-                <pic:pic xmlns:pic="http://schemas.openxmlformats.org/drawingml/2006/picture">
-                  <pic:nvPicPr>
-                    <pic:cNvPr id="1" name=""/>
-                    <pic:cNvPicPr/>
-                  </pic:nvPicPr>
-                  <pic:blipFill>
-                    <a:blip r:embed="rId22">
-                      <a:extLst>
-                        <a:ext uri="{28A0092B-C50C-407E-A947-70E740481C1C}">
-                          <a14:useLocalDpi xmlns:a14="http://schemas.microsoft.com/office/drawing/2010/main" val="0"/>
-                        </a:ext>
-                      </a:extLst>
-                    </a:blip>
-                    <a:stretch>
-                      <a:fillRect/>
-                    </a:stretch>
-                  </pic:blipFill>
-                  <pic:spPr>
-                    <a:xfrm>
-                      <a:off x="0" y="0"/>
-                      <a:ext cx="4410594" cy="3449782"/>
-                    </a:xfrm>
-                    <a:prstGeom prst="rect">
-                      <a:avLst/>
-                    </a:prstGeom>
-                  </pic:spPr>
-                </pic:pic>
-              </a:graphicData>
-            </a:graphic>
-            <wp14:sizeRelH relativeFrom="page">
-              <wp14:pctWidth>0</wp14:pctWidth>
-            </wp14:sizeRelH>
-            <wp14:sizeRelV relativeFrom="page">
-              <wp14:pctHeight>0</wp14:pctHeight>
-            </wp14:sizeRelV>
-          </wp:anchor>
-        </w:drawing>
-      </w:r>
-    </w:p>
-    <w:p>
-      <w:pPr>
-        <w:rPr>
-          <w:rFonts w:ascii="Times New Roman" w:hAnsi="Times New Roman" w:cs="Times New Roman"/>
-          <w:sz w:val="24"/>
-          <w:szCs w:val="24"/>
-        </w:rPr>
-      </w:pPr>
-    </w:p>
-    <w:p>
-      <w:pPr>
-        <w:rPr>
-          <w:rFonts w:ascii="Times New Roman" w:hAnsi="Times New Roman" w:cs="Times New Roman"/>
-          <w:sz w:val="24"/>
-          <w:szCs w:val="24"/>
-        </w:rPr>
-      </w:pPr>
-    </w:p>
-    <w:p>
-      <w:pPr>
-        <w:rPr>
-          <w:rFonts w:ascii="Times New Roman" w:hAnsi="Times New Roman" w:cs="Times New Roman"/>
-          <w:sz w:val="24"/>
-          <w:szCs w:val="24"/>
-        </w:rPr>
-      </w:pPr>
-    </w:p>
-    <w:p>
-      <w:pPr>
-        <w:rPr>
-          <w:rFonts w:ascii="Times New Roman" w:hAnsi="Times New Roman" w:cs="Times New Roman"/>
-          <w:sz w:val="24"/>
-          <w:szCs w:val="24"/>
-        </w:rPr>
-      </w:pPr>
-    </w:p>
-    <w:p>
-      <w:pPr>
-        <w:rPr>
-          <w:rFonts w:ascii="Times New Roman" w:hAnsi="Times New Roman" w:cs="Times New Roman"/>
-          <w:sz w:val="24"/>
-          <w:szCs w:val="24"/>
-        </w:rPr>
-      </w:pPr>
-    </w:p>
-    <w:p>
-      <w:pPr>
-        <w:rPr>
-          <w:rFonts w:ascii="Times New Roman" w:hAnsi="Times New Roman" w:cs="Times New Roman"/>
-          <w:sz w:val="24"/>
-          <w:szCs w:val="24"/>
-        </w:rPr>
-      </w:pPr>
-    </w:p>
-    <w:p>
-      <w:pPr>
-        <w:rPr>
-          <w:rFonts w:ascii="Times New Roman" w:hAnsi="Times New Roman" w:cs="Times New Roman"/>
-          <w:sz w:val="24"/>
-          <w:szCs w:val="24"/>
-        </w:rPr>
-      </w:pPr>
-    </w:p>
-    <w:p>
-      <w:pPr>
-        <w:rPr>
-          <w:rFonts w:ascii="Times New Roman" w:hAnsi="Times New Roman" w:cs="Times New Roman"/>
-          <w:sz w:val="24"/>
-          <w:szCs w:val="24"/>
-        </w:rPr>
-      </w:pPr>
-    </w:p>
-    <w:p>
-      <w:pPr>
-        <w:rPr>
-          <w:rFonts w:ascii="Times New Roman" w:hAnsi="Times New Roman" w:cs="Times New Roman"/>
-          <w:sz w:val="24"/>
-          <w:szCs w:val="24"/>
-        </w:rPr>
-      </w:pPr>
-    </w:p>
-    <w:p>
-      <w:pPr>
-        <w:rPr>
-          <w:rFonts w:ascii="Times New Roman" w:hAnsi="Times New Roman" w:cs="Times New Roman"/>
-          <w:sz w:val="24"/>
-          <w:szCs w:val="24"/>
-        </w:rPr>
-      </w:pPr>
-    </w:p>
-    <w:p>
-      <w:pPr>
-        <w:rPr>
-          <w:rFonts w:ascii="Times New Roman" w:hAnsi="Times New Roman" w:cs="Times New Roman"/>
-          <w:sz w:val="24"/>
-          <w:szCs w:val="24"/>
-        </w:rPr>
-      </w:pPr>
-    </w:p>
-    <w:p>
-      <w:pPr>
-        <w:rPr>
-          <w:rFonts w:ascii="Times New Roman" w:hAnsi="Times New Roman" w:cs="Times New Roman"/>
-          <w:sz w:val="24"/>
-          <w:szCs w:val="24"/>
-        </w:rPr>
-      </w:pPr>
-    </w:p>
-    <w:p>
-      <w:pPr>
-        <w:rPr>
-          <w:rFonts w:ascii="Times New Roman" w:hAnsi="Times New Roman" w:cs="Times New Roman"/>
-          <w:sz w:val="24"/>
-          <w:szCs w:val="24"/>
-        </w:rPr>
-      </w:pPr>
-    </w:p>
-    <w:p>
-      <w:pPr>
-        <w:rPr>
-          <w:rFonts w:ascii="Times New Roman" w:hAnsi="Times New Roman" w:cs="Times New Roman"/>
-          <w:sz w:val="24"/>
-          <w:szCs w:val="24"/>
-        </w:rPr>
-      </w:pPr>
-    </w:p>
-    <w:p>
-      <w:pPr>
-        <w:rPr>
-          <w:rFonts w:ascii="Times New Roman" w:hAnsi="Times New Roman" w:cs="Times New Roman"/>
-          <w:sz w:val="24"/>
-          <w:szCs w:val="24"/>
-        </w:rPr>
-      </w:pPr>
-    </w:p>
-    <w:p>
-      <w:pPr>
-        <w:rPr>
-          <w:rFonts w:ascii="Times New Roman" w:hAnsi="Times New Roman" w:cs="Times New Roman"/>
-          <w:sz w:val="24"/>
-          <w:szCs w:val="24"/>
-        </w:rPr>
-      </w:pPr>
-    </w:p>
-    <w:p>
-      <w:pPr>
-        <w:rPr>
-          <w:rFonts w:ascii="Times New Roman" w:hAnsi="Times New Roman" w:cs="Times New Roman"/>
-          <w:sz w:val="24"/>
-          <w:szCs w:val="24"/>
-        </w:rPr>
-      </w:pPr>
-    </w:p>
-    <w:p>
-      <w:pPr>
-        <w:rPr>
-          <w:rFonts w:ascii="Times New Roman" w:hAnsi="Times New Roman" w:cs="Times New Roman"/>
-          <w:sz w:val="24"/>
-          <w:szCs w:val="24"/>
-        </w:rPr>
-      </w:pPr>
-    </w:p>
-    <w:p>
-      <w:pPr>
-        <w:rPr>
-          <w:rFonts w:ascii="Times New Roman" w:hAnsi="Times New Roman" w:cs="Times New Roman"/>
-          <w:sz w:val="24"/>
-          <w:szCs w:val="24"/>
-        </w:rPr>
-      </w:pPr>
-    </w:p>
-    <w:p>
-      <w:pPr>
-        <w:rPr>
-          <w:rFonts w:ascii="Times New Roman" w:hAnsi="Times New Roman" w:cs="Times New Roman"/>
-          <w:sz w:val="24"/>
-          <w:szCs w:val="24"/>
-        </w:rPr>
-      </w:pPr>
-    </w:p>
-    <w:p>
-      <w:pPr>
-        <w:tabs>
-          <w:tab w:val="left" w:pos="3578"/>
-        </w:tabs>
-        <w:rPr>
-          <w:rFonts w:ascii="Times New Roman" w:hAnsi="Times New Roman" w:cs="Times New Roman"/>
-          <w:sz w:val="24"/>
-          <w:szCs w:val="24"/>
-        </w:rPr>
-      </w:pPr>
-      <w:r>
-        <w:rPr>
-          <w:rFonts w:ascii="Times New Roman" w:hAnsi="Times New Roman" w:cs="Times New Roman"/>
-          <w:sz w:val="24"/>
-          <w:szCs w:val="24"/>
-        </w:rPr>
-        <w:tab/>
-      </w:r>
-    </w:p>
-    <w:p>
-      <w:pPr>
-        <w:tabs>
-          <w:tab w:val="left" w:pos="3578"/>
-        </w:tabs>
-        <w:rPr>
-          <w:rFonts w:ascii="Times New Roman" w:hAnsi="Times New Roman" w:cs="Times New Roman"/>
-          <w:b/>
-          <w:sz w:val="24"/>
-          <w:szCs w:val="24"/>
-        </w:rPr>
-      </w:pPr>
-      <w:r>
-        <w:rPr>
-          <w:rFonts w:ascii="Times New Roman" w:hAnsi="Times New Roman" w:cs="Times New Roman"/>
-          <w:b/>
-          <w:sz w:val="24"/>
-          <w:szCs w:val="24"/>
-        </w:rPr>
-        <w:t>3/8</w:t>
-      </w:r>
-    </w:p>
-    <w:p>
-      <w:pPr>
-        <w:tabs>
-          <w:tab w:val="left" w:pos="3578"/>
-        </w:tabs>
-        <w:rPr>
-          <w:rFonts w:ascii="Times New Roman" w:hAnsi="Times New Roman" w:cs="Times New Roman"/>
-          <w:b/>
-          <w:sz w:val="24"/>
-          <w:szCs w:val="24"/>
-        </w:rPr>
-      </w:pPr>
-    </w:p>
-    <w:p>
-      <w:pPr>
-        <w:tabs>
-          <w:tab w:val="left" w:pos="3578"/>
-        </w:tabs>
-        <w:rPr>
-          <w:rFonts w:ascii="Times New Roman" w:hAnsi="Times New Roman" w:cs="Times New Roman"/>
-          <w:b/>
-          <w:sz w:val="24"/>
-          <w:szCs w:val="24"/>
-        </w:rPr>
-      </w:pPr>
-      <w:r>
-        <w:rPr>
-          <w:noProof/>
-          <w:lang w:eastAsia="ja-JP"/>
-        </w:rPr>
-        <w:lastRenderedPageBreak/>
-        <w:drawing>
-          <wp:inline distT="0" distB="0" distL="0" distR="0" wp14:anchorId="77C3542B" wp14:editId="4F0E144B">
-            <wp:extent cx="5943600" cy="2484120"/>
-            <wp:effectExtent l="0" t="0" r="0" b="0"/>
-            <wp:docPr id="16" name="Picture 16"/>
-            <wp:cNvGraphicFramePr>
-              <a:graphicFrameLocks xmlns:a="http://schemas.openxmlformats.org/drawingml/2006/main" noChangeAspect="1"/>
-            </wp:cNvGraphicFramePr>
-            <a:graphic xmlns:a="http://schemas.openxmlformats.org/drawingml/2006/main">
-              <a:graphicData uri="http://schemas.openxmlformats.org/drawingml/2006/picture">
-                <pic:pic xmlns:pic="http://schemas.openxmlformats.org/drawingml/2006/picture">
-                  <pic:nvPicPr>
-                    <pic:cNvPr id="1" name=""/>
-                    <pic:cNvPicPr/>
-                  </pic:nvPicPr>
-                  <pic:blipFill>
-                    <a:blip r:embed="rId23"/>
-                    <a:stretch>
-                      <a:fillRect/>
-                    </a:stretch>
-                  </pic:blipFill>
-                  <pic:spPr>
-                    <a:xfrm>
-                      <a:off x="0" y="0"/>
-                      <a:ext cx="5943600" cy="2484120"/>
+                      <a:ext cx="4401969" cy="4256749"/>
                     </a:xfrm>
                     <a:prstGeom prst="rect">
                       <a:avLst/>
@@ -6399,7 +5955,7 @@
           <w:sz w:val="24"/>
           <w:szCs w:val="24"/>
         </w:rPr>
-        <w:t>4/8</w:t>
+        <w:t>7/8</w:t>
       </w:r>
     </w:p>
     <w:p>
@@ -6419,7 +5975,7 @@
           <w:sz w:val="24"/>
           <w:szCs w:val="24"/>
         </w:rPr>
-        <w:t>1 Do you like pizza?</w:t>
+        <w:t>1 How often does Marco go swimming?</w:t>
       </w:r>
     </w:p>
     <w:p>
@@ -6439,7 +5995,7 @@
           <w:sz w:val="24"/>
           <w:szCs w:val="24"/>
         </w:rPr>
-        <w:t xml:space="preserve">   Yes, I like pizza.</w:t>
+        <w:t>Marco goes swimming every day.</w:t>
       </w:r>
     </w:p>
     <w:p>
@@ -6459,7 +6015,7 @@
           <w:sz w:val="24"/>
           <w:szCs w:val="24"/>
         </w:rPr>
-        <w:t>2 Do you like playing sports?</w:t>
+        <w:t>2 When does he swim?</w:t>
       </w:r>
     </w:p>
     <w:p>
@@ -6479,7 +6035,7 @@
           <w:sz w:val="24"/>
           <w:szCs w:val="24"/>
         </w:rPr>
-        <w:t xml:space="preserve">   No, I don't like playing sports.</w:t>
+        <w:t>He swims in the afternoon.</w:t>
       </w:r>
     </w:p>
     <w:p>
@@ -6499,7 +6055,7 @@
           <w:sz w:val="24"/>
           <w:szCs w:val="24"/>
         </w:rPr>
-        <w:t>3 Does she like music?</w:t>
+        <w:t>3 Where does Marco swim?</w:t>
       </w:r>
     </w:p>
     <w:p>
@@ -6519,7 +6075,7 @@
           <w:sz w:val="24"/>
           <w:szCs w:val="24"/>
         </w:rPr>
-        <w:t xml:space="preserve">   Yes, she likes music. She loves jazz.</w:t>
+        <w:t>He swims in the pool.</w:t>
       </w:r>
     </w:p>
     <w:p>
@@ -6539,7 +6095,7 @@
           <w:sz w:val="24"/>
           <w:szCs w:val="24"/>
         </w:rPr>
-        <w:t>4 Do they like going to the movies?</w:t>
+        <w:t>4 Where’s the pool?</w:t>
       </w:r>
     </w:p>
     <w:p>
@@ -6559,7 +6115,7 @@
           <w:sz w:val="24"/>
           <w:szCs w:val="24"/>
         </w:rPr>
-        <w:t xml:space="preserve">   No, they don't like going to the movies.</w:t>
+        <w:t>The pool is at the gym.</w:t>
       </w:r>
     </w:p>
     <w:p>
@@ -6579,7 +6135,8 @@
           <w:sz w:val="24"/>
           <w:szCs w:val="24"/>
         </w:rPr>
-        <w:t xml:space="preserve">   They think  movies are boring.</w:t>
+        <w:lastRenderedPageBreak/>
+        <w:t>5 Why does Marco like swimming?</w:t>
       </w:r>
     </w:p>
     <w:p>
@@ -6599,7 +6156,7 @@
           <w:sz w:val="24"/>
           <w:szCs w:val="24"/>
         </w:rPr>
-        <w:t>5 Does she like riding horses?</w:t>
+        <w:t>He likes to be in the water.</w:t>
       </w:r>
     </w:p>
     <w:p>
@@ -6619,1000 +6176,71 @@
           <w:sz w:val="24"/>
           <w:szCs w:val="24"/>
         </w:rPr>
-        <w:t xml:space="preserve">   Yes, she likes riding horses.</w:t>
-      </w:r>
-    </w:p>
-    <w:p>
-      <w:pPr>
-        <w:tabs>
-          <w:tab w:val="left" w:pos="3578"/>
-        </w:tabs>
-        <w:rPr>
-          <w:rFonts w:ascii="Times New Roman" w:hAnsi="Times New Roman" w:cs="Times New Roman"/>
-          <w:sz w:val="24"/>
-          <w:szCs w:val="24"/>
-        </w:rPr>
-      </w:pPr>
-      <w:r>
-        <w:rPr>
-          <w:rFonts w:ascii="Times New Roman" w:hAnsi="Times New Roman" w:cs="Times New Roman"/>
-          <w:sz w:val="24"/>
-          <w:szCs w:val="24"/>
-        </w:rPr>
-        <w:t>6 Do you like going to work early?</w:t>
-      </w:r>
-    </w:p>
-    <w:p>
-      <w:pPr>
-        <w:tabs>
-          <w:tab w:val="left" w:pos="3578"/>
-        </w:tabs>
-        <w:rPr>
-          <w:rFonts w:ascii="Times New Roman" w:hAnsi="Times New Roman" w:cs="Times New Roman"/>
-          <w:sz w:val="24"/>
-          <w:szCs w:val="24"/>
-        </w:rPr>
-      </w:pPr>
-      <w:r>
-        <w:rPr>
-          <w:rFonts w:ascii="Times New Roman" w:hAnsi="Times New Roman" w:cs="Times New Roman"/>
-          <w:sz w:val="24"/>
-          <w:szCs w:val="24"/>
-        </w:rPr>
-        <w:t xml:space="preserve">   No, I don't like going to work early.</w:t>
-      </w:r>
-    </w:p>
-    <w:p>
-      <w:pPr>
-        <w:tabs>
-          <w:tab w:val="left" w:pos="3578"/>
-        </w:tabs>
-        <w:rPr>
-          <w:rFonts w:ascii="Times New Roman" w:hAnsi="Times New Roman" w:cs="Times New Roman"/>
-          <w:sz w:val="24"/>
-          <w:szCs w:val="24"/>
-        </w:rPr>
-      </w:pPr>
-      <w:r>
-        <w:rPr>
-          <w:rFonts w:ascii="Times New Roman" w:hAnsi="Times New Roman" w:cs="Times New Roman"/>
-          <w:sz w:val="24"/>
-          <w:szCs w:val="24"/>
-        </w:rPr>
-        <w:t>7 Do you like the soup?</w:t>
-      </w:r>
-    </w:p>
-    <w:p>
-      <w:pPr>
-        <w:tabs>
-          <w:tab w:val="left" w:pos="3578"/>
-        </w:tabs>
-        <w:rPr>
-          <w:rFonts w:ascii="Times New Roman" w:hAnsi="Times New Roman" w:cs="Times New Roman"/>
-          <w:sz w:val="24"/>
-          <w:szCs w:val="24"/>
-        </w:rPr>
-      </w:pPr>
-      <w:r>
-        <w:rPr>
-          <w:rFonts w:ascii="Times New Roman" w:hAnsi="Times New Roman" w:cs="Times New Roman"/>
-          <w:sz w:val="24"/>
-          <w:szCs w:val="24"/>
-        </w:rPr>
-        <w:t xml:space="preserve">   No, I dislike the soup. It tastes terrible.</w:t>
-      </w:r>
-    </w:p>
-    <w:p>
-      <w:pPr>
-        <w:tabs>
-          <w:tab w:val="left" w:pos="3578"/>
-        </w:tabs>
-        <w:rPr>
-          <w:rFonts w:ascii="Times New Roman" w:hAnsi="Times New Roman" w:cs="Times New Roman"/>
-          <w:sz w:val="24"/>
-          <w:szCs w:val="24"/>
-        </w:rPr>
-      </w:pPr>
-      <w:r>
-        <w:rPr>
-          <w:rFonts w:ascii="Times New Roman" w:hAnsi="Times New Roman" w:cs="Times New Roman"/>
-          <w:sz w:val="24"/>
-          <w:szCs w:val="24"/>
-        </w:rPr>
-        <w:t>8 Does she like reading books?</w:t>
-      </w:r>
-    </w:p>
-    <w:p>
-      <w:pPr>
-        <w:tabs>
-          <w:tab w:val="left" w:pos="3578"/>
-        </w:tabs>
-        <w:rPr>
-          <w:rFonts w:ascii="Times New Roman" w:hAnsi="Times New Roman" w:cs="Times New Roman"/>
-          <w:sz w:val="24"/>
-          <w:szCs w:val="24"/>
-        </w:rPr>
-      </w:pPr>
-      <w:r>
-        <w:rPr>
-          <w:rFonts w:ascii="Times New Roman" w:hAnsi="Times New Roman" w:cs="Times New Roman"/>
-          <w:sz w:val="24"/>
-          <w:szCs w:val="24"/>
-        </w:rPr>
-        <w:t xml:space="preserve">   Yes, she likes reading books. She reads a lot.</w:t>
-      </w:r>
-    </w:p>
-    <w:p>
-      <w:pPr>
-        <w:tabs>
-          <w:tab w:val="left" w:pos="3578"/>
-        </w:tabs>
-        <w:rPr>
-          <w:rFonts w:ascii="Times New Roman" w:hAnsi="Times New Roman" w:cs="Times New Roman"/>
-          <w:sz w:val="24"/>
-          <w:szCs w:val="24"/>
-        </w:rPr>
-      </w:pPr>
-      <w:r>
-        <w:rPr>
-          <w:rFonts w:ascii="Times New Roman" w:hAnsi="Times New Roman" w:cs="Times New Roman"/>
-          <w:sz w:val="24"/>
-          <w:szCs w:val="24"/>
-        </w:rPr>
-        <w:t>9 Do you like sleeping late?</w:t>
-      </w:r>
-    </w:p>
-    <w:p>
-      <w:pPr>
-        <w:tabs>
-          <w:tab w:val="left" w:pos="3578"/>
-        </w:tabs>
-        <w:rPr>
-          <w:rFonts w:ascii="Times New Roman" w:hAnsi="Times New Roman" w:cs="Times New Roman"/>
-          <w:sz w:val="24"/>
-          <w:szCs w:val="24"/>
-        </w:rPr>
-      </w:pPr>
-      <w:r>
-        <w:rPr>
-          <w:rFonts w:ascii="Times New Roman" w:hAnsi="Times New Roman" w:cs="Times New Roman"/>
-          <w:sz w:val="24"/>
-          <w:szCs w:val="24"/>
-        </w:rPr>
-        <w:lastRenderedPageBreak/>
-        <w:t xml:space="preserve">   No, I  dislike sleeping late. I wake up early every morning.</w:t>
-      </w:r>
-    </w:p>
-    <w:p>
-      <w:pPr>
-        <w:tabs>
-          <w:tab w:val="left" w:pos="3578"/>
-        </w:tabs>
-        <w:rPr>
-          <w:rFonts w:ascii="Times New Roman" w:hAnsi="Times New Roman" w:cs="Times New Roman"/>
-          <w:sz w:val="24"/>
-          <w:szCs w:val="24"/>
-        </w:rPr>
-      </w:pPr>
-      <w:r>
-        <w:rPr>
-          <w:rFonts w:ascii="Times New Roman" w:hAnsi="Times New Roman" w:cs="Times New Roman"/>
-          <w:sz w:val="24"/>
-          <w:szCs w:val="24"/>
-        </w:rPr>
-        <w:t>10 Do they like playing golf?</w:t>
-      </w:r>
-    </w:p>
-    <w:p>
-      <w:pPr>
-        <w:tabs>
-          <w:tab w:val="left" w:pos="3578"/>
-        </w:tabs>
-        <w:rPr>
-          <w:rFonts w:ascii="Times New Roman" w:hAnsi="Times New Roman" w:cs="Times New Roman"/>
-          <w:sz w:val="24"/>
-          <w:szCs w:val="24"/>
-        </w:rPr>
-      </w:pPr>
-      <w:r>
-        <w:rPr>
-          <w:rFonts w:ascii="Times New Roman" w:hAnsi="Times New Roman" w:cs="Times New Roman"/>
-          <w:sz w:val="24"/>
-          <w:szCs w:val="24"/>
-        </w:rPr>
-        <w:t xml:space="preserve">    Yes, they like playing golf. They play golf every weekend.</w:t>
-      </w:r>
-    </w:p>
-    <w:p>
-      <w:pPr>
-        <w:tabs>
-          <w:tab w:val="left" w:pos="3578"/>
-        </w:tabs>
-        <w:rPr>
-          <w:rFonts w:ascii="Times New Roman" w:hAnsi="Times New Roman" w:cs="Times New Roman"/>
-          <w:b/>
-          <w:sz w:val="24"/>
-          <w:szCs w:val="24"/>
-        </w:rPr>
-      </w:pPr>
-      <w:r>
-        <w:rPr>
-          <w:rFonts w:ascii="Times New Roman" w:hAnsi="Times New Roman" w:cs="Times New Roman"/>
-          <w:b/>
-          <w:sz w:val="24"/>
-          <w:szCs w:val="24"/>
-        </w:rPr>
-        <w:t>5/8</w:t>
-      </w:r>
-    </w:p>
-    <w:p>
-      <w:pPr>
-        <w:tabs>
-          <w:tab w:val="left" w:pos="3578"/>
-        </w:tabs>
-        <w:rPr>
-          <w:rFonts w:ascii="Times New Roman" w:hAnsi="Times New Roman" w:cs="Times New Roman"/>
-          <w:sz w:val="24"/>
-          <w:szCs w:val="24"/>
-        </w:rPr>
-      </w:pPr>
-      <w:r>
-        <w:rPr>
-          <w:noProof/>
-          <w:lang w:eastAsia="ja-JP"/>
-        </w:rPr>
-        <w:drawing>
-          <wp:inline distT="0" distB="0" distL="0" distR="0" wp14:anchorId="7F641E14" wp14:editId="02A8A314">
-            <wp:extent cx="5943600" cy="2145665"/>
-            <wp:effectExtent l="0" t="0" r="0" b="6985"/>
-            <wp:docPr id="17" name="Picture 17"/>
-            <wp:cNvGraphicFramePr>
-              <a:graphicFrameLocks xmlns:a="http://schemas.openxmlformats.org/drawingml/2006/main" noChangeAspect="1"/>
-            </wp:cNvGraphicFramePr>
-            <a:graphic xmlns:a="http://schemas.openxmlformats.org/drawingml/2006/main">
-              <a:graphicData uri="http://schemas.openxmlformats.org/drawingml/2006/picture">
-                <pic:pic xmlns:pic="http://schemas.openxmlformats.org/drawingml/2006/picture">
-                  <pic:nvPicPr>
-                    <pic:cNvPr id="1" name=""/>
-                    <pic:cNvPicPr/>
-                  </pic:nvPicPr>
-                  <pic:blipFill>
-                    <a:blip r:embed="rId24"/>
-                    <a:stretch>
-                      <a:fillRect/>
-                    </a:stretch>
-                  </pic:blipFill>
-                  <pic:spPr>
-                    <a:xfrm>
-                      <a:off x="0" y="0"/>
-                      <a:ext cx="5943600" cy="2145665"/>
-                    </a:xfrm>
-                    <a:prstGeom prst="rect">
-                      <a:avLst/>
-                    </a:prstGeom>
-                  </pic:spPr>
-                </pic:pic>
-              </a:graphicData>
-            </a:graphic>
-          </wp:inline>
-        </w:drawing>
-      </w:r>
-    </w:p>
-    <w:p>
-      <w:pPr>
-        <w:tabs>
-          <w:tab w:val="left" w:pos="3578"/>
-        </w:tabs>
-        <w:rPr>
-          <w:rFonts w:ascii="Times New Roman" w:hAnsi="Times New Roman" w:cs="Times New Roman"/>
-          <w:b/>
-          <w:sz w:val="24"/>
-          <w:szCs w:val="24"/>
-        </w:rPr>
-      </w:pPr>
-      <w:r>
-        <w:rPr>
-          <w:rFonts w:ascii="Times New Roman" w:hAnsi="Times New Roman" w:cs="Times New Roman"/>
-          <w:b/>
-          <w:sz w:val="24"/>
-          <w:szCs w:val="24"/>
-        </w:rPr>
-        <w:t>6/8</w:t>
-      </w:r>
-    </w:p>
-    <w:p>
-      <w:pPr>
-        <w:tabs>
-          <w:tab w:val="left" w:pos="3578"/>
-        </w:tabs>
-        <w:rPr>
-          <w:rFonts w:ascii="Times New Roman" w:hAnsi="Times New Roman" w:cs="Times New Roman"/>
-          <w:sz w:val="24"/>
-          <w:szCs w:val="24"/>
-        </w:rPr>
-      </w:pPr>
-      <w:r>
-        <w:rPr>
-          <w:rFonts w:ascii="Times New Roman" w:hAnsi="Times New Roman" w:cs="Times New Roman"/>
-          <w:sz w:val="24"/>
-          <w:szCs w:val="24"/>
-        </w:rPr>
-        <w:t>Nadi: We need a new dish for our menu.</w:t>
-      </w:r>
-    </w:p>
-    <w:p>
-      <w:pPr>
-        <w:tabs>
-          <w:tab w:val="left" w:pos="3578"/>
-        </w:tabs>
-        <w:rPr>
-          <w:rFonts w:ascii="Times New Roman" w:hAnsi="Times New Roman" w:cs="Times New Roman"/>
-          <w:sz w:val="24"/>
-          <w:szCs w:val="24"/>
-        </w:rPr>
-      </w:pPr>
-      <w:r>
-        <w:rPr>
-          <w:rFonts w:ascii="Times New Roman" w:hAnsi="Times New Roman" w:cs="Times New Roman"/>
-          <w:sz w:val="24"/>
-          <w:szCs w:val="24"/>
-        </w:rPr>
-        <w:t>Sofi: I have a new dish. It's my new recipe.</w:t>
-      </w:r>
-    </w:p>
-    <w:p>
-      <w:pPr>
-        <w:tabs>
-          <w:tab w:val="left" w:pos="3578"/>
-        </w:tabs>
-        <w:rPr>
-          <w:rFonts w:ascii="Times New Roman" w:hAnsi="Times New Roman" w:cs="Times New Roman"/>
-          <w:sz w:val="24"/>
-          <w:szCs w:val="24"/>
-        </w:rPr>
-      </w:pPr>
-      <w:r>
-        <w:rPr>
-          <w:rFonts w:ascii="Times New Roman" w:hAnsi="Times New Roman" w:cs="Times New Roman"/>
-          <w:sz w:val="24"/>
-          <w:szCs w:val="24"/>
-        </w:rPr>
-        <w:t>Nadi: What's in it?</w:t>
-      </w:r>
-    </w:p>
-    <w:p>
-      <w:pPr>
-        <w:tabs>
-          <w:tab w:val="left" w:pos="3578"/>
-        </w:tabs>
-        <w:rPr>
-          <w:rFonts w:ascii="Times New Roman" w:hAnsi="Times New Roman" w:cs="Times New Roman"/>
-          <w:sz w:val="24"/>
-          <w:szCs w:val="24"/>
-        </w:rPr>
-      </w:pPr>
-      <w:r>
-        <w:rPr>
-          <w:rFonts w:ascii="Times New Roman" w:hAnsi="Times New Roman" w:cs="Times New Roman"/>
-          <w:sz w:val="24"/>
-          <w:szCs w:val="24"/>
-        </w:rPr>
-        <w:t>Sofi: There is tomato sauce, beef, cheese, and cream.</w:t>
-      </w:r>
-    </w:p>
-    <w:p>
-      <w:pPr>
-        <w:tabs>
-          <w:tab w:val="left" w:pos="3578"/>
-        </w:tabs>
-        <w:rPr>
-          <w:rFonts w:ascii="Times New Roman" w:hAnsi="Times New Roman" w:cs="Times New Roman"/>
-          <w:sz w:val="24"/>
-          <w:szCs w:val="24"/>
-        </w:rPr>
-      </w:pPr>
-      <w:r>
-        <w:rPr>
-          <w:rFonts w:ascii="Times New Roman" w:hAnsi="Times New Roman" w:cs="Times New Roman"/>
-          <w:sz w:val="24"/>
-          <w:szCs w:val="24"/>
-        </w:rPr>
-        <w:t>Nadi: I hate tomatoes! And the beef...</w:t>
-      </w:r>
-    </w:p>
-    <w:p>
-      <w:pPr>
-        <w:tabs>
-          <w:tab w:val="left" w:pos="3578"/>
-        </w:tabs>
-        <w:rPr>
-          <w:rFonts w:ascii="Times New Roman" w:hAnsi="Times New Roman" w:cs="Times New Roman"/>
-          <w:sz w:val="24"/>
-          <w:szCs w:val="24"/>
-        </w:rPr>
-      </w:pPr>
-      <w:r>
-        <w:rPr>
-          <w:rFonts w:ascii="Times New Roman" w:hAnsi="Times New Roman" w:cs="Times New Roman"/>
-          <w:sz w:val="24"/>
-          <w:szCs w:val="24"/>
-        </w:rPr>
-        <w:t>Sofi: Do you like the beef?</w:t>
-      </w:r>
-    </w:p>
-    <w:p>
-      <w:pPr>
-        <w:tabs>
-          <w:tab w:val="left" w:pos="3578"/>
-        </w:tabs>
-        <w:rPr>
-          <w:rFonts w:ascii="Times New Roman" w:hAnsi="Times New Roman" w:cs="Times New Roman"/>
-          <w:sz w:val="24"/>
-          <w:szCs w:val="24"/>
-        </w:rPr>
-      </w:pPr>
-      <w:r>
-        <w:rPr>
-          <w:rFonts w:ascii="Times New Roman" w:hAnsi="Times New Roman" w:cs="Times New Roman"/>
-          <w:sz w:val="24"/>
-          <w:szCs w:val="24"/>
-        </w:rPr>
-        <w:t>Nadi: The beef is too tough, and it has a lot of salt.</w:t>
-      </w:r>
-    </w:p>
-    <w:p>
-      <w:pPr>
-        <w:tabs>
-          <w:tab w:val="left" w:pos="3578"/>
-        </w:tabs>
-        <w:rPr>
-          <w:rFonts w:ascii="Times New Roman" w:hAnsi="Times New Roman" w:cs="Times New Roman"/>
-          <w:sz w:val="24"/>
-          <w:szCs w:val="24"/>
-        </w:rPr>
-      </w:pPr>
-      <w:r>
-        <w:rPr>
-          <w:rFonts w:ascii="Times New Roman" w:hAnsi="Times New Roman" w:cs="Times New Roman"/>
-          <w:sz w:val="24"/>
-          <w:szCs w:val="24"/>
-        </w:rPr>
-        <w:t>Sofi: Do you like the salt in the dish?</w:t>
-      </w:r>
-    </w:p>
-    <w:p>
-      <w:pPr>
-        <w:tabs>
-          <w:tab w:val="left" w:pos="3578"/>
-        </w:tabs>
-        <w:rPr>
-          <w:rFonts w:ascii="Times New Roman" w:hAnsi="Times New Roman" w:cs="Times New Roman"/>
-          <w:sz w:val="24"/>
-          <w:szCs w:val="24"/>
-        </w:rPr>
-      </w:pPr>
-      <w:r>
-        <w:rPr>
-          <w:rFonts w:ascii="Times New Roman" w:hAnsi="Times New Roman" w:cs="Times New Roman"/>
-          <w:sz w:val="24"/>
-          <w:szCs w:val="24"/>
-        </w:rPr>
-        <w:t>Nadi: Yes. I like a lot of salt.</w:t>
-      </w:r>
-    </w:p>
-    <w:p>
-      <w:pPr>
-        <w:tabs>
-          <w:tab w:val="left" w:pos="3578"/>
-        </w:tabs>
-        <w:rPr>
-          <w:rFonts w:ascii="Times New Roman" w:hAnsi="Times New Roman" w:cs="Times New Roman"/>
-          <w:sz w:val="24"/>
-          <w:szCs w:val="24"/>
-        </w:rPr>
-      </w:pPr>
-      <w:r>
-        <w:rPr>
-          <w:rFonts w:ascii="Times New Roman" w:hAnsi="Times New Roman" w:cs="Times New Roman"/>
-          <w:sz w:val="24"/>
-          <w:szCs w:val="24"/>
-        </w:rPr>
-        <w:t>Sofi: So you like salt. And do you like the white sauce?</w:t>
-      </w:r>
-    </w:p>
-    <w:p>
-      <w:pPr>
-        <w:tabs>
-          <w:tab w:val="left" w:pos="3578"/>
-        </w:tabs>
-        <w:rPr>
-          <w:rFonts w:ascii="Times New Roman" w:hAnsi="Times New Roman" w:cs="Times New Roman"/>
-          <w:sz w:val="24"/>
-          <w:szCs w:val="24"/>
-        </w:rPr>
-      </w:pPr>
-      <w:r>
-        <w:rPr>
-          <w:rFonts w:ascii="Times New Roman" w:hAnsi="Times New Roman" w:cs="Times New Roman"/>
-          <w:sz w:val="24"/>
-          <w:szCs w:val="24"/>
-        </w:rPr>
-        <w:t>Nadi: The white sauce is not great. What's in the white sauce?</w:t>
-      </w:r>
-    </w:p>
-    <w:p>
-      <w:pPr>
-        <w:tabs>
-          <w:tab w:val="left" w:pos="3578"/>
-        </w:tabs>
-        <w:rPr>
-          <w:rFonts w:ascii="Times New Roman" w:hAnsi="Times New Roman" w:cs="Times New Roman"/>
-          <w:sz w:val="24"/>
-          <w:szCs w:val="24"/>
-        </w:rPr>
-      </w:pPr>
-      <w:r>
-        <w:rPr>
-          <w:rFonts w:ascii="Times New Roman" w:hAnsi="Times New Roman" w:cs="Times New Roman"/>
-          <w:sz w:val="24"/>
-          <w:szCs w:val="24"/>
-        </w:rPr>
-        <w:t>Sofi: There is garlic in the white sauce.</w:t>
-      </w:r>
-    </w:p>
-    <w:p>
-      <w:pPr>
-        <w:tabs>
-          <w:tab w:val="left" w:pos="3578"/>
-        </w:tabs>
-        <w:rPr>
-          <w:rFonts w:ascii="Times New Roman" w:hAnsi="Times New Roman" w:cs="Times New Roman"/>
-          <w:sz w:val="24"/>
-          <w:szCs w:val="24"/>
-        </w:rPr>
-      </w:pPr>
-      <w:r>
-        <w:rPr>
-          <w:rFonts w:ascii="Times New Roman" w:hAnsi="Times New Roman" w:cs="Times New Roman"/>
-          <w:sz w:val="24"/>
-          <w:szCs w:val="24"/>
-        </w:rPr>
-        <w:t>Nadi: Ah! I dislike garlic!</w:t>
-      </w:r>
-    </w:p>
-    <w:p>
-      <w:pPr>
-        <w:tabs>
-          <w:tab w:val="left" w:pos="3578"/>
-        </w:tabs>
-        <w:rPr>
-          <w:rFonts w:ascii="Times New Roman" w:hAnsi="Times New Roman" w:cs="Times New Roman"/>
-          <w:sz w:val="24"/>
-          <w:szCs w:val="24"/>
-        </w:rPr>
-      </w:pPr>
-      <w:r>
-        <w:rPr>
-          <w:rFonts w:ascii="Times New Roman" w:hAnsi="Times New Roman" w:cs="Times New Roman"/>
-          <w:sz w:val="24"/>
-          <w:szCs w:val="24"/>
-        </w:rPr>
-        <w:t>Sofi: So, do you like the dish?</w:t>
-      </w:r>
-    </w:p>
-    <w:p>
-      <w:pPr>
-        <w:tabs>
-          <w:tab w:val="left" w:pos="3578"/>
-        </w:tabs>
-        <w:rPr>
-          <w:rFonts w:ascii="Times New Roman" w:hAnsi="Times New Roman" w:cs="Times New Roman"/>
-          <w:sz w:val="24"/>
-          <w:szCs w:val="24"/>
-        </w:rPr>
-      </w:pPr>
-      <w:r>
-        <w:rPr>
-          <w:rFonts w:ascii="Times New Roman" w:hAnsi="Times New Roman" w:cs="Times New Roman"/>
-          <w:sz w:val="24"/>
-          <w:szCs w:val="24"/>
-        </w:rPr>
-        <w:t>Nadi: I hate the dish. Make a new dish, but no tomatoes and garlic!</w:t>
-      </w:r>
-    </w:p>
-    <w:p>
-      <w:pPr>
-        <w:tabs>
-          <w:tab w:val="left" w:pos="3578"/>
-        </w:tabs>
-        <w:rPr>
-          <w:rFonts w:ascii="Times New Roman" w:hAnsi="Times New Roman" w:cs="Times New Roman"/>
-          <w:b/>
-          <w:sz w:val="24"/>
-          <w:szCs w:val="24"/>
-        </w:rPr>
-      </w:pPr>
-      <w:r>
-        <w:rPr>
-          <w:rFonts w:ascii="Times New Roman" w:hAnsi="Times New Roman" w:cs="Times New Roman"/>
-          <w:b/>
-          <w:sz w:val="24"/>
-          <w:szCs w:val="24"/>
-        </w:rPr>
-        <w:lastRenderedPageBreak/>
-        <w:t>7/8</w:t>
-      </w:r>
-    </w:p>
-    <w:p>
-      <w:pPr>
-        <w:shd w:val="clear" w:color="auto" w:fill="FFFFFF"/>
-        <w:spacing w:line="331" w:lineRule="atLeast"/>
-        <w:rPr>
-          <w:rFonts w:ascii="Times New Roman" w:hAnsi="Times New Roman" w:cs="Times New Roman"/>
-          <w:sz w:val="24"/>
-          <w:szCs w:val="24"/>
-        </w:rPr>
-      </w:pPr>
-      <w:r>
-        <w:rPr>
-          <w:rFonts w:ascii="Times New Roman" w:hAnsi="Times New Roman" w:cs="Times New Roman"/>
-          <w:sz w:val="24"/>
-          <w:szCs w:val="24"/>
-        </w:rPr>
-        <w:t>Sofi likes cooking. It is her favorite hobby. Today Nadi needs a new dish for the menu. She wants Sofi to cook a new dish. Sofi is happy to cook a new dish. She has a new recipe. It has chicken, onions, peppers, garlic, cream, and pasta. Danielle tastes the dish. She loves it! Danielle thinks the new dish is delicious. Nadi tastes the dish. She hates it! Nadi dislikes onions, peppers, and garlic. She thinks the dish tastes weird. Nadi is not happy. Danielle and Sofi don’t like Nadi. They think she is mean and hates good food.</w:t>
-      </w:r>
-    </w:p>
-    <w:p>
-      <w:pPr>
-        <w:shd w:val="clear" w:color="auto" w:fill="FFFFFF"/>
-        <w:spacing w:line="331" w:lineRule="atLeast"/>
-        <w:rPr>
-          <w:rFonts w:ascii="Times New Roman" w:hAnsi="Times New Roman" w:cs="Times New Roman"/>
-          <w:sz w:val="24"/>
-          <w:szCs w:val="24"/>
-        </w:rPr>
-      </w:pPr>
-    </w:p>
-    <w:p>
-      <w:pPr>
-        <w:tabs>
-          <w:tab w:val="left" w:pos="3578"/>
-        </w:tabs>
-        <w:rPr>
-          <w:rFonts w:ascii="Times New Roman" w:hAnsi="Times New Roman" w:cs="Times New Roman"/>
-          <w:sz w:val="24"/>
-          <w:szCs w:val="24"/>
-        </w:rPr>
-      </w:pPr>
-      <w:r>
-        <w:rPr>
-          <w:rFonts w:ascii="Times New Roman" w:hAnsi="Times New Roman" w:cs="Times New Roman"/>
-          <w:sz w:val="24"/>
-          <w:szCs w:val="24"/>
-        </w:rPr>
-        <w:t>1 What is Sofi’s favorite hobby?</w:t>
-      </w:r>
-    </w:p>
-    <w:p>
-      <w:pPr>
-        <w:tabs>
-          <w:tab w:val="left" w:pos="3578"/>
-        </w:tabs>
-        <w:rPr>
-          <w:rFonts w:ascii="Times New Roman" w:hAnsi="Times New Roman" w:cs="Times New Roman"/>
-          <w:sz w:val="24"/>
-          <w:szCs w:val="24"/>
-        </w:rPr>
-      </w:pPr>
-      <w:r>
-        <w:rPr>
-          <w:rFonts w:ascii="Times New Roman" w:hAnsi="Times New Roman" w:cs="Times New Roman"/>
-          <w:sz w:val="24"/>
-          <w:szCs w:val="24"/>
-        </w:rPr>
-        <w:t>Cooking is her favorite hobby.</w:t>
-      </w:r>
-    </w:p>
-    <w:p>
-      <w:pPr>
-        <w:tabs>
-          <w:tab w:val="left" w:pos="3578"/>
-        </w:tabs>
-        <w:rPr>
-          <w:rFonts w:ascii="Times New Roman" w:hAnsi="Times New Roman" w:cs="Times New Roman"/>
-          <w:sz w:val="24"/>
-          <w:szCs w:val="24"/>
-        </w:rPr>
-      </w:pPr>
-      <w:r>
-        <w:rPr>
-          <w:rFonts w:ascii="Times New Roman" w:hAnsi="Times New Roman" w:cs="Times New Roman"/>
-          <w:sz w:val="24"/>
-          <w:szCs w:val="24"/>
-        </w:rPr>
-        <w:t>2 What does Nadi need?</w:t>
-      </w:r>
-    </w:p>
-    <w:p>
-      <w:pPr>
-        <w:tabs>
-          <w:tab w:val="left" w:pos="3578"/>
-        </w:tabs>
-        <w:rPr>
-          <w:rFonts w:ascii="Times New Roman" w:hAnsi="Times New Roman" w:cs="Times New Roman"/>
-          <w:sz w:val="24"/>
-          <w:szCs w:val="24"/>
-        </w:rPr>
-      </w:pPr>
-      <w:r>
-        <w:rPr>
-          <w:rFonts w:ascii="Times New Roman" w:hAnsi="Times New Roman" w:cs="Times New Roman"/>
-          <w:sz w:val="24"/>
-          <w:szCs w:val="24"/>
-        </w:rPr>
-        <w:t>Nadi needs a new dish for the menu.</w:t>
-      </w:r>
-    </w:p>
-    <w:p>
-      <w:pPr>
-        <w:tabs>
-          <w:tab w:val="left" w:pos="3578"/>
-        </w:tabs>
-        <w:rPr>
-          <w:rFonts w:ascii="Times New Roman" w:hAnsi="Times New Roman" w:cs="Times New Roman"/>
-          <w:sz w:val="24"/>
-          <w:szCs w:val="24"/>
-        </w:rPr>
-      </w:pPr>
-      <w:r>
-        <w:rPr>
-          <w:rFonts w:ascii="Times New Roman" w:hAnsi="Times New Roman" w:cs="Times New Roman"/>
-          <w:sz w:val="24"/>
-          <w:szCs w:val="24"/>
-        </w:rPr>
-        <w:t>3 What does Sofi cook?</w:t>
-      </w:r>
-    </w:p>
-    <w:p>
-      <w:pPr>
-        <w:tabs>
-          <w:tab w:val="left" w:pos="3578"/>
-        </w:tabs>
-        <w:rPr>
-          <w:rFonts w:ascii="Times New Roman" w:hAnsi="Times New Roman" w:cs="Times New Roman"/>
-          <w:sz w:val="24"/>
-          <w:szCs w:val="24"/>
-        </w:rPr>
-      </w:pPr>
-      <w:r>
-        <w:rPr>
-          <w:rFonts w:ascii="Times New Roman" w:hAnsi="Times New Roman" w:cs="Times New Roman"/>
-          <w:sz w:val="24"/>
-          <w:szCs w:val="24"/>
-        </w:rPr>
-        <w:t>She cooks a new recipe.</w:t>
-      </w:r>
-    </w:p>
-    <w:p>
-      <w:pPr>
-        <w:tabs>
-          <w:tab w:val="left" w:pos="3578"/>
-        </w:tabs>
-        <w:rPr>
-          <w:rFonts w:ascii="Times New Roman" w:hAnsi="Times New Roman" w:cs="Times New Roman"/>
-          <w:sz w:val="24"/>
-          <w:szCs w:val="24"/>
-        </w:rPr>
-      </w:pPr>
-      <w:r>
-        <w:rPr>
-          <w:rFonts w:ascii="Times New Roman" w:hAnsi="Times New Roman" w:cs="Times New Roman"/>
-          <w:sz w:val="24"/>
-          <w:szCs w:val="24"/>
-        </w:rPr>
-        <w:t>4 What does the new dish have?</w:t>
-      </w:r>
-    </w:p>
-    <w:p>
-      <w:pPr>
-        <w:tabs>
-          <w:tab w:val="left" w:pos="3578"/>
-        </w:tabs>
-        <w:rPr>
-          <w:rFonts w:ascii="Times New Roman" w:hAnsi="Times New Roman" w:cs="Times New Roman"/>
-          <w:sz w:val="24"/>
-          <w:szCs w:val="24"/>
-        </w:rPr>
-      </w:pPr>
-      <w:r>
-        <w:rPr>
-          <w:rFonts w:ascii="Times New Roman" w:hAnsi="Times New Roman" w:cs="Times New Roman"/>
-          <w:sz w:val="24"/>
-          <w:szCs w:val="24"/>
-        </w:rPr>
-        <w:t>The new dish has chicken, onions, peppers,garlic, cream, and pasta.</w:t>
-      </w:r>
-    </w:p>
-    <w:p>
-      <w:pPr>
-        <w:tabs>
-          <w:tab w:val="left" w:pos="3578"/>
-        </w:tabs>
-        <w:rPr>
-          <w:rFonts w:ascii="Times New Roman" w:hAnsi="Times New Roman" w:cs="Times New Roman"/>
-          <w:sz w:val="24"/>
-          <w:szCs w:val="24"/>
-        </w:rPr>
-      </w:pPr>
-      <w:r>
-        <w:rPr>
-          <w:rFonts w:ascii="Times New Roman" w:hAnsi="Times New Roman" w:cs="Times New Roman"/>
-          <w:sz w:val="24"/>
-          <w:szCs w:val="24"/>
-        </w:rPr>
-        <w:t>5 What does Danielle think about the new dish?</w:t>
-      </w:r>
-    </w:p>
-    <w:p>
-      <w:pPr>
-        <w:tabs>
-          <w:tab w:val="left" w:pos="3578"/>
-        </w:tabs>
-        <w:rPr>
-          <w:rFonts w:ascii="Times New Roman" w:hAnsi="Times New Roman" w:cs="Times New Roman"/>
-          <w:sz w:val="24"/>
-          <w:szCs w:val="24"/>
-        </w:rPr>
-      </w:pPr>
-      <w:r>
-        <w:rPr>
-          <w:rFonts w:ascii="Times New Roman" w:hAnsi="Times New Roman" w:cs="Times New Roman"/>
-          <w:sz w:val="24"/>
-          <w:szCs w:val="24"/>
-        </w:rPr>
-        <w:t>Danielle thinks the dish is delicious. She loves it.</w:t>
-      </w:r>
-    </w:p>
-    <w:p>
-      <w:pPr>
-        <w:tabs>
-          <w:tab w:val="left" w:pos="3578"/>
-        </w:tabs>
-        <w:rPr>
-          <w:rFonts w:ascii="Times New Roman" w:hAnsi="Times New Roman" w:cs="Times New Roman"/>
-          <w:sz w:val="24"/>
-          <w:szCs w:val="24"/>
-        </w:rPr>
-      </w:pPr>
-      <w:r>
-        <w:rPr>
-          <w:rFonts w:ascii="Times New Roman" w:hAnsi="Times New Roman" w:cs="Times New Roman"/>
-          <w:sz w:val="24"/>
-          <w:szCs w:val="24"/>
-        </w:rPr>
-        <w:t>6 What does Nadi think about the new dish?</w:t>
-      </w:r>
-    </w:p>
-    <w:p>
-      <w:pPr>
-        <w:tabs>
-          <w:tab w:val="left" w:pos="3578"/>
-        </w:tabs>
-        <w:rPr>
-          <w:rFonts w:ascii="Times New Roman" w:hAnsi="Times New Roman" w:cs="Times New Roman"/>
-          <w:sz w:val="24"/>
-          <w:szCs w:val="24"/>
-        </w:rPr>
-      </w:pPr>
-      <w:r>
-        <w:rPr>
-          <w:rFonts w:ascii="Times New Roman" w:hAnsi="Times New Roman" w:cs="Times New Roman"/>
-          <w:sz w:val="24"/>
-          <w:szCs w:val="24"/>
-        </w:rPr>
-        <w:t>Nadi hates the new dish. She thinks it tastes weird.</w:t>
-      </w:r>
-    </w:p>
-    <w:p>
-      <w:pPr>
-        <w:tabs>
-          <w:tab w:val="left" w:pos="3578"/>
-        </w:tabs>
-        <w:rPr>
-          <w:rFonts w:ascii="Times New Roman" w:hAnsi="Times New Roman" w:cs="Times New Roman"/>
-          <w:sz w:val="24"/>
-          <w:szCs w:val="24"/>
-        </w:rPr>
-      </w:pPr>
-      <w:r>
-        <w:rPr>
-          <w:rFonts w:ascii="Times New Roman" w:hAnsi="Times New Roman" w:cs="Times New Roman"/>
-          <w:sz w:val="24"/>
-          <w:szCs w:val="24"/>
-        </w:rPr>
-        <w:t>7 What do Danielle and Sofi think about Nadi?</w:t>
-      </w:r>
-    </w:p>
-    <w:p>
-      <w:pPr>
-        <w:tabs>
-          <w:tab w:val="left" w:pos="3578"/>
-        </w:tabs>
-        <w:rPr>
-          <w:rFonts w:ascii="Times New Roman" w:hAnsi="Times New Roman" w:cs="Times New Roman"/>
-          <w:sz w:val="24"/>
-          <w:szCs w:val="24"/>
-        </w:rPr>
-      </w:pPr>
-      <w:r>
-        <w:rPr>
-          <w:rFonts w:ascii="Times New Roman" w:hAnsi="Times New Roman" w:cs="Times New Roman"/>
-          <w:sz w:val="24"/>
-          <w:szCs w:val="24"/>
-        </w:rPr>
-        <w:t>They think Nadi is mean and hates good food.</w:t>
-      </w:r>
-    </w:p>
-    <w:p>
-      <w:pPr>
-        <w:tabs>
-          <w:tab w:val="left" w:pos="3578"/>
-        </w:tabs>
-        <w:rPr>
-          <w:rFonts w:ascii="Times New Roman" w:hAnsi="Times New Roman" w:cs="Times New Roman"/>
-          <w:sz w:val="24"/>
-          <w:szCs w:val="24"/>
-        </w:rPr>
-      </w:pPr>
-    </w:p>
-    <w:p>
-      <w:pPr>
-        <w:tabs>
-          <w:tab w:val="left" w:pos="3578"/>
-        </w:tabs>
-        <w:rPr>
-          <w:rFonts w:ascii="Times New Roman" w:hAnsi="Times New Roman" w:cs="Times New Roman"/>
-          <w:sz w:val="24"/>
-          <w:szCs w:val="24"/>
-        </w:rPr>
-      </w:pPr>
-      <w:r>
-        <w:rPr>
-          <w:rFonts w:ascii="Times New Roman" w:hAnsi="Times New Roman" w:cs="Times New Roman"/>
-          <w:sz w:val="24"/>
-          <w:szCs w:val="24"/>
-        </w:rPr>
-        <w:t>8/8</w:t>
-      </w:r>
-    </w:p>
-    <w:p>
-      <w:pPr>
-        <w:tabs>
-          <w:tab w:val="left" w:pos="3578"/>
-        </w:tabs>
-        <w:rPr>
-          <w:rFonts w:ascii="Times New Roman" w:hAnsi="Times New Roman" w:cs="Times New Roman"/>
-          <w:sz w:val="24"/>
-          <w:szCs w:val="24"/>
-        </w:rPr>
-      </w:pPr>
-      <w:r>
-        <w:rPr>
-          <w:rFonts w:ascii="Times New Roman" w:hAnsi="Times New Roman" w:cs="Times New Roman"/>
-          <w:sz w:val="24"/>
-          <w:szCs w:val="24"/>
-        </w:rPr>
-        <w:t>I have a lot of hobbies. My favorite hobby is dancing. I take dance lessons every Friday. I also love listening to music. I listen to music when I’m at work and in my car. I also like watching TV in my free time. I like watching mov</w:t>
+        <w:t>6 Where does Khae like to swim?</w:t>
       </w:r>
       <w:bookmarkStart w:id="0" w:name="_GoBack"/>
       <w:bookmarkEnd w:id="0"/>
-      <w:r>
-        <w:rPr>
-          <w:rFonts w:ascii="Times New Roman" w:hAnsi="Times New Roman" w:cs="Times New Roman"/>
-          <w:sz w:val="24"/>
-          <w:szCs w:val="24"/>
-        </w:rPr>
-        <w:t>ies and TV shows. I like readings books and going out with my friends.</w:t>
+    </w:p>
+    <w:p>
+      <w:pPr>
+        <w:tabs>
+          <w:tab w:val="left" w:pos="3578"/>
+        </w:tabs>
+        <w:rPr>
+          <w:rFonts w:ascii="Times New Roman" w:hAnsi="Times New Roman" w:cs="Times New Roman"/>
+          <w:sz w:val="24"/>
+          <w:szCs w:val="24"/>
+        </w:rPr>
+      </w:pPr>
+      <w:r>
+        <w:rPr>
+          <w:rFonts w:ascii="Times New Roman" w:hAnsi="Times New Roman" w:cs="Times New Roman"/>
+          <w:sz w:val="24"/>
+          <w:szCs w:val="24"/>
+        </w:rPr>
+        <w:t>She likes to swim in the ocean.</w:t>
+      </w:r>
+    </w:p>
+    <w:p>
+      <w:pPr>
+        <w:tabs>
+          <w:tab w:val="left" w:pos="3578"/>
+        </w:tabs>
+        <w:rPr>
+          <w:rFonts w:ascii="Times New Roman" w:hAnsi="Times New Roman" w:cs="Times New Roman"/>
+          <w:b/>
+          <w:sz w:val="24"/>
+          <w:szCs w:val="24"/>
+        </w:rPr>
+      </w:pPr>
+      <w:r>
+        <w:rPr>
+          <w:rFonts w:ascii="Times New Roman" w:hAnsi="Times New Roman" w:cs="Times New Roman"/>
+          <w:b/>
+          <w:sz w:val="24"/>
+          <w:szCs w:val="24"/>
+        </w:rPr>
+        <w:t>8/8</w:t>
+      </w:r>
+    </w:p>
+    <w:p>
+      <w:pPr>
+        <w:tabs>
+          <w:tab w:val="left" w:pos="3578"/>
+        </w:tabs>
+        <w:rPr>
+          <w:rFonts w:ascii="Times New Roman" w:hAnsi="Times New Roman" w:cs="Times New Roman"/>
+          <w:sz w:val="24"/>
+          <w:szCs w:val="24"/>
+        </w:rPr>
+      </w:pPr>
+      <w:r>
+        <w:rPr>
+          <w:rFonts w:ascii="Times New Roman" w:hAnsi="Times New Roman" w:cs="Times New Roman"/>
+          <w:sz w:val="24"/>
+          <w:szCs w:val="24"/>
+        </w:rPr>
+        <w:t>Steve Pena is a designer. Elena Bradley is a teacher. They have many hobbies, likes, and dislikes. Steve likes swimming, but Elena likes riding horses. Steve’s hobbies are also dancing, reading, and going to the beach. Elena likes running and writing stories.</w:t>
       </w:r>
       <w:r>
         <w:rPr>
@@ -7629,7 +6257,7 @@
           <w:szCs w:val="24"/>
         </w:rPr>
         <w:br/>
-        <w:t>My favorite sport is tennis. I play it almost every day with my friend. I also like watching football, but I hate golf and cricket. I think these sports are boring.</w:t>
+        <w:t>Steve likes warm weather. He hates cold weather, but Elena likes it. He loves the beach, but Elena dislikes it. Steve likes good movies, but he dislikes bad TV shows. He likes good music. He loves going out with friends, but hates staying home on the weekends. Elena doesn’t like going out, and she hates a messy house.</w:t>
       </w:r>
       <w:r>
         <w:rPr>
@@ -7646,20 +6274,29 @@
           <w:szCs w:val="24"/>
         </w:rPr>
         <w:br/>
-      </w:r>
-      <w:r>
-        <w:rPr>
-          <w:rFonts w:ascii="Times New Roman" w:hAnsi="Times New Roman" w:cs="Times New Roman"/>
-          <w:sz w:val="24"/>
-          <w:szCs w:val="24"/>
-        </w:rPr>
-        <w:lastRenderedPageBreak/>
-        <w:t>There are things I hate doing. I hate cleaning my apartment. I also dislike shopping. My favorite food is pizza and pasta, but I really hate chicken and beef.</w:t>
+        <w:t>Steve loves pizza, but Elena hates it. She likes chicken and eggs, but Steve doesn’t like them. Steve likes sandwiches. He likes drinking coffee and cola, but he doesn’t like orange juice. Elena hates coffee, but she likes tea and water.</w:t>
+      </w:r>
+      <w:r>
+        <w:rPr>
+          <w:rFonts w:ascii="Times New Roman" w:hAnsi="Times New Roman" w:cs="Times New Roman"/>
+          <w:sz w:val="24"/>
+          <w:szCs w:val="24"/>
+        </w:rPr>
+        <w:br/>
+      </w:r>
+      <w:r>
+        <w:rPr>
+          <w:rFonts w:ascii="Times New Roman" w:hAnsi="Times New Roman" w:cs="Times New Roman"/>
+          <w:sz w:val="24"/>
+          <w:szCs w:val="24"/>
+        </w:rPr>
+        <w:br/>
+        <w:t>Steve and Elena like tennis. Steve likes golf, but Elena doesn’t like it. She likes basketball, but Steve dislikes basketball. He likes football.</w:t>
       </w:r>
     </w:p>
     <w:sectPr>
-      <w:headerReference w:type="default" r:id="rId25"/>
-      <w:footerReference w:type="default" r:id="rId26"/>
+      <w:headerReference w:type="default" r:id="rId18"/>
+      <w:footerReference w:type="default" r:id="rId19"/>
       <w:pgSz w:w="12240" w:h="15840"/>
       <w:pgMar w:top="1440" w:right="1440" w:bottom="1440" w:left="1440" w:header="720" w:footer="720" w:gutter="0"/>
       <w:cols w:space="720"/>
@@ -7747,7 +6384,7 @@
         <w:sz w:val="24"/>
         <w:szCs w:val="24"/>
       </w:rPr>
-      <w:t>17</w:t>
+      <w:t>16</w:t>
     </w:r>
     <w:r>
       <w:rPr>
